--- a/Midterm Questions.docx
+++ b/Midterm Questions.docx
@@ -185,6 +185,7 @@
                 <w:szCs w:val="19"/>
               </w:rPr>
             </w:pPr>
+            <w:proofErr w:type="spellStart"/>
             <w:r>
               <w:rPr>
                 <w:rFonts w:ascii="Verdana" w:eastAsia="Times New Roman" w:hAnsi="Verdana" w:cs="Times New Roman"/>
@@ -196,6 +197,7 @@
               </w:rPr>
               <w:t>OrderID</w:t>
             </w:r>
+            <w:proofErr w:type="spellEnd"/>
           </w:p>
         </w:tc>
         <w:tc>
@@ -228,6 +230,7 @@
                 <w:szCs w:val="19"/>
               </w:rPr>
             </w:pPr>
+            <w:proofErr w:type="spellStart"/>
             <w:r>
               <w:rPr>
                 <w:rFonts w:ascii="Verdana" w:eastAsia="Times New Roman" w:hAnsi="Verdana" w:cs="Times New Roman"/>
@@ -239,6 +242,7 @@
               </w:rPr>
               <w:t>CustomerID</w:t>
             </w:r>
+            <w:proofErr w:type="spellEnd"/>
           </w:p>
         </w:tc>
         <w:tc>
@@ -272,6 +276,7 @@
                 <w:szCs w:val="19"/>
               </w:rPr>
             </w:pPr>
+            <w:proofErr w:type="spellStart"/>
             <w:r>
               <w:rPr>
                 <w:rFonts w:ascii="Verdana" w:eastAsia="Times New Roman" w:hAnsi="Verdana" w:cs="Times New Roman"/>
@@ -283,6 +288,7 @@
               </w:rPr>
               <w:t>OrderDate</w:t>
             </w:r>
+            <w:proofErr w:type="spellEnd"/>
           </w:p>
         </w:tc>
       </w:tr>
@@ -692,6 +698,7 @@
                 <w:szCs w:val="19"/>
               </w:rPr>
             </w:pPr>
+            <w:proofErr w:type="spellStart"/>
             <w:r>
               <w:rPr>
                 <w:rFonts w:ascii="Verdana" w:eastAsia="Times New Roman" w:hAnsi="Verdana" w:cs="Times New Roman"/>
@@ -703,6 +710,7 @@
               </w:rPr>
               <w:t>CustomerID</w:t>
             </w:r>
+            <w:proofErr w:type="spellEnd"/>
           </w:p>
         </w:tc>
         <w:tc>
@@ -736,6 +744,7 @@
                 <w:szCs w:val="19"/>
               </w:rPr>
             </w:pPr>
+            <w:proofErr w:type="spellStart"/>
             <w:r>
               <w:rPr>
                 <w:rFonts w:ascii="Verdana" w:eastAsia="Times New Roman" w:hAnsi="Verdana" w:cs="Times New Roman"/>
@@ -747,6 +756,7 @@
               </w:rPr>
               <w:t>CustomerName</w:t>
             </w:r>
+            <w:proofErr w:type="spellEnd"/>
           </w:p>
         </w:tc>
         <w:tc>
@@ -780,6 +790,7 @@
                 <w:szCs w:val="19"/>
               </w:rPr>
             </w:pPr>
+            <w:proofErr w:type="spellStart"/>
             <w:r>
               <w:rPr>
                 <w:rFonts w:ascii="Verdana" w:eastAsia="Times New Roman" w:hAnsi="Verdana" w:cs="Times New Roman"/>
@@ -791,6 +802,7 @@
               </w:rPr>
               <w:t>ContactName</w:t>
             </w:r>
+            <w:proofErr w:type="spellEnd"/>
           </w:p>
         </w:tc>
         <w:tc>
@@ -906,6 +918,7 @@
                 <w:szCs w:val="19"/>
               </w:rPr>
             </w:pPr>
+            <w:proofErr w:type="spellStart"/>
             <w:r>
               <w:rPr>
                 <w:rFonts w:ascii="Verdana" w:eastAsia="Times New Roman" w:hAnsi="Verdana" w:cs="Times New Roman"/>
@@ -913,8 +926,29 @@
                 <w:sz w:val="19"/>
                 <w:szCs w:val="19"/>
               </w:rPr>
-              <w:t>Alfreds Futterkiste</w:t>
+              <w:t>Alfreds</w:t>
             </w:r>
+            <w:proofErr w:type="spellEnd"/>
+            <w:r>
+              <w:rPr>
+                <w:rFonts w:ascii="Verdana" w:eastAsia="Times New Roman" w:hAnsi="Verdana" w:cs="Times New Roman"/>
+                <w:color w:val="404040"/>
+                <w:sz w:val="19"/>
+                <w:szCs w:val="19"/>
+              </w:rPr>
+              <w:t xml:space="preserve"> </w:t>
+            </w:r>
+            <w:proofErr w:type="spellStart"/>
+            <w:r>
+              <w:rPr>
+                <w:rFonts w:ascii="Verdana" w:eastAsia="Times New Roman" w:hAnsi="Verdana" w:cs="Times New Roman"/>
+                <w:color w:val="404040"/>
+                <w:sz w:val="19"/>
+                <w:szCs w:val="19"/>
+              </w:rPr>
+              <w:t>Futterkiste</w:t>
+            </w:r>
+            <w:proofErr w:type="spellEnd"/>
           </w:p>
         </w:tc>
         <w:tc>
@@ -1073,8 +1107,39 @@
                 <w:sz w:val="19"/>
                 <w:szCs w:val="19"/>
               </w:rPr>
-              <w:t>Ana Trujillo Emparedados y helados</w:t>
+              <w:t xml:space="preserve">Ana Trujillo </w:t>
             </w:r>
+            <w:proofErr w:type="spellStart"/>
+            <w:r>
+              <w:rPr>
+                <w:rFonts w:ascii="Verdana" w:eastAsia="Times New Roman" w:hAnsi="Verdana" w:cs="Times New Roman"/>
+                <w:color w:val="404040"/>
+                <w:sz w:val="19"/>
+                <w:szCs w:val="19"/>
+              </w:rPr>
+              <w:t>Emparedados</w:t>
+            </w:r>
+            <w:proofErr w:type="spellEnd"/>
+            <w:r>
+              <w:rPr>
+                <w:rFonts w:ascii="Verdana" w:eastAsia="Times New Roman" w:hAnsi="Verdana" w:cs="Times New Roman"/>
+                <w:color w:val="404040"/>
+                <w:sz w:val="19"/>
+                <w:szCs w:val="19"/>
+              </w:rPr>
+              <w:t xml:space="preserve"> y </w:t>
+            </w:r>
+            <w:proofErr w:type="spellStart"/>
+            <w:r>
+              <w:rPr>
+                <w:rFonts w:ascii="Verdana" w:eastAsia="Times New Roman" w:hAnsi="Verdana" w:cs="Times New Roman"/>
+                <w:color w:val="404040"/>
+                <w:sz w:val="19"/>
+                <w:szCs w:val="19"/>
+              </w:rPr>
+              <w:t>helados</w:t>
+            </w:r>
+            <w:proofErr w:type="spellEnd"/>
           </w:p>
         </w:tc>
         <w:tc>
@@ -1233,8 +1298,19 @@
                 <w:sz w:val="19"/>
                 <w:szCs w:val="19"/>
               </w:rPr>
-              <w:t>Antonio Moreno Taquería</w:t>
+              <w:t xml:space="preserve">Antonio Moreno </w:t>
             </w:r>
+            <w:proofErr w:type="spellStart"/>
+            <w:r>
+              <w:rPr>
+                <w:rFonts w:ascii="Verdana" w:eastAsia="Times New Roman" w:hAnsi="Verdana" w:cs="Times New Roman"/>
+                <w:color w:val="404040"/>
+                <w:sz w:val="19"/>
+                <w:szCs w:val="19"/>
+              </w:rPr>
+              <w:t>Taquería</w:t>
+            </w:r>
+            <w:proofErr w:type="spellEnd"/>
           </w:p>
         </w:tc>
         <w:tc>
@@ -1343,8 +1419,9 @@
           <w:sz w:val="21"/>
           <w:szCs w:val="21"/>
         </w:rPr>
-        <w:t>SELECT Orders.OrderID, Customers.CustomerName, Orders.OrderDate</w:t>
-      </w:r>
+        <w:t xml:space="preserve">SELECT </w:t>
+      </w:r>
+      <w:proofErr w:type="spellStart"/>
       <w:r>
         <w:rPr>
           <w:rFonts w:ascii="Consolas" w:eastAsia="Times New Roman" w:hAnsi="Consolas" w:cs="Consolas"/>
@@ -1352,6 +1429,56 @@
           <w:sz w:val="21"/>
           <w:szCs w:val="21"/>
         </w:rPr>
+        <w:t>Orders.OrderID</w:t>
+      </w:r>
+      <w:proofErr w:type="spellEnd"/>
+      <w:r>
+        <w:rPr>
+          <w:rFonts w:ascii="Consolas" w:eastAsia="Times New Roman" w:hAnsi="Consolas" w:cs="Consolas"/>
+          <w:color w:val="000000"/>
+          <w:sz w:val="21"/>
+          <w:szCs w:val="21"/>
+        </w:rPr>
+        <w:t xml:space="preserve">, </w:t>
+      </w:r>
+      <w:proofErr w:type="spellStart"/>
+      <w:r>
+        <w:rPr>
+          <w:rFonts w:ascii="Consolas" w:eastAsia="Times New Roman" w:hAnsi="Consolas" w:cs="Consolas"/>
+          <w:color w:val="000000"/>
+          <w:sz w:val="21"/>
+          <w:szCs w:val="21"/>
+        </w:rPr>
+        <w:t>Customers.CustomerName</w:t>
+      </w:r>
+      <w:proofErr w:type="spellEnd"/>
+      <w:r>
+        <w:rPr>
+          <w:rFonts w:ascii="Consolas" w:eastAsia="Times New Roman" w:hAnsi="Consolas" w:cs="Consolas"/>
+          <w:color w:val="000000"/>
+          <w:sz w:val="21"/>
+          <w:szCs w:val="21"/>
+        </w:rPr>
+        <w:t xml:space="preserve">, </w:t>
+      </w:r>
+      <w:proofErr w:type="spellStart"/>
+      <w:r>
+        <w:rPr>
+          <w:rFonts w:ascii="Consolas" w:eastAsia="Times New Roman" w:hAnsi="Consolas" w:cs="Consolas"/>
+          <w:color w:val="000000"/>
+          <w:sz w:val="21"/>
+          <w:szCs w:val="21"/>
+        </w:rPr>
+        <w:t>Orders.OrderDate</w:t>
+      </w:r>
+      <w:proofErr w:type="spellEnd"/>
+      <w:r>
+        <w:rPr>
+          <w:rFonts w:ascii="Consolas" w:eastAsia="Times New Roman" w:hAnsi="Consolas" w:cs="Consolas"/>
+          <w:color w:val="000000"/>
+          <w:sz w:val="21"/>
+          <w:szCs w:val="21"/>
+        </w:rPr>
         <w:br/>
         <w:t>FROM Orders</w:t>
       </w:r>
@@ -1373,19 +1500,9 @@
           <w:szCs w:val="21"/>
         </w:rPr>
         <w:br/>
-        <w:t>ON Orders.CustomerID=Customers.CustomerID;</w:t>
-      </w:r>
-    </w:p>
-    <w:p/>
-    <w:p>
-      <w:r>
-        <w:t>What would the result set be given the following SQL SELECT statement?</w:t>
-      </w:r>
-    </w:p>
-    <w:p>
-      <w:pPr>
-        <w:ind w:left="720"/>
-      </w:pPr>
+        <w:t xml:space="preserve">ON </w:t>
+      </w:r>
+      <w:proofErr w:type="spellStart"/>
       <w:r>
         <w:rPr>
           <w:rFonts w:ascii="Consolas" w:eastAsia="Times New Roman" w:hAnsi="Consolas" w:cs="Consolas"/>
@@ -1393,8 +1510,9 @@
           <w:sz w:val="21"/>
           <w:szCs w:val="21"/>
         </w:rPr>
-        <w:t>SELECT Orders.OrderID, Customers.CustomerName, Orders.OrderDate</w:t>
-      </w:r>
+        <w:t>Orders.CustomerID</w:t>
+      </w:r>
+      <w:proofErr w:type="spellEnd"/>
       <w:r>
         <w:rPr>
           <w:rFonts w:ascii="Consolas" w:eastAsia="Times New Roman" w:hAnsi="Consolas" w:cs="Consolas"/>
@@ -1402,6 +1520,106 @@
           <w:sz w:val="21"/>
           <w:szCs w:val="21"/>
         </w:rPr>
+        <w:t>=</w:t>
+      </w:r>
+      <w:proofErr w:type="spellStart"/>
+      <w:r>
+        <w:rPr>
+          <w:rFonts w:ascii="Consolas" w:eastAsia="Times New Roman" w:hAnsi="Consolas" w:cs="Consolas"/>
+          <w:color w:val="000000"/>
+          <w:sz w:val="21"/>
+          <w:szCs w:val="21"/>
+        </w:rPr>
+        <w:t>Customers.CustomerID</w:t>
+      </w:r>
+      <w:proofErr w:type="spellEnd"/>
+      <w:r>
+        <w:rPr>
+          <w:rFonts w:ascii="Consolas" w:eastAsia="Times New Roman" w:hAnsi="Consolas" w:cs="Consolas"/>
+          <w:color w:val="000000"/>
+          <w:sz w:val="21"/>
+          <w:szCs w:val="21"/>
+        </w:rPr>
+        <w:t>;</w:t>
+      </w:r>
+    </w:p>
+    <w:p/>
+    <w:p>
+      <w:r>
+        <w:t>What would the result set be given the following SQL SELECT statement?</w:t>
+      </w:r>
+    </w:p>
+    <w:p>
+      <w:pPr>
+        <w:ind w:left="720"/>
+      </w:pPr>
+      <w:r>
+        <w:rPr>
+          <w:rFonts w:ascii="Consolas" w:eastAsia="Times New Roman" w:hAnsi="Consolas" w:cs="Consolas"/>
+          <w:color w:val="000000"/>
+          <w:sz w:val="21"/>
+          <w:szCs w:val="21"/>
+        </w:rPr>
+        <w:t xml:space="preserve">SELECT </w:t>
+      </w:r>
+      <w:proofErr w:type="spellStart"/>
+      <w:r>
+        <w:rPr>
+          <w:rFonts w:ascii="Consolas" w:eastAsia="Times New Roman" w:hAnsi="Consolas" w:cs="Consolas"/>
+          <w:color w:val="000000"/>
+          <w:sz w:val="21"/>
+          <w:szCs w:val="21"/>
+        </w:rPr>
+        <w:t>Orders.OrderID</w:t>
+      </w:r>
+      <w:proofErr w:type="spellEnd"/>
+      <w:r>
+        <w:rPr>
+          <w:rFonts w:ascii="Consolas" w:eastAsia="Times New Roman" w:hAnsi="Consolas" w:cs="Consolas"/>
+          <w:color w:val="000000"/>
+          <w:sz w:val="21"/>
+          <w:szCs w:val="21"/>
+        </w:rPr>
+        <w:t xml:space="preserve">, </w:t>
+      </w:r>
+      <w:proofErr w:type="spellStart"/>
+      <w:r>
+        <w:rPr>
+          <w:rFonts w:ascii="Consolas" w:eastAsia="Times New Roman" w:hAnsi="Consolas" w:cs="Consolas"/>
+          <w:color w:val="000000"/>
+          <w:sz w:val="21"/>
+          <w:szCs w:val="21"/>
+        </w:rPr>
+        <w:t>Customers.CustomerName</w:t>
+      </w:r>
+      <w:proofErr w:type="spellEnd"/>
+      <w:r>
+        <w:rPr>
+          <w:rFonts w:ascii="Consolas" w:eastAsia="Times New Roman" w:hAnsi="Consolas" w:cs="Consolas"/>
+          <w:color w:val="000000"/>
+          <w:sz w:val="21"/>
+          <w:szCs w:val="21"/>
+        </w:rPr>
+        <w:t xml:space="preserve">, </w:t>
+      </w:r>
+      <w:proofErr w:type="spellStart"/>
+      <w:r>
+        <w:rPr>
+          <w:rFonts w:ascii="Consolas" w:eastAsia="Times New Roman" w:hAnsi="Consolas" w:cs="Consolas"/>
+          <w:color w:val="000000"/>
+          <w:sz w:val="21"/>
+          <w:szCs w:val="21"/>
+        </w:rPr>
+        <w:t>Orders.OrderDate</w:t>
+      </w:r>
+      <w:proofErr w:type="spellEnd"/>
+      <w:r>
+        <w:rPr>
+          <w:rFonts w:ascii="Consolas" w:eastAsia="Times New Roman" w:hAnsi="Consolas" w:cs="Consolas"/>
+          <w:color w:val="000000"/>
+          <w:sz w:val="21"/>
+          <w:szCs w:val="21"/>
+        </w:rPr>
         <w:br/>
         <w:t>FROM Orders</w:t>
       </w:r>
@@ -1440,7 +1658,47 @@
           <w:szCs w:val="21"/>
         </w:rPr>
         <w:br/>
-        <w:t>ON Orders.CustomerID=Customers.CustomerID;</w:t>
+        <w:t xml:space="preserve">ON </w:t>
+      </w:r>
+      <w:proofErr w:type="spellStart"/>
+      <w:r>
+        <w:rPr>
+          <w:rFonts w:ascii="Consolas" w:eastAsia="Times New Roman" w:hAnsi="Consolas" w:cs="Consolas"/>
+          <w:color w:val="000000"/>
+          <w:sz w:val="21"/>
+          <w:szCs w:val="21"/>
+        </w:rPr>
+        <w:t>Orders.CustomerID</w:t>
+      </w:r>
+      <w:proofErr w:type="spellEnd"/>
+      <w:r>
+        <w:rPr>
+          <w:rFonts w:ascii="Consolas" w:eastAsia="Times New Roman" w:hAnsi="Consolas" w:cs="Consolas"/>
+          <w:color w:val="000000"/>
+          <w:sz w:val="21"/>
+          <w:szCs w:val="21"/>
+        </w:rPr>
+        <w:t>=</w:t>
+      </w:r>
+      <w:proofErr w:type="spellStart"/>
+      <w:r>
+        <w:rPr>
+          <w:rFonts w:ascii="Consolas" w:eastAsia="Times New Roman" w:hAnsi="Consolas" w:cs="Consolas"/>
+          <w:color w:val="000000"/>
+          <w:sz w:val="21"/>
+          <w:szCs w:val="21"/>
+        </w:rPr>
+        <w:t>Customers.CustomerID</w:t>
+      </w:r>
+      <w:proofErr w:type="spellEnd"/>
+      <w:r>
+        <w:rPr>
+          <w:rFonts w:ascii="Consolas" w:eastAsia="Times New Roman" w:hAnsi="Consolas" w:cs="Consolas"/>
+          <w:color w:val="000000"/>
+          <w:sz w:val="21"/>
+          <w:szCs w:val="21"/>
+        </w:rPr>
+        <w:t>;</w:t>
       </w:r>
     </w:p>
     <w:p>
@@ -1557,8 +1815,19 @@
           <w:sz w:val="16"/>
           <w:szCs w:val="16"/>
         </w:rPr>
-        <w:t xml:space="preserve"> EFDemo.Model</w:t>
-      </w:r>
+        <w:t xml:space="preserve"> </w:t>
+      </w:r>
+      <w:proofErr w:type="spellStart"/>
+      <w:r>
+        <w:rPr>
+          <w:rFonts w:ascii="Courier New" w:eastAsia="Times New Roman" w:hAnsi="Courier New" w:cs="Courier New"/>
+          <w:color w:val="000000"/>
+          <w:sz w:val="16"/>
+          <w:szCs w:val="16"/>
+        </w:rPr>
+        <w:t>EFDemo.Model</w:t>
+      </w:r>
+      <w:proofErr w:type="spellEnd"/>
       <w:r>
         <w:rPr>
           <w:rFonts w:ascii="Courier New" w:eastAsia="Times New Roman" w:hAnsi="Courier New" w:cs="Courier New"/>
@@ -1672,6 +1941,7 @@
         </w:rPr>
         <w:t xml:space="preserve"> </w:t>
       </w:r>
+      <w:proofErr w:type="spellStart"/>
       <w:r>
         <w:rPr>
           <w:rFonts w:ascii="Courier New" w:eastAsia="Times New Roman" w:hAnsi="Courier New" w:cs="Courier New"/>
@@ -1681,6 +1951,7 @@
         </w:rPr>
         <w:t>int</w:t>
       </w:r>
+      <w:proofErr w:type="spellEnd"/>
       <w:r>
         <w:rPr>
           <w:rFonts w:ascii="Courier New" w:eastAsia="Times New Roman" w:hAnsi="Courier New" w:cs="Courier New"/>
@@ -1707,7 +1978,27 @@
           <w:sz w:val="16"/>
           <w:szCs w:val="16"/>
         </w:rPr>
-        <w:t>// this becomes a nullable column</w:t>
+        <w:t xml:space="preserve">// this becomes a </w:t>
+      </w:r>
+      <w:proofErr w:type="spellStart"/>
+      <w:r>
+        <w:rPr>
+          <w:rFonts w:ascii="Courier New" w:eastAsia="Times New Roman" w:hAnsi="Courier New" w:cs="Courier New"/>
+          <w:color w:val="008000"/>
+          <w:sz w:val="16"/>
+          <w:szCs w:val="16"/>
+        </w:rPr>
+        <w:t>nullable</w:t>
+      </w:r>
+      <w:proofErr w:type="spellEnd"/>
+      <w:r>
+        <w:rPr>
+          <w:rFonts w:ascii="Courier New" w:eastAsia="Times New Roman" w:hAnsi="Courier New" w:cs="Courier New"/>
+          <w:color w:val="008000"/>
+          <w:sz w:val="16"/>
+          <w:szCs w:val="16"/>
+        </w:rPr>
+        <w:t xml:space="preserve"> column</w:t>
       </w:r>
       <w:r>
         <w:rPr>
@@ -1951,6 +2242,7 @@
         </w:rPr>
         <w:t xml:space="preserve"> </w:t>
       </w:r>
+      <w:proofErr w:type="spellStart"/>
       <w:r>
         <w:rPr>
           <w:rFonts w:ascii="Courier New" w:eastAsia="Times New Roman" w:hAnsi="Courier New" w:cs="Courier New"/>
@@ -1960,6 +2252,7 @@
         </w:rPr>
         <w:t>int</w:t>
       </w:r>
+      <w:proofErr w:type="spellEnd"/>
       <w:r>
         <w:rPr>
           <w:rFonts w:ascii="Courier New" w:eastAsia="Times New Roman" w:hAnsi="Courier New" w:cs="Courier New"/>
@@ -1967,7 +2260,27 @@
           <w:sz w:val="16"/>
           <w:szCs w:val="16"/>
         </w:rPr>
-        <w:t xml:space="preserve"> TaskId { get; set; }</w:t>
+        <w:t xml:space="preserve"> </w:t>
+      </w:r>
+      <w:proofErr w:type="spellStart"/>
+      <w:r>
+        <w:rPr>
+          <w:rFonts w:ascii="Courier New" w:eastAsia="Times New Roman" w:hAnsi="Courier New" w:cs="Courier New"/>
+          <w:color w:val="000000"/>
+          <w:sz w:val="16"/>
+          <w:szCs w:val="16"/>
+        </w:rPr>
+        <w:t>TaskId</w:t>
+      </w:r>
+      <w:proofErr w:type="spellEnd"/>
+      <w:r>
+        <w:rPr>
+          <w:rFonts w:ascii="Courier New" w:eastAsia="Times New Roman" w:hAnsi="Courier New" w:cs="Courier New"/>
+          <w:color w:val="000000"/>
+          <w:sz w:val="16"/>
+          <w:szCs w:val="16"/>
+        </w:rPr>
+        <w:t xml:space="preserve"> { get; set; }</w:t>
       </w:r>
       <w:r>
         <w:rPr>
@@ -2071,6 +2384,7 @@
         </w:rPr>
         <w:t xml:space="preserve"> </w:t>
       </w:r>
+      <w:proofErr w:type="spellStart"/>
       <w:r>
         <w:rPr>
           <w:rFonts w:ascii="Courier New" w:eastAsia="Times New Roman" w:hAnsi="Courier New" w:cs="Courier New"/>
@@ -2080,6 +2394,7 @@
         </w:rPr>
         <w:t>int</w:t>
       </w:r>
+      <w:proofErr w:type="spellEnd"/>
       <w:r>
         <w:rPr>
           <w:rFonts w:ascii="Courier New" w:eastAsia="Times New Roman" w:hAnsi="Courier New" w:cs="Courier New"/>
@@ -2087,7 +2402,27 @@
           <w:sz w:val="16"/>
           <w:szCs w:val="16"/>
         </w:rPr>
-        <w:t xml:space="preserve"> ProjectId { get; set; }</w:t>
+        <w:t xml:space="preserve"> </w:t>
+      </w:r>
+      <w:proofErr w:type="spellStart"/>
+      <w:r>
+        <w:rPr>
+          <w:rFonts w:ascii="Courier New" w:eastAsia="Times New Roman" w:hAnsi="Courier New" w:cs="Courier New"/>
+          <w:color w:val="000000"/>
+          <w:sz w:val="16"/>
+          <w:szCs w:val="16"/>
+        </w:rPr>
+        <w:t>ProjectId</w:t>
+      </w:r>
+      <w:proofErr w:type="spellEnd"/>
+      <w:r>
+        <w:rPr>
+          <w:rFonts w:ascii="Courier New" w:eastAsia="Times New Roman" w:hAnsi="Courier New" w:cs="Courier New"/>
+          <w:color w:val="000000"/>
+          <w:sz w:val="16"/>
+          <w:szCs w:val="16"/>
+        </w:rPr>
+        <w:t xml:space="preserve"> { get; set; }</w:t>
       </w:r>
       <w:r>
         <w:rPr>
@@ -2145,48 +2480,15 @@
       <w:pPr>
         <w:pStyle w:val="ListParagraph"/>
         <w:numPr>
-          <w:ilvl w:val="1"/>
+          <w:ilvl w:val="0"/>
           <w:numId w:val="1"/>
         </w:numPr>
       </w:pPr>
       <w:r>
-        <w:t xml:space="preserve">Abstraction </w:t>
-      </w:r>
-    </w:p>
-    <w:p>
-      <w:pPr>
-        <w:pStyle w:val="ListParagraph"/>
-        <w:numPr>
-          <w:ilvl w:val="1"/>
-          <w:numId w:val="1"/>
-        </w:numPr>
-      </w:pPr>
-      <w:r>
-        <w:t xml:space="preserve">Polymorphism </w:t>
-      </w:r>
-    </w:p>
-    <w:p>
-      <w:pPr>
-        <w:pStyle w:val="ListParagraph"/>
-        <w:numPr>
-          <w:ilvl w:val="1"/>
-          <w:numId w:val="1"/>
-        </w:numPr>
-      </w:pPr>
-      <w:r>
-        <w:t>Inheritance</w:t>
-      </w:r>
-    </w:p>
-    <w:p>
-      <w:pPr>
-        <w:pStyle w:val="ListParagraph"/>
-        <w:numPr>
-          <w:ilvl w:val="1"/>
-          <w:numId w:val="1"/>
-        </w:numPr>
-      </w:pPr>
-      <w:r>
-        <w:t>Encapsulation</w:t>
+        <w:t>How do you program behavior into your C# class?</w:t>
+      </w:r>
+      <w:r>
+        <w:t xml:space="preserve"> </w:t>
       </w:r>
     </w:p>
     <w:p>
@@ -2198,19 +2500,10 @@
         </w:numPr>
       </w:pPr>
       <w:r>
-        <w:t>How do you program behavior into your C# class?</w:t>
-      </w:r>
-    </w:p>
-    <w:p>
-      <w:pPr>
-        <w:pStyle w:val="ListParagraph"/>
-        <w:numPr>
-          <w:ilvl w:val="1"/>
-          <w:numId w:val="1"/>
-        </w:numPr>
-      </w:pPr>
-      <w:r>
-        <w:t>methods</w:t>
+        <w:t>Explain method overriding.</w:t>
+      </w:r>
+      <w:r>
+        <w:t xml:space="preserve"> </w:t>
       </w:r>
     </w:p>
     <w:p>
@@ -2222,19 +2515,7 @@
         </w:numPr>
       </w:pPr>
       <w:r>
-        <w:t>Explain method overriding.</w:t>
-      </w:r>
-    </w:p>
-    <w:p>
-      <w:pPr>
-        <w:pStyle w:val="ListParagraph"/>
-        <w:numPr>
-          <w:ilvl w:val="1"/>
-          <w:numId w:val="1"/>
-        </w:numPr>
-      </w:pPr>
-      <w:r>
-        <w:t>When a subclass declares a method possessing similar arguments as a method declared by one of its superclass, method overriding takes place.</w:t>
+        <w:t>What is Inheritance?</w:t>
       </w:r>
     </w:p>
     <w:p>
@@ -2246,61 +2527,12 @@
         </w:numPr>
       </w:pPr>
       <w:r>
-        <w:t>What is Inheritance?</w:t>
-      </w:r>
-    </w:p>
-    <w:p>
-      <w:pPr>
-        <w:pStyle w:val="ListParagraph"/>
-        <w:numPr>
-          <w:ilvl w:val="1"/>
-          <w:numId w:val="1"/>
-        </w:numPr>
-      </w:pPr>
-      <w:r>
-        <w:rPr>
-          <w:rFonts w:ascii="Arial" w:hAnsi="Arial" w:cs="Arial"/>
-          <w:color w:val="000000"/>
-          <w:sz w:val="18"/>
-          <w:szCs w:val="18"/>
-          <w:shd w:val="clear" w:color="auto" w:fill="FFFFFF"/>
-        </w:rPr>
-        <w:t>It is the process which allows the objects of one class to acquire the properties of objects of another class.</w:t>
-      </w:r>
-      <w:r>
-        <w:rPr>
-          <w:rStyle w:val="apple-converted-space"/>
-          <w:rFonts w:ascii="Arial" w:hAnsi="Arial" w:cs="Arial"/>
-          <w:color w:val="000000"/>
-          <w:sz w:val="18"/>
-          <w:szCs w:val="18"/>
-          <w:shd w:val="clear" w:color="auto" w:fill="FFFFFF"/>
-        </w:rPr>
-        <w:t> </w:t>
-      </w:r>
-    </w:p>
-    <w:p>
-      <w:pPr>
-        <w:pStyle w:val="ListParagraph"/>
-        <w:numPr>
-          <w:ilvl w:val="0"/>
-          <w:numId w:val="1"/>
-        </w:numPr>
-      </w:pPr>
-      <w:r>
         <w:t>What is abstract class?</w:t>
       </w:r>
-    </w:p>
-    <w:p>
-      <w:pPr>
-        <w:pStyle w:val="ListParagraph"/>
-        <w:numPr>
-          <w:ilvl w:val="1"/>
-          <w:numId w:val="1"/>
-        </w:numPr>
-      </w:pPr>
-      <w:r>
-        <w:t>Abstract class is a base class or a parent class. Abstract classes can have empty abstract methods or it can have implemented methods which can be overridden by child classes.</w:t>
+      <w:bookmarkStart w:id="0" w:name="_GoBack"/>
+      <w:bookmarkEnd w:id="0"/>
+      <w:r>
+        <w:t xml:space="preserve"> </w:t>
       </w:r>
     </w:p>
     <w:p>
@@ -2308,7 +2540,6 @@
         <w:pStyle w:val="Heading1"/>
       </w:pPr>
       <w:r>
-        <w:lastRenderedPageBreak/>
         <w:t>MVC Questions</w:t>
       </w:r>
     </w:p>
@@ -2353,6 +2584,7 @@
           <w:szCs w:val="20"/>
         </w:rPr>
       </w:pPr>
+      <w:proofErr w:type="gramStart"/>
       <w:r>
         <w:rPr>
           <w:rFonts w:ascii="Consolas" w:eastAsia="Times New Roman" w:hAnsi="Consolas" w:cs="Consolas"/>
@@ -2362,6 +2594,7 @@
         </w:rPr>
         <w:t>public</w:t>
       </w:r>
+      <w:proofErr w:type="gramEnd"/>
       <w:r>
         <w:rPr>
           <w:rFonts w:ascii="Consolas" w:eastAsia="Times New Roman" w:hAnsi="Consolas" w:cs="Consolas"/>
@@ -2389,6 +2622,7 @@
         </w:rPr>
         <w:t> </w:t>
       </w:r>
+      <w:proofErr w:type="spellStart"/>
       <w:r>
         <w:rPr>
           <w:rFonts w:ascii="Consolas" w:eastAsia="Times New Roman" w:hAnsi="Consolas" w:cs="Consolas"/>
@@ -2398,6 +2632,7 @@
         </w:rPr>
         <w:t>CatalogController</w:t>
       </w:r>
+      <w:proofErr w:type="spellEnd"/>
       <w:r>
         <w:rPr>
           <w:rFonts w:ascii="Consolas" w:eastAsia="Times New Roman" w:hAnsi="Consolas" w:cs="Consolas"/>
@@ -2494,6 +2729,7 @@
         </w:rPr>
         <w:t>     </w:t>
       </w:r>
+      <w:proofErr w:type="gramStart"/>
       <w:r>
         <w:rPr>
           <w:rFonts w:ascii="Consolas" w:eastAsia="Times New Roman" w:hAnsi="Consolas" w:cs="Consolas"/>
@@ -2503,6 +2739,7 @@
         </w:rPr>
         <w:t>public</w:t>
       </w:r>
+      <w:proofErr w:type="gramEnd"/>
       <w:r>
         <w:rPr>
           <w:rFonts w:ascii="Consolas" w:eastAsia="Times New Roman" w:hAnsi="Consolas" w:cs="Consolas"/>
@@ -2512,6 +2749,7 @@
         </w:rPr>
         <w:t> </w:t>
       </w:r>
+      <w:proofErr w:type="spellStart"/>
       <w:r>
         <w:rPr>
           <w:rFonts w:ascii="Consolas" w:eastAsia="Times New Roman" w:hAnsi="Consolas" w:cs="Consolas"/>
@@ -2521,6 +2759,7 @@
         </w:rPr>
         <w:t>ActionResult</w:t>
       </w:r>
+      <w:proofErr w:type="spellEnd"/>
       <w:r>
         <w:rPr>
           <w:rFonts w:ascii="Consolas" w:eastAsia="Times New Roman" w:hAnsi="Consolas" w:cs="Consolas"/>
@@ -2530,6 +2769,7 @@
         </w:rPr>
         <w:t> Specifications(</w:t>
       </w:r>
+      <w:proofErr w:type="spellStart"/>
       <w:r>
         <w:rPr>
           <w:rFonts w:ascii="Consolas" w:eastAsia="Times New Roman" w:hAnsi="Consolas" w:cs="Consolas"/>
@@ -2539,6 +2779,7 @@
         </w:rPr>
         <w:t>int</w:t>
       </w:r>
+      <w:proofErr w:type="spellEnd"/>
       <w:r>
         <w:rPr>
           <w:rFonts w:ascii="Consolas" w:eastAsia="Times New Roman" w:hAnsi="Consolas" w:cs="Consolas"/>
@@ -2624,8 +2865,11 @@
           <w:sz w:val="20"/>
           <w:szCs w:val="20"/>
         </w:rPr>
+        <w:lastRenderedPageBreak/>
         <w:t>         </w:t>
       </w:r>
+      <w:proofErr w:type="spellStart"/>
+      <w:proofErr w:type="gramStart"/>
       <w:r>
         <w:rPr>
           <w:rFonts w:ascii="Consolas" w:eastAsia="Times New Roman" w:hAnsi="Consolas" w:cs="Consolas"/>
@@ -2635,6 +2879,8 @@
         </w:rPr>
         <w:t>var</w:t>
       </w:r>
+      <w:proofErr w:type="spellEnd"/>
+      <w:proofErr w:type="gramEnd"/>
       <w:r>
         <w:rPr>
           <w:rFonts w:ascii="Consolas" w:eastAsia="Times New Roman" w:hAnsi="Consolas" w:cs="Consolas"/>
@@ -2660,7 +2906,27 @@
           <w:sz w:val="20"/>
           <w:szCs w:val="20"/>
         </w:rPr>
-        <w:t> SpecModel(id);</w:t>
+        <w:t> </w:t>
+      </w:r>
+      <w:proofErr w:type="spellStart"/>
+      <w:r>
+        <w:rPr>
+          <w:rFonts w:ascii="Consolas" w:eastAsia="Times New Roman" w:hAnsi="Consolas" w:cs="Consolas"/>
+          <w:color w:val="000000"/>
+          <w:sz w:val="20"/>
+          <w:szCs w:val="20"/>
+        </w:rPr>
+        <w:t>SpecModel</w:t>
+      </w:r>
+      <w:proofErr w:type="spellEnd"/>
+      <w:r>
+        <w:rPr>
+          <w:rFonts w:ascii="Consolas" w:eastAsia="Times New Roman" w:hAnsi="Consolas" w:cs="Consolas"/>
+          <w:color w:val="000000"/>
+          <w:sz w:val="20"/>
+          <w:szCs w:val="20"/>
+        </w:rPr>
+        <w:t>(id);</w:t>
       </w:r>
     </w:p>
     <w:p>
@@ -2701,6 +2967,7 @@
         </w:rPr>
         <w:t>         </w:t>
       </w:r>
+      <w:proofErr w:type="gramStart"/>
       <w:r>
         <w:rPr>
           <w:rFonts w:ascii="Consolas" w:eastAsia="Times New Roman" w:hAnsi="Consolas" w:cs="Consolas"/>
@@ -2710,6 +2977,7 @@
         </w:rPr>
         <w:t>return</w:t>
       </w:r>
+      <w:proofErr w:type="gramEnd"/>
       <w:r>
         <w:rPr>
           <w:rFonts w:ascii="Consolas" w:eastAsia="Times New Roman" w:hAnsi="Consolas" w:cs="Consolas"/>
@@ -2860,7 +3128,17 @@
           <w:sz w:val="20"/>
           <w:szCs w:val="20"/>
         </w:rPr>
-        <w:t>&lt;MVCGuidedLab.Models.</w:t>
+        <w:t>&lt;</w:t>
+      </w:r>
+      <w:proofErr w:type="spellStart"/>
+      <w:r>
+        <w:rPr>
+          <w:rFonts w:ascii="Consolas" w:eastAsia="Times New Roman" w:hAnsi="Consolas" w:cs="Consolas"/>
+          <w:color w:val="000000"/>
+          <w:sz w:val="20"/>
+          <w:szCs w:val="20"/>
+        </w:rPr>
+        <w:t>MVCGuidedLab.Models.</w:t>
       </w:r>
       <w:r>
         <w:rPr>
@@ -2871,6 +3149,7 @@
         </w:rPr>
         <w:t>Color</w:t>
       </w:r>
+      <w:proofErr w:type="spellEnd"/>
       <w:r>
         <w:rPr>
           <w:rFonts w:ascii="Consolas" w:eastAsia="Times New Roman" w:hAnsi="Consolas" w:cs="Consolas"/>
@@ -2996,7 +3275,27 @@
           <w:sz w:val="20"/>
           <w:szCs w:val="20"/>
         </w:rPr>
-        <w:t>    ViewBag.Title = </w:t>
+        <w:t>    </w:t>
+      </w:r>
+      <w:proofErr w:type="spellStart"/>
+      <w:r>
+        <w:rPr>
+          <w:rFonts w:ascii="Consolas" w:eastAsia="Times New Roman" w:hAnsi="Consolas" w:cs="Consolas"/>
+          <w:color w:val="000000"/>
+          <w:sz w:val="20"/>
+          <w:szCs w:val="20"/>
+        </w:rPr>
+        <w:t>ViewBag.Title</w:t>
+      </w:r>
+      <w:proofErr w:type="spellEnd"/>
+      <w:r>
+        <w:rPr>
+          <w:rFonts w:ascii="Consolas" w:eastAsia="Times New Roman" w:hAnsi="Consolas" w:cs="Consolas"/>
+          <w:color w:val="000000"/>
+          <w:sz w:val="20"/>
+          <w:szCs w:val="20"/>
+        </w:rPr>
+        <w:t> = </w:t>
       </w:r>
       <w:r>
         <w:rPr>
@@ -3323,6 +3622,7 @@
         </w:rPr>
         <w:t>    </w:t>
       </w:r>
+      <w:proofErr w:type="gramStart"/>
       <w:r>
         <w:rPr>
           <w:rFonts w:ascii="Consolas" w:eastAsia="Times New Roman" w:hAnsi="Consolas" w:cs="Consolas"/>
@@ -3333,15 +3633,27 @@
         </w:rPr>
         <w:t>@</w:t>
       </w:r>
-      <w:r>
-        <w:rPr>
-          <w:rFonts w:ascii="Consolas" w:eastAsia="Times New Roman" w:hAnsi="Consolas" w:cs="Consolas"/>
-          <w:color w:val="000000"/>
-          <w:sz w:val="20"/>
-          <w:szCs w:val="20"/>
-        </w:rPr>
-        <w:t>Html.ActionLink(</w:t>
-      </w:r>
+      <w:proofErr w:type="spellStart"/>
+      <w:r>
+        <w:rPr>
+          <w:rFonts w:ascii="Consolas" w:eastAsia="Times New Roman" w:hAnsi="Consolas" w:cs="Consolas"/>
+          <w:color w:val="000000"/>
+          <w:sz w:val="20"/>
+          <w:szCs w:val="20"/>
+        </w:rPr>
+        <w:t>Html.ActionLink</w:t>
+      </w:r>
+      <w:proofErr w:type="spellEnd"/>
+      <w:r>
+        <w:rPr>
+          <w:rFonts w:ascii="Consolas" w:eastAsia="Times New Roman" w:hAnsi="Consolas" w:cs="Consolas"/>
+          <w:color w:val="000000"/>
+          <w:sz w:val="20"/>
+          <w:szCs w:val="20"/>
+        </w:rPr>
+        <w:t>(</w:t>
+      </w:r>
+      <w:proofErr w:type="gramEnd"/>
       <w:r>
         <w:rPr>
           <w:rFonts w:ascii="Consolas" w:eastAsia="Times New Roman" w:hAnsi="Consolas" w:cs="Consolas"/>
@@ -3558,6 +3870,8 @@
         </w:rPr>
         <w:t>&lt;</w:t>
       </w:r>
+      <w:proofErr w:type="spellStart"/>
+      <w:proofErr w:type="gramStart"/>
       <w:r>
         <w:rPr>
           <w:rFonts w:ascii="Consolas" w:eastAsia="Times New Roman" w:hAnsi="Consolas" w:cs="Consolas"/>
@@ -3567,6 +3881,8 @@
         </w:rPr>
         <w:t>tr</w:t>
       </w:r>
+      <w:proofErr w:type="spellEnd"/>
+      <w:proofErr w:type="gramEnd"/>
       <w:r>
         <w:rPr>
           <w:rFonts w:ascii="Consolas" w:eastAsia="Times New Roman" w:hAnsi="Consolas" w:cs="Consolas"/>
@@ -3624,6 +3940,7 @@
         </w:rPr>
         <w:t>&lt;</w:t>
       </w:r>
+      <w:proofErr w:type="gramStart"/>
       <w:r>
         <w:rPr>
           <w:rFonts w:ascii="Consolas" w:eastAsia="Times New Roman" w:hAnsi="Consolas" w:cs="Consolas"/>
@@ -3633,6 +3950,7 @@
         </w:rPr>
         <w:t>th</w:t>
       </w:r>
+      <w:proofErr w:type="gramEnd"/>
       <w:r>
         <w:rPr>
           <w:rFonts w:ascii="Consolas" w:eastAsia="Times New Roman" w:hAnsi="Consolas" w:cs="Consolas"/>
@@ -3681,6 +3999,7 @@
         </w:rPr>
         <w:t>            </w:t>
       </w:r>
+      <w:proofErr w:type="gramStart"/>
       <w:r>
         <w:rPr>
           <w:rFonts w:ascii="Consolas" w:eastAsia="Times New Roman" w:hAnsi="Consolas" w:cs="Consolas"/>
@@ -3691,14 +4010,55 @@
         </w:rPr>
         <w:t>@</w:t>
       </w:r>
-      <w:r>
-        <w:rPr>
-          <w:rFonts w:ascii="Consolas" w:eastAsia="Times New Roman" w:hAnsi="Consolas" w:cs="Consolas"/>
-          <w:color w:val="000000"/>
-          <w:sz w:val="20"/>
-          <w:szCs w:val="20"/>
-        </w:rPr>
-        <w:t>Html.DisplayNameFor(model =&gt; model.Name)</w:t>
+      <w:proofErr w:type="spellStart"/>
+      <w:r>
+        <w:rPr>
+          <w:rFonts w:ascii="Consolas" w:eastAsia="Times New Roman" w:hAnsi="Consolas" w:cs="Consolas"/>
+          <w:color w:val="000000"/>
+          <w:sz w:val="20"/>
+          <w:szCs w:val="20"/>
+        </w:rPr>
+        <w:t>Html.DisplayNameFor</w:t>
+      </w:r>
+      <w:proofErr w:type="spellEnd"/>
+      <w:r>
+        <w:rPr>
+          <w:rFonts w:ascii="Consolas" w:eastAsia="Times New Roman" w:hAnsi="Consolas" w:cs="Consolas"/>
+          <w:color w:val="000000"/>
+          <w:sz w:val="20"/>
+          <w:szCs w:val="20"/>
+        </w:rPr>
+        <w:t>(</w:t>
+      </w:r>
+      <w:proofErr w:type="gramEnd"/>
+      <w:r>
+        <w:rPr>
+          <w:rFonts w:ascii="Consolas" w:eastAsia="Times New Roman" w:hAnsi="Consolas" w:cs="Consolas"/>
+          <w:color w:val="000000"/>
+          <w:sz w:val="20"/>
+          <w:szCs w:val="20"/>
+        </w:rPr>
+        <w:t>model =&gt; </w:t>
+      </w:r>
+      <w:proofErr w:type="spellStart"/>
+      <w:r>
+        <w:rPr>
+          <w:rFonts w:ascii="Consolas" w:eastAsia="Times New Roman" w:hAnsi="Consolas" w:cs="Consolas"/>
+          <w:color w:val="000000"/>
+          <w:sz w:val="20"/>
+          <w:szCs w:val="20"/>
+        </w:rPr>
+        <w:t>model.Name</w:t>
+      </w:r>
+      <w:proofErr w:type="spellEnd"/>
+      <w:r>
+        <w:rPr>
+          <w:rFonts w:ascii="Consolas" w:eastAsia="Times New Roman" w:hAnsi="Consolas" w:cs="Consolas"/>
+          <w:color w:val="000000"/>
+          <w:sz w:val="20"/>
+          <w:szCs w:val="20"/>
+        </w:rPr>
+        <w:t>)</w:t>
       </w:r>
     </w:p>
     <w:p>
@@ -3748,6 +4108,7 @@
         </w:rPr>
         <w:t>&lt;/</w:t>
       </w:r>
+      <w:proofErr w:type="gramStart"/>
       <w:r>
         <w:rPr>
           <w:rFonts w:ascii="Consolas" w:eastAsia="Times New Roman" w:hAnsi="Consolas" w:cs="Consolas"/>
@@ -3757,6 +4118,7 @@
         </w:rPr>
         <w:t>th</w:t>
       </w:r>
+      <w:proofErr w:type="gramEnd"/>
       <w:r>
         <w:rPr>
           <w:rFonts w:ascii="Consolas" w:eastAsia="Times New Roman" w:hAnsi="Consolas" w:cs="Consolas"/>
@@ -3814,6 +4176,7 @@
         </w:rPr>
         <w:t>&lt;</w:t>
       </w:r>
+      <w:proofErr w:type="gramStart"/>
       <w:r>
         <w:rPr>
           <w:rFonts w:ascii="Consolas" w:eastAsia="Times New Roman" w:hAnsi="Consolas" w:cs="Consolas"/>
@@ -3823,6 +4186,7 @@
         </w:rPr>
         <w:t>th</w:t>
       </w:r>
+      <w:proofErr w:type="gramEnd"/>
       <w:r>
         <w:rPr>
           <w:rFonts w:ascii="Consolas" w:eastAsia="Times New Roman" w:hAnsi="Consolas" w:cs="Consolas"/>
@@ -3871,6 +4235,7 @@
         </w:rPr>
         <w:t>            </w:t>
       </w:r>
+      <w:proofErr w:type="gramStart"/>
       <w:r>
         <w:rPr>
           <w:rFonts w:ascii="Consolas" w:eastAsia="Times New Roman" w:hAnsi="Consolas" w:cs="Consolas"/>
@@ -3881,14 +4246,55 @@
         </w:rPr>
         <w:t>@</w:t>
       </w:r>
-      <w:r>
-        <w:rPr>
-          <w:rFonts w:ascii="Consolas" w:eastAsia="Times New Roman" w:hAnsi="Consolas" w:cs="Consolas"/>
-          <w:color w:val="000000"/>
-          <w:sz w:val="20"/>
-          <w:szCs w:val="20"/>
-        </w:rPr>
-        <w:t>Html.DisplayNameFor(model =&gt; model.Value)</w:t>
+      <w:proofErr w:type="spellStart"/>
+      <w:r>
+        <w:rPr>
+          <w:rFonts w:ascii="Consolas" w:eastAsia="Times New Roman" w:hAnsi="Consolas" w:cs="Consolas"/>
+          <w:color w:val="000000"/>
+          <w:sz w:val="20"/>
+          <w:szCs w:val="20"/>
+        </w:rPr>
+        <w:t>Html.DisplayNameFor</w:t>
+      </w:r>
+      <w:proofErr w:type="spellEnd"/>
+      <w:r>
+        <w:rPr>
+          <w:rFonts w:ascii="Consolas" w:eastAsia="Times New Roman" w:hAnsi="Consolas" w:cs="Consolas"/>
+          <w:color w:val="000000"/>
+          <w:sz w:val="20"/>
+          <w:szCs w:val="20"/>
+        </w:rPr>
+        <w:t>(</w:t>
+      </w:r>
+      <w:proofErr w:type="gramEnd"/>
+      <w:r>
+        <w:rPr>
+          <w:rFonts w:ascii="Consolas" w:eastAsia="Times New Roman" w:hAnsi="Consolas" w:cs="Consolas"/>
+          <w:color w:val="000000"/>
+          <w:sz w:val="20"/>
+          <w:szCs w:val="20"/>
+        </w:rPr>
+        <w:t>model =&gt; </w:t>
+      </w:r>
+      <w:proofErr w:type="spellStart"/>
+      <w:r>
+        <w:rPr>
+          <w:rFonts w:ascii="Consolas" w:eastAsia="Times New Roman" w:hAnsi="Consolas" w:cs="Consolas"/>
+          <w:color w:val="000000"/>
+          <w:sz w:val="20"/>
+          <w:szCs w:val="20"/>
+        </w:rPr>
+        <w:t>model.Value</w:t>
+      </w:r>
+      <w:proofErr w:type="spellEnd"/>
+      <w:r>
+        <w:rPr>
+          <w:rFonts w:ascii="Consolas" w:eastAsia="Times New Roman" w:hAnsi="Consolas" w:cs="Consolas"/>
+          <w:color w:val="000000"/>
+          <w:sz w:val="20"/>
+          <w:szCs w:val="20"/>
+        </w:rPr>
+        <w:t>)</w:t>
       </w:r>
     </w:p>
     <w:p>
@@ -3938,6 +4344,7 @@
         </w:rPr>
         <w:t>&lt;/</w:t>
       </w:r>
+      <w:proofErr w:type="gramStart"/>
       <w:r>
         <w:rPr>
           <w:rFonts w:ascii="Consolas" w:eastAsia="Times New Roman" w:hAnsi="Consolas" w:cs="Consolas"/>
@@ -3947,6 +4354,7 @@
         </w:rPr>
         <w:t>th</w:t>
       </w:r>
+      <w:proofErr w:type="gramEnd"/>
       <w:r>
         <w:rPr>
           <w:rFonts w:ascii="Consolas" w:eastAsia="Times New Roman" w:hAnsi="Consolas" w:cs="Consolas"/>
@@ -4004,6 +4412,7 @@
         </w:rPr>
         <w:t>&lt;</w:t>
       </w:r>
+      <w:proofErr w:type="gramStart"/>
       <w:r>
         <w:rPr>
           <w:rFonts w:ascii="Consolas" w:eastAsia="Times New Roman" w:hAnsi="Consolas" w:cs="Consolas"/>
@@ -4013,6 +4422,7 @@
         </w:rPr>
         <w:t>th</w:t>
       </w:r>
+      <w:proofErr w:type="gramEnd"/>
       <w:r>
         <w:rPr>
           <w:rFonts w:ascii="Consolas" w:eastAsia="Times New Roman" w:hAnsi="Consolas" w:cs="Consolas"/>
@@ -4088,6 +4498,8 @@
         </w:rPr>
         <w:t>&lt;/</w:t>
       </w:r>
+      <w:proofErr w:type="spellStart"/>
+      <w:proofErr w:type="gramStart"/>
       <w:r>
         <w:rPr>
           <w:rFonts w:ascii="Consolas" w:eastAsia="Times New Roman" w:hAnsi="Consolas" w:cs="Consolas"/>
@@ -4097,6 +4509,8 @@
         </w:rPr>
         <w:t>tr</w:t>
       </w:r>
+      <w:proofErr w:type="spellEnd"/>
+      <w:proofErr w:type="gramEnd"/>
       <w:r>
         <w:rPr>
           <w:rFonts w:ascii="Consolas" w:eastAsia="Times New Roman" w:hAnsi="Consolas" w:cs="Consolas"/>
@@ -4185,6 +4599,7 @@
         </w:rPr>
         <w:t>@</w:t>
       </w:r>
+      <w:proofErr w:type="spellStart"/>
       <w:r>
         <w:rPr>
           <w:rFonts w:ascii="Consolas" w:eastAsia="Times New Roman" w:hAnsi="Consolas" w:cs="Consolas"/>
@@ -4194,6 +4609,7 @@
         </w:rPr>
         <w:t>foreach</w:t>
       </w:r>
+      <w:proofErr w:type="spellEnd"/>
       <w:r>
         <w:rPr>
           <w:rFonts w:ascii="Consolas" w:eastAsia="Times New Roman" w:hAnsi="Consolas" w:cs="Consolas"/>
@@ -4203,6 +4619,7 @@
         </w:rPr>
         <w:t> (</w:t>
       </w:r>
+      <w:proofErr w:type="spellStart"/>
       <w:r>
         <w:rPr>
           <w:rFonts w:ascii="Consolas" w:eastAsia="Times New Roman" w:hAnsi="Consolas" w:cs="Consolas"/>
@@ -4212,6 +4629,7 @@
         </w:rPr>
         <w:t>var</w:t>
       </w:r>
+      <w:proofErr w:type="spellEnd"/>
       <w:r>
         <w:rPr>
           <w:rFonts w:ascii="Consolas" w:eastAsia="Times New Roman" w:hAnsi="Consolas" w:cs="Consolas"/>
@@ -4296,6 +4714,8 @@
         </w:rPr>
         <w:t>&lt;</w:t>
       </w:r>
+      <w:proofErr w:type="spellStart"/>
+      <w:proofErr w:type="gramStart"/>
       <w:r>
         <w:rPr>
           <w:rFonts w:ascii="Consolas" w:eastAsia="Times New Roman" w:hAnsi="Consolas" w:cs="Consolas"/>
@@ -4305,6 +4725,8 @@
         </w:rPr>
         <w:t>tr</w:t>
       </w:r>
+      <w:proofErr w:type="spellEnd"/>
+      <w:proofErr w:type="gramEnd"/>
       <w:r>
         <w:rPr>
           <w:rFonts w:ascii="Consolas" w:eastAsia="Times New Roman" w:hAnsi="Consolas" w:cs="Consolas"/>
@@ -4362,6 +4784,7 @@
         </w:rPr>
         <w:t>&lt;</w:t>
       </w:r>
+      <w:proofErr w:type="gramStart"/>
       <w:r>
         <w:rPr>
           <w:rFonts w:ascii="Consolas" w:eastAsia="Times New Roman" w:hAnsi="Consolas" w:cs="Consolas"/>
@@ -4371,6 +4794,7 @@
         </w:rPr>
         <w:t>td</w:t>
       </w:r>
+      <w:proofErr w:type="gramEnd"/>
       <w:r>
         <w:rPr>
           <w:rFonts w:ascii="Consolas" w:eastAsia="Times New Roman" w:hAnsi="Consolas" w:cs="Consolas"/>
@@ -4419,6 +4843,7 @@
         </w:rPr>
         <w:t>            </w:t>
       </w:r>
+      <w:proofErr w:type="gramStart"/>
       <w:r>
         <w:rPr>
           <w:rFonts w:ascii="Consolas" w:eastAsia="Times New Roman" w:hAnsi="Consolas" w:cs="Consolas"/>
@@ -4429,14 +4854,66 @@
         </w:rPr>
         <w:t>@</w:t>
       </w:r>
-      <w:r>
-        <w:rPr>
-          <w:rFonts w:ascii="Consolas" w:eastAsia="Times New Roman" w:hAnsi="Consolas" w:cs="Consolas"/>
-          <w:color w:val="000000"/>
-          <w:sz w:val="20"/>
-          <w:szCs w:val="20"/>
-        </w:rPr>
-        <w:t>Html.DisplayFor(modelItem =&gt; item.Name)</w:t>
+      <w:proofErr w:type="spellStart"/>
+      <w:r>
+        <w:rPr>
+          <w:rFonts w:ascii="Consolas" w:eastAsia="Times New Roman" w:hAnsi="Consolas" w:cs="Consolas"/>
+          <w:color w:val="000000"/>
+          <w:sz w:val="20"/>
+          <w:szCs w:val="20"/>
+        </w:rPr>
+        <w:t>Html.DisplayFor</w:t>
+      </w:r>
+      <w:proofErr w:type="spellEnd"/>
+      <w:r>
+        <w:rPr>
+          <w:rFonts w:ascii="Consolas" w:eastAsia="Times New Roman" w:hAnsi="Consolas" w:cs="Consolas"/>
+          <w:color w:val="000000"/>
+          <w:sz w:val="20"/>
+          <w:szCs w:val="20"/>
+        </w:rPr>
+        <w:t>(</w:t>
+      </w:r>
+      <w:proofErr w:type="spellStart"/>
+      <w:proofErr w:type="gramEnd"/>
+      <w:r>
+        <w:rPr>
+          <w:rFonts w:ascii="Consolas" w:eastAsia="Times New Roman" w:hAnsi="Consolas" w:cs="Consolas"/>
+          <w:color w:val="000000"/>
+          <w:sz w:val="20"/>
+          <w:szCs w:val="20"/>
+        </w:rPr>
+        <w:t>modelItem</w:t>
+      </w:r>
+      <w:proofErr w:type="spellEnd"/>
+      <w:r>
+        <w:rPr>
+          <w:rFonts w:ascii="Consolas" w:eastAsia="Times New Roman" w:hAnsi="Consolas" w:cs="Consolas"/>
+          <w:color w:val="000000"/>
+          <w:sz w:val="20"/>
+          <w:szCs w:val="20"/>
+        </w:rPr>
+        <w:t> =&gt; </w:t>
+      </w:r>
+      <w:proofErr w:type="spellStart"/>
+      <w:r>
+        <w:rPr>
+          <w:rFonts w:ascii="Consolas" w:eastAsia="Times New Roman" w:hAnsi="Consolas" w:cs="Consolas"/>
+          <w:color w:val="000000"/>
+          <w:sz w:val="20"/>
+          <w:szCs w:val="20"/>
+        </w:rPr>
+        <w:t>item.Name</w:t>
+      </w:r>
+      <w:proofErr w:type="spellEnd"/>
+      <w:r>
+        <w:rPr>
+          <w:rFonts w:ascii="Consolas" w:eastAsia="Times New Roman" w:hAnsi="Consolas" w:cs="Consolas"/>
+          <w:color w:val="000000"/>
+          <w:sz w:val="20"/>
+          <w:szCs w:val="20"/>
+        </w:rPr>
+        <w:t>)</w:t>
       </w:r>
     </w:p>
     <w:p>
@@ -4552,6 +5029,7 @@
         </w:rPr>
         <w:t>&lt;</w:t>
       </w:r>
+      <w:proofErr w:type="gramStart"/>
       <w:r>
         <w:rPr>
           <w:rFonts w:ascii="Consolas" w:eastAsia="Times New Roman" w:hAnsi="Consolas" w:cs="Consolas"/>
@@ -4561,6 +5039,7 @@
         </w:rPr>
         <w:t>td</w:t>
       </w:r>
+      <w:proofErr w:type="gramEnd"/>
       <w:r>
         <w:rPr>
           <w:rFonts w:ascii="Consolas" w:eastAsia="Times New Roman" w:hAnsi="Consolas" w:cs="Consolas"/>
@@ -4609,6 +5088,7 @@
         </w:rPr>
         <w:t>            </w:t>
       </w:r>
+      <w:proofErr w:type="gramStart"/>
       <w:r>
         <w:rPr>
           <w:rFonts w:ascii="Consolas" w:eastAsia="Times New Roman" w:hAnsi="Consolas" w:cs="Consolas"/>
@@ -4619,14 +5099,66 @@
         </w:rPr>
         <w:t>@</w:t>
       </w:r>
-      <w:r>
-        <w:rPr>
-          <w:rFonts w:ascii="Consolas" w:eastAsia="Times New Roman" w:hAnsi="Consolas" w:cs="Consolas"/>
-          <w:color w:val="000000"/>
-          <w:sz w:val="20"/>
-          <w:szCs w:val="20"/>
-        </w:rPr>
-        <w:t>Html.DisplayFor(modelItem =&gt; item.Value)</w:t>
+      <w:proofErr w:type="spellStart"/>
+      <w:r>
+        <w:rPr>
+          <w:rFonts w:ascii="Consolas" w:eastAsia="Times New Roman" w:hAnsi="Consolas" w:cs="Consolas"/>
+          <w:color w:val="000000"/>
+          <w:sz w:val="20"/>
+          <w:szCs w:val="20"/>
+        </w:rPr>
+        <w:t>Html.DisplayFor</w:t>
+      </w:r>
+      <w:proofErr w:type="spellEnd"/>
+      <w:r>
+        <w:rPr>
+          <w:rFonts w:ascii="Consolas" w:eastAsia="Times New Roman" w:hAnsi="Consolas" w:cs="Consolas"/>
+          <w:color w:val="000000"/>
+          <w:sz w:val="20"/>
+          <w:szCs w:val="20"/>
+        </w:rPr>
+        <w:t>(</w:t>
+      </w:r>
+      <w:proofErr w:type="spellStart"/>
+      <w:proofErr w:type="gramEnd"/>
+      <w:r>
+        <w:rPr>
+          <w:rFonts w:ascii="Consolas" w:eastAsia="Times New Roman" w:hAnsi="Consolas" w:cs="Consolas"/>
+          <w:color w:val="000000"/>
+          <w:sz w:val="20"/>
+          <w:szCs w:val="20"/>
+        </w:rPr>
+        <w:t>modelItem</w:t>
+      </w:r>
+      <w:proofErr w:type="spellEnd"/>
+      <w:r>
+        <w:rPr>
+          <w:rFonts w:ascii="Consolas" w:eastAsia="Times New Roman" w:hAnsi="Consolas" w:cs="Consolas"/>
+          <w:color w:val="000000"/>
+          <w:sz w:val="20"/>
+          <w:szCs w:val="20"/>
+        </w:rPr>
+        <w:t> =&gt; </w:t>
+      </w:r>
+      <w:proofErr w:type="spellStart"/>
+      <w:r>
+        <w:rPr>
+          <w:rFonts w:ascii="Consolas" w:eastAsia="Times New Roman" w:hAnsi="Consolas" w:cs="Consolas"/>
+          <w:color w:val="000000"/>
+          <w:sz w:val="20"/>
+          <w:szCs w:val="20"/>
+        </w:rPr>
+        <w:t>item.Value</w:t>
+      </w:r>
+      <w:proofErr w:type="spellEnd"/>
+      <w:r>
+        <w:rPr>
+          <w:rFonts w:ascii="Consolas" w:eastAsia="Times New Roman" w:hAnsi="Consolas" w:cs="Consolas"/>
+          <w:color w:val="000000"/>
+          <w:sz w:val="20"/>
+          <w:szCs w:val="20"/>
+        </w:rPr>
+        <w:t>)</w:t>
       </w:r>
     </w:p>
     <w:p>
@@ -4731,7 +5263,6 @@
           <w:sz w:val="20"/>
           <w:szCs w:val="20"/>
         </w:rPr>
-        <w:lastRenderedPageBreak/>
         <w:t>        </w:t>
       </w:r>
       <w:r>
@@ -4743,6 +5274,7 @@
         </w:rPr>
         <w:t>&lt;</w:t>
       </w:r>
+      <w:proofErr w:type="gramStart"/>
       <w:r>
         <w:rPr>
           <w:rFonts w:ascii="Consolas" w:eastAsia="Times New Roman" w:hAnsi="Consolas" w:cs="Consolas"/>
@@ -4752,6 +5284,7 @@
         </w:rPr>
         <w:t>td</w:t>
       </w:r>
+      <w:proofErr w:type="gramEnd"/>
       <w:r>
         <w:rPr>
           <w:rFonts w:ascii="Consolas" w:eastAsia="Times New Roman" w:hAnsi="Consolas" w:cs="Consolas"/>
@@ -4800,6 +5333,7 @@
         </w:rPr>
         <w:t>            </w:t>
       </w:r>
+      <w:proofErr w:type="gramStart"/>
       <w:r>
         <w:rPr>
           <w:rFonts w:ascii="Consolas" w:eastAsia="Times New Roman" w:hAnsi="Consolas" w:cs="Consolas"/>
@@ -4819,6 +5353,7 @@
         </w:rPr>
         <w:t>Html.ActionLink(</w:t>
       </w:r>
+      <w:proofErr w:type="gramEnd"/>
       <w:r>
         <w:rPr>
           <w:rFonts w:ascii="Consolas" w:eastAsia="Times New Roman" w:hAnsi="Consolas" w:cs="Consolas"/>
@@ -4912,6 +5447,7 @@
         </w:rPr>
         <w:t>            </w:t>
       </w:r>
+      <w:proofErr w:type="gramStart"/>
       <w:r>
         <w:rPr>
           <w:rFonts w:ascii="Consolas" w:eastAsia="Times New Roman" w:hAnsi="Consolas" w:cs="Consolas"/>
@@ -4931,6 +5467,7 @@
         </w:rPr>
         <w:t>Html.ActionLink(</w:t>
       </w:r>
+      <w:proofErr w:type="gramEnd"/>
       <w:r>
         <w:rPr>
           <w:rFonts w:ascii="Consolas" w:eastAsia="Times New Roman" w:hAnsi="Consolas" w:cs="Consolas"/>
@@ -5024,6 +5561,7 @@
         </w:rPr>
         <w:t>            </w:t>
       </w:r>
+      <w:proofErr w:type="gramStart"/>
       <w:r>
         <w:rPr>
           <w:rFonts w:ascii="Consolas" w:eastAsia="Times New Roman" w:hAnsi="Consolas" w:cs="Consolas"/>
@@ -5043,6 +5581,7 @@
         </w:rPr>
         <w:t>Html.ActionLink(</w:t>
       </w:r>
+      <w:proofErr w:type="gramEnd"/>
       <w:r>
         <w:rPr>
           <w:rFonts w:ascii="Consolas" w:eastAsia="Times New Roman" w:hAnsi="Consolas" w:cs="Consolas"/>
@@ -5211,6 +5750,8 @@
         </w:rPr>
         <w:t>&lt;/</w:t>
       </w:r>
+      <w:proofErr w:type="spellStart"/>
+      <w:proofErr w:type="gramStart"/>
       <w:r>
         <w:rPr>
           <w:rFonts w:ascii="Consolas" w:eastAsia="Times New Roman" w:hAnsi="Consolas" w:cs="Consolas"/>
@@ -5220,6 +5761,8 @@
         </w:rPr>
         <w:t>tr</w:t>
       </w:r>
+      <w:proofErr w:type="spellEnd"/>
+      <w:proofErr w:type="gramEnd"/>
       <w:r>
         <w:rPr>
           <w:rFonts w:ascii="Consolas" w:eastAsia="Times New Roman" w:hAnsi="Consolas" w:cs="Consolas"/>
@@ -5407,6 +5950,7 @@
         <w:pStyle w:val="Heading1"/>
       </w:pPr>
       <w:r>
+        <w:lastRenderedPageBreak/>
         <w:t>Programming Exercises</w:t>
       </w:r>
     </w:p>
@@ -5417,7 +5961,15 @@
     </w:p>
     <w:p>
       <w:r>
-        <w:t>We’ll walk you through the github workflow for those pieces. However, the code will be yours.</w:t>
+        <w:t xml:space="preserve">We’ll walk you through the </w:t>
+      </w:r>
+      <w:proofErr w:type="spellStart"/>
+      <w:r>
+        <w:t>github</w:t>
+      </w:r>
+      <w:proofErr w:type="spellEnd"/>
+      <w:r>
+        <w:t xml:space="preserve"> workflow for those pieces. However, the code will be yours.</w:t>
       </w:r>
     </w:p>
     <w:p>
@@ -5435,12 +5987,18 @@
       <w:r>
         <w:t xml:space="preserve"> </w:t>
       </w:r>
-      <w:bookmarkStart w:id="0" w:name="_GoBack"/>
-      <w:bookmarkEnd w:id="0"/>
-    </w:p>
-    <w:p>
-      <w:r>
-        <w:t>Then, clone your fork to your desktop. You’ll do that by clicking the “Clone in Desktop” button on the github page.</w:t>
+    </w:p>
+    <w:p>
+      <w:r>
+        <w:t xml:space="preserve">Then, clone your fork to your desktop. You’ll do that by clicking the “Clone in Desktop” button on the </w:t>
+      </w:r>
+      <w:proofErr w:type="spellStart"/>
+      <w:r>
+        <w:t>github</w:t>
+      </w:r>
+      <w:proofErr w:type="spellEnd"/>
+      <w:r>
+        <w:t xml:space="preserve"> page.</w:t>
       </w:r>
     </w:p>
     <w:p>
@@ -5457,7 +6015,15 @@
         </w:numPr>
       </w:pPr>
       <w:r>
-        <w:t>Open the program.cs file in the Loops project.  The Main method has comments that describe what you should do.  Make your changes.</w:t>
+        <w:t xml:space="preserve">Open the </w:t>
+      </w:r>
+      <w:proofErr w:type="spellStart"/>
+      <w:r>
+        <w:t>program.cs</w:t>
+      </w:r>
+      <w:proofErr w:type="spellEnd"/>
+      <w:r>
+        <w:t xml:space="preserve"> file in the Loops project.  The Main method has comments that describe what you should do.  Make your changes.</w:t>
       </w:r>
     </w:p>
     <w:p>
@@ -5469,7 +6035,15 @@
         </w:numPr>
       </w:pPr>
       <w:r>
-        <w:t xml:space="preserve">Open the program.cs file in the Extension methods project.  The Main method has comments that </w:t>
+        <w:t xml:space="preserve">Open the </w:t>
+      </w:r>
+      <w:proofErr w:type="spellStart"/>
+      <w:r>
+        <w:t>program.cs</w:t>
+      </w:r>
+      <w:proofErr w:type="spellEnd"/>
+      <w:r>
+        <w:t xml:space="preserve"> file in the Extension methods project.  The Main method has comments that </w:t>
       </w:r>
       <w:r>
         <w:t>describe the code you should add.  Make your changes.</w:t>
@@ -5484,7 +6058,15 @@
         </w:numPr>
       </w:pPr>
       <w:r>
-        <w:t>Open the program.cs file in the Lazy Evaluation project. The Main method has comments that describe the code you should add.  Make those changes as well.</w:t>
+        <w:t xml:space="preserve">Open the </w:t>
+      </w:r>
+      <w:proofErr w:type="spellStart"/>
+      <w:r>
+        <w:t>program.cs</w:t>
+      </w:r>
+      <w:proofErr w:type="spellEnd"/>
+      <w:r>
+        <w:t xml:space="preserve"> file in the Lazy Evaluation project. The Main method has comments that describe the code you should add.  Make those changes as well.</w:t>
       </w:r>
     </w:p>
     <w:p>
@@ -5496,7 +6078,23 @@
         </w:numPr>
       </w:pPr>
       <w:r>
-        <w:t xml:space="preserve">Open the program.cs file in the Query Expresssions project.  As before, the Main method has comments that describe the code you should or change. </w:t>
+        <w:t xml:space="preserve">Open the </w:t>
+      </w:r>
+      <w:proofErr w:type="spellStart"/>
+      <w:r>
+        <w:t>program.cs</w:t>
+      </w:r>
+      <w:proofErr w:type="spellEnd"/>
+      <w:r>
+        <w:t xml:space="preserve"> file in the Query </w:t>
+      </w:r>
+      <w:proofErr w:type="spellStart"/>
+      <w:r>
+        <w:t>Expresssions</w:t>
+      </w:r>
+      <w:proofErr w:type="spellEnd"/>
+      <w:r>
+        <w:t xml:space="preserve"> project.  As before, the Main method has comments that describe the code you should or change. </w:t>
       </w:r>
     </w:p>
     <w:p>
@@ -5508,12 +6106,36 @@
         </w:numPr>
       </w:pPr>
       <w:r>
-        <w:t xml:space="preserve">Make a new ASP.NET MVC project and add it to the solution. Add a controller called DiceRoll controller.  Modify the index method and the index view to display all the combinations of results from rolling 2 six-sided dice.  (For example, { 1, 1}, {1, 2} etc. </w:t>
-      </w:r>
-    </w:p>
-    <w:p>
-      <w:r>
-        <w:t>Commit your changes, and then push them to github.</w:t>
+        <w:t xml:space="preserve">Make a new ASP.NET MVC project and add it to the solution. Add a controller called </w:t>
+      </w:r>
+      <w:proofErr w:type="spellStart"/>
+      <w:r>
+        <w:t>DiceRoll</w:t>
+      </w:r>
+      <w:proofErr w:type="spellEnd"/>
+      <w:r>
+        <w:t xml:space="preserve"> controller.  Modify the index method and the index view to display all the combinations of results from rolling 2 six-sided dice.  (For example, </w:t>
+      </w:r>
+      <w:proofErr w:type="gramStart"/>
+      <w:r>
+        <w:t>{ 1</w:t>
+      </w:r>
+      <w:proofErr w:type="gramEnd"/>
+      <w:r>
+        <w:t xml:space="preserve">, 1}, {1, 2} etc. </w:t>
+      </w:r>
+    </w:p>
+    <w:p>
+      <w:r>
+        <w:t xml:space="preserve">Commit your changes, and then push them to </w:t>
+      </w:r>
+      <w:proofErr w:type="spellStart"/>
+      <w:r>
+        <w:t>github</w:t>
+      </w:r>
+      <w:proofErr w:type="spellEnd"/>
+      <w:r>
+        <w:t>.</w:t>
       </w:r>
     </w:p>
     <w:p>

--- a/Midterm Questions.docx
+++ b/Midterm Questions.docx
@@ -21,6 +21,20 @@
       <w:r>
         <w:t>Design a database to model a cookbook with meal types, recipes, ingredients.</w:t>
       </w:r>
+    </w:p>
+    <w:p>
+      <w:pPr>
+        <w:pStyle w:val="ListParagraph"/>
+        <w:numPr>
+          <w:ilvl w:val="1"/>
+          <w:numId w:val="1"/>
+        </w:numPr>
+      </w:pPr>
+      <w:r>
+        <w:t>You can use paper to document your data model.</w:t>
+      </w:r>
+      <w:bookmarkStart w:id="0" w:name="_GoBack"/>
+      <w:bookmarkEnd w:id="0"/>
     </w:p>
     <w:p>
       <w:pPr>
@@ -1730,6 +1744,7 @@
         </w:numPr>
       </w:pPr>
       <w:r>
+        <w:lastRenderedPageBreak/>
         <w:t>Materialization</w:t>
       </w:r>
     </w:p>
@@ -1742,7 +1757,6 @@
         </w:numPr>
       </w:pPr>
       <w:r>
-        <w:lastRenderedPageBreak/>
         <w:t>Change Tracking</w:t>
       </w:r>
     </w:p>
@@ -1772,692 +1786,6 @@
     </w:p>
     <w:p>
       <w:pPr>
-        <w:shd w:val="clear" w:color="auto" w:fill="F4F4F4"/>
-        <w:tabs>
-          <w:tab w:val="left" w:pos="916"/>
-          <w:tab w:val="left" w:pos="1832"/>
-          <w:tab w:val="left" w:pos="2748"/>
-          <w:tab w:val="left" w:pos="3664"/>
-          <w:tab w:val="left" w:pos="4580"/>
-          <w:tab w:val="left" w:pos="5496"/>
-          <w:tab w:val="left" w:pos="6412"/>
-          <w:tab w:val="left" w:pos="7328"/>
-          <w:tab w:val="left" w:pos="8244"/>
-          <w:tab w:val="left" w:pos="9160"/>
-          <w:tab w:val="left" w:pos="10076"/>
-          <w:tab w:val="left" w:pos="10992"/>
-          <w:tab w:val="left" w:pos="11908"/>
-          <w:tab w:val="left" w:pos="12824"/>
-          <w:tab w:val="left" w:pos="13740"/>
-          <w:tab w:val="left" w:pos="14656"/>
-        </w:tabs>
-        <w:spacing w:after="0" w:line="240" w:lineRule="atLeast"/>
-        <w:rPr>
-          <w:rFonts w:ascii="Courier New" w:eastAsia="Times New Roman" w:hAnsi="Courier New" w:cs="Courier New"/>
-          <w:color w:val="000000"/>
-          <w:sz w:val="16"/>
-          <w:szCs w:val="16"/>
-        </w:rPr>
-      </w:pPr>
-      <w:r>
-        <w:rPr>
-          <w:rFonts w:ascii="Courier New" w:eastAsia="Times New Roman" w:hAnsi="Courier New" w:cs="Courier New"/>
-          <w:color w:val="0000FF"/>
-          <w:sz w:val="16"/>
-          <w:szCs w:val="16"/>
-        </w:rPr>
-        <w:t>namespace</w:t>
-      </w:r>
-      <w:r>
-        <w:rPr>
-          <w:rFonts w:ascii="Courier New" w:eastAsia="Times New Roman" w:hAnsi="Courier New" w:cs="Courier New"/>
-          <w:color w:val="000000"/>
-          <w:sz w:val="16"/>
-          <w:szCs w:val="16"/>
-        </w:rPr>
-        <w:t xml:space="preserve"> </w:t>
-      </w:r>
-      <w:proofErr w:type="spellStart"/>
-      <w:r>
-        <w:rPr>
-          <w:rFonts w:ascii="Courier New" w:eastAsia="Times New Roman" w:hAnsi="Courier New" w:cs="Courier New"/>
-          <w:color w:val="000000"/>
-          <w:sz w:val="16"/>
-          <w:szCs w:val="16"/>
-        </w:rPr>
-        <w:t>EFDemo.Model</w:t>
-      </w:r>
-      <w:proofErr w:type="spellEnd"/>
-      <w:r>
-        <w:rPr>
-          <w:rFonts w:ascii="Courier New" w:eastAsia="Times New Roman" w:hAnsi="Courier New" w:cs="Courier New"/>
-          <w:color w:val="000000"/>
-          <w:sz w:val="16"/>
-          <w:szCs w:val="16"/>
-        </w:rPr>
-        <w:br/>
-        <w:t>{</w:t>
-      </w:r>
-      <w:r>
-        <w:rPr>
-          <w:rFonts w:ascii="Courier New" w:eastAsia="Times New Roman" w:hAnsi="Courier New" w:cs="Courier New"/>
-          <w:color w:val="000000"/>
-          <w:sz w:val="16"/>
-          <w:szCs w:val="16"/>
-        </w:rPr>
-        <w:br/>
-        <w:t xml:space="preserve">    </w:t>
-      </w:r>
-      <w:r>
-        <w:rPr>
-          <w:rFonts w:ascii="Courier New" w:eastAsia="Times New Roman" w:hAnsi="Courier New" w:cs="Courier New"/>
-          <w:color w:val="0000FF"/>
-          <w:sz w:val="16"/>
-          <w:szCs w:val="16"/>
-        </w:rPr>
-        <w:t>public</w:t>
-      </w:r>
-      <w:r>
-        <w:rPr>
-          <w:rFonts w:ascii="Courier New" w:eastAsia="Times New Roman" w:hAnsi="Courier New" w:cs="Courier New"/>
-          <w:color w:val="000000"/>
-          <w:sz w:val="16"/>
-          <w:szCs w:val="16"/>
-        </w:rPr>
-        <w:t xml:space="preserve"> </w:t>
-      </w:r>
-      <w:r>
-        <w:rPr>
-          <w:rFonts w:ascii="Courier New" w:eastAsia="Times New Roman" w:hAnsi="Courier New" w:cs="Courier New"/>
-          <w:color w:val="0000FF"/>
-          <w:sz w:val="16"/>
-          <w:szCs w:val="16"/>
-        </w:rPr>
-        <w:t>class</w:t>
-      </w:r>
-      <w:r>
-        <w:rPr>
-          <w:rFonts w:ascii="Courier New" w:eastAsia="Times New Roman" w:hAnsi="Courier New" w:cs="Courier New"/>
-          <w:color w:val="000000"/>
-          <w:sz w:val="16"/>
-          <w:szCs w:val="16"/>
-        </w:rPr>
-        <w:t xml:space="preserve"> Project</w:t>
-      </w:r>
-      <w:r>
-        <w:rPr>
-          <w:rFonts w:ascii="Courier New" w:eastAsia="Times New Roman" w:hAnsi="Courier New" w:cs="Courier New"/>
-          <w:color w:val="000000"/>
-          <w:sz w:val="16"/>
-          <w:szCs w:val="16"/>
-        </w:rPr>
-        <w:br/>
-        <w:t xml:space="preserve">    {</w:t>
-      </w:r>
-      <w:r>
-        <w:rPr>
-          <w:rFonts w:ascii="Courier New" w:eastAsia="Times New Roman" w:hAnsi="Courier New" w:cs="Courier New"/>
-          <w:color w:val="000000"/>
-          <w:sz w:val="16"/>
-          <w:szCs w:val="16"/>
-        </w:rPr>
-        <w:br/>
-        <w:t xml:space="preserve">        </w:t>
-      </w:r>
-      <w:r>
-        <w:rPr>
-          <w:rFonts w:ascii="Courier New" w:eastAsia="Times New Roman" w:hAnsi="Courier New" w:cs="Courier New"/>
-          <w:color w:val="008000"/>
-          <w:sz w:val="16"/>
-          <w:szCs w:val="16"/>
-        </w:rPr>
-        <w:t>// Code First infers this as the primary key column</w:t>
-      </w:r>
-      <w:r>
-        <w:rPr>
-          <w:rFonts w:ascii="Courier New" w:eastAsia="Times New Roman" w:hAnsi="Courier New" w:cs="Courier New"/>
-          <w:color w:val="000000"/>
-          <w:sz w:val="16"/>
-          <w:szCs w:val="16"/>
-        </w:rPr>
-        <w:br/>
-        <w:t xml:space="preserve">        </w:t>
-      </w:r>
-      <w:r>
-        <w:rPr>
-          <w:rFonts w:ascii="Courier New" w:eastAsia="Times New Roman" w:hAnsi="Courier New" w:cs="Courier New"/>
-          <w:color w:val="0000FF"/>
-          <w:sz w:val="16"/>
-          <w:szCs w:val="16"/>
-        </w:rPr>
-        <w:t>public</w:t>
-      </w:r>
-      <w:r>
-        <w:rPr>
-          <w:rFonts w:ascii="Courier New" w:eastAsia="Times New Roman" w:hAnsi="Courier New" w:cs="Courier New"/>
-          <w:color w:val="000000"/>
-          <w:sz w:val="16"/>
-          <w:szCs w:val="16"/>
-        </w:rPr>
-        <w:t xml:space="preserve"> </w:t>
-      </w:r>
-      <w:proofErr w:type="spellStart"/>
-      <w:r>
-        <w:rPr>
-          <w:rFonts w:ascii="Courier New" w:eastAsia="Times New Roman" w:hAnsi="Courier New" w:cs="Courier New"/>
-          <w:color w:val="0000FF"/>
-          <w:sz w:val="16"/>
-          <w:szCs w:val="16"/>
-        </w:rPr>
-        <w:t>int</w:t>
-      </w:r>
-      <w:proofErr w:type="spellEnd"/>
-      <w:r>
-        <w:rPr>
-          <w:rFonts w:ascii="Courier New" w:eastAsia="Times New Roman" w:hAnsi="Courier New" w:cs="Courier New"/>
-          <w:color w:val="000000"/>
-          <w:sz w:val="16"/>
-          <w:szCs w:val="16"/>
-        </w:rPr>
-        <w:t xml:space="preserve"> Id { get; set; }</w:t>
-      </w:r>
-      <w:r>
-        <w:rPr>
-          <w:rFonts w:ascii="Courier New" w:eastAsia="Times New Roman" w:hAnsi="Courier New" w:cs="Courier New"/>
-          <w:color w:val="000000"/>
-          <w:sz w:val="16"/>
-          <w:szCs w:val="16"/>
-        </w:rPr>
-        <w:br/>
-        <w:t xml:space="preserve">        </w:t>
-      </w:r>
-      <w:r>
-        <w:rPr>
-          <w:rFonts w:ascii="Courier New" w:eastAsia="Times New Roman" w:hAnsi="Courier New" w:cs="Courier New"/>
-          <w:color w:val="008000"/>
-          <w:sz w:val="16"/>
-          <w:szCs w:val="16"/>
-        </w:rPr>
-        <w:t xml:space="preserve">// this becomes a </w:t>
-      </w:r>
-      <w:proofErr w:type="spellStart"/>
-      <w:r>
-        <w:rPr>
-          <w:rFonts w:ascii="Courier New" w:eastAsia="Times New Roman" w:hAnsi="Courier New" w:cs="Courier New"/>
-          <w:color w:val="008000"/>
-          <w:sz w:val="16"/>
-          <w:szCs w:val="16"/>
-        </w:rPr>
-        <w:t>nullable</w:t>
-      </w:r>
-      <w:proofErr w:type="spellEnd"/>
-      <w:r>
-        <w:rPr>
-          <w:rFonts w:ascii="Courier New" w:eastAsia="Times New Roman" w:hAnsi="Courier New" w:cs="Courier New"/>
-          <w:color w:val="008000"/>
-          <w:sz w:val="16"/>
-          <w:szCs w:val="16"/>
-        </w:rPr>
-        <w:t xml:space="preserve"> column</w:t>
-      </w:r>
-      <w:r>
-        <w:rPr>
-          <w:rFonts w:ascii="Courier New" w:eastAsia="Times New Roman" w:hAnsi="Courier New" w:cs="Courier New"/>
-          <w:color w:val="000000"/>
-          <w:sz w:val="16"/>
-          <w:szCs w:val="16"/>
-        </w:rPr>
-        <w:br/>
-        <w:t xml:space="preserve">        </w:t>
-      </w:r>
-      <w:r>
-        <w:rPr>
-          <w:rFonts w:ascii="Courier New" w:eastAsia="Times New Roman" w:hAnsi="Courier New" w:cs="Courier New"/>
-          <w:color w:val="0000FF"/>
-          <w:sz w:val="16"/>
-          <w:szCs w:val="16"/>
-        </w:rPr>
-        <w:t>public</w:t>
-      </w:r>
-      <w:r>
-        <w:rPr>
-          <w:rFonts w:ascii="Courier New" w:eastAsia="Times New Roman" w:hAnsi="Courier New" w:cs="Courier New"/>
-          <w:color w:val="000000"/>
-          <w:sz w:val="16"/>
-          <w:szCs w:val="16"/>
-        </w:rPr>
-        <w:t xml:space="preserve"> </w:t>
-      </w:r>
-      <w:r>
-        <w:rPr>
-          <w:rFonts w:ascii="Courier New" w:eastAsia="Times New Roman" w:hAnsi="Courier New" w:cs="Courier New"/>
-          <w:color w:val="0000FF"/>
-          <w:sz w:val="16"/>
-          <w:szCs w:val="16"/>
-        </w:rPr>
-        <w:t>string</w:t>
-      </w:r>
-      <w:r>
-        <w:rPr>
-          <w:rFonts w:ascii="Courier New" w:eastAsia="Times New Roman" w:hAnsi="Courier New" w:cs="Courier New"/>
-          <w:color w:val="000000"/>
-          <w:sz w:val="16"/>
-          <w:szCs w:val="16"/>
-        </w:rPr>
-        <w:t xml:space="preserve"> Name { get; set; }</w:t>
-      </w:r>
-      <w:r>
-        <w:rPr>
-          <w:rFonts w:ascii="Courier New" w:eastAsia="Times New Roman" w:hAnsi="Courier New" w:cs="Courier New"/>
-          <w:color w:val="000000"/>
-          <w:sz w:val="16"/>
-          <w:szCs w:val="16"/>
-        </w:rPr>
-        <w:br/>
-      </w:r>
-      <w:r>
-        <w:rPr>
-          <w:rFonts w:ascii="Courier New" w:eastAsia="Times New Roman" w:hAnsi="Courier New" w:cs="Courier New"/>
-          <w:color w:val="000000"/>
-          <w:sz w:val="16"/>
-          <w:szCs w:val="16"/>
-        </w:rPr>
-        <w:br/>
-        <w:t xml:space="preserve">        </w:t>
-      </w:r>
-      <w:r>
-        <w:rPr>
-          <w:rFonts w:ascii="Courier New" w:eastAsia="Times New Roman" w:hAnsi="Courier New" w:cs="Courier New"/>
-          <w:color w:val="008000"/>
-          <w:sz w:val="16"/>
-          <w:szCs w:val="16"/>
-        </w:rPr>
-        <w:t>// list of tasks for a project</w:t>
-      </w:r>
-      <w:r>
-        <w:rPr>
-          <w:rFonts w:ascii="Courier New" w:eastAsia="Times New Roman" w:hAnsi="Courier New" w:cs="Courier New"/>
-          <w:color w:val="000000"/>
-          <w:sz w:val="16"/>
-          <w:szCs w:val="16"/>
-        </w:rPr>
-        <w:br/>
-        <w:t xml:space="preserve">        </w:t>
-      </w:r>
-      <w:r>
-        <w:rPr>
-          <w:rFonts w:ascii="Courier New" w:eastAsia="Times New Roman" w:hAnsi="Courier New" w:cs="Courier New"/>
-          <w:color w:val="0000FF"/>
-          <w:sz w:val="16"/>
-          <w:szCs w:val="16"/>
-        </w:rPr>
-        <w:t>public</w:t>
-      </w:r>
-      <w:r>
-        <w:rPr>
-          <w:rFonts w:ascii="Courier New" w:eastAsia="Times New Roman" w:hAnsi="Courier New" w:cs="Courier New"/>
-          <w:color w:val="000000"/>
-          <w:sz w:val="16"/>
-          <w:szCs w:val="16"/>
-        </w:rPr>
-        <w:t xml:space="preserve"> </w:t>
-      </w:r>
-      <w:r>
-        <w:rPr>
-          <w:rFonts w:ascii="Courier New" w:eastAsia="Times New Roman" w:hAnsi="Courier New" w:cs="Courier New"/>
-          <w:color w:val="0000FF"/>
-          <w:sz w:val="16"/>
-          <w:szCs w:val="16"/>
-        </w:rPr>
-        <w:t>virtual</w:t>
-      </w:r>
-      <w:r>
-        <w:rPr>
-          <w:rFonts w:ascii="Courier New" w:eastAsia="Times New Roman" w:hAnsi="Courier New" w:cs="Courier New"/>
-          <w:color w:val="000000"/>
-          <w:sz w:val="16"/>
-          <w:szCs w:val="16"/>
-        </w:rPr>
-        <w:t xml:space="preserve"> List&lt;Task&gt; Tasks { get; set; }</w:t>
-      </w:r>
-      <w:r>
-        <w:rPr>
-          <w:rFonts w:ascii="Courier New" w:eastAsia="Times New Roman" w:hAnsi="Courier New" w:cs="Courier New"/>
-          <w:color w:val="000000"/>
-          <w:sz w:val="16"/>
-          <w:szCs w:val="16"/>
-        </w:rPr>
-        <w:br/>
-        <w:t xml:space="preserve">    }</w:t>
-      </w:r>
-      <w:r>
-        <w:rPr>
-          <w:rFonts w:ascii="Courier New" w:eastAsia="Times New Roman" w:hAnsi="Courier New" w:cs="Courier New"/>
-          <w:color w:val="000000"/>
-          <w:sz w:val="16"/>
-          <w:szCs w:val="16"/>
-        </w:rPr>
-        <w:br/>
-      </w:r>
-      <w:r>
-        <w:rPr>
-          <w:rFonts w:ascii="Courier New" w:eastAsia="Times New Roman" w:hAnsi="Courier New" w:cs="Courier New"/>
-          <w:color w:val="000000"/>
-          <w:sz w:val="16"/>
-          <w:szCs w:val="16"/>
-        </w:rPr>
-        <w:br/>
-        <w:t xml:space="preserve">    </w:t>
-      </w:r>
-      <w:r>
-        <w:rPr>
-          <w:rFonts w:ascii="Courier New" w:eastAsia="Times New Roman" w:hAnsi="Courier New" w:cs="Courier New"/>
-          <w:color w:val="0000FF"/>
-          <w:sz w:val="16"/>
-          <w:szCs w:val="16"/>
-        </w:rPr>
-        <w:t>public</w:t>
-      </w:r>
-      <w:r>
-        <w:rPr>
-          <w:rFonts w:ascii="Courier New" w:eastAsia="Times New Roman" w:hAnsi="Courier New" w:cs="Courier New"/>
-          <w:color w:val="000000"/>
-          <w:sz w:val="16"/>
-          <w:szCs w:val="16"/>
-        </w:rPr>
-        <w:t xml:space="preserve"> </w:t>
-      </w:r>
-      <w:r>
-        <w:rPr>
-          <w:rFonts w:ascii="Courier New" w:eastAsia="Times New Roman" w:hAnsi="Courier New" w:cs="Courier New"/>
-          <w:color w:val="0000FF"/>
-          <w:sz w:val="16"/>
-          <w:szCs w:val="16"/>
-        </w:rPr>
-        <w:t>class</w:t>
-      </w:r>
-      <w:r>
-        <w:rPr>
-          <w:rFonts w:ascii="Courier New" w:eastAsia="Times New Roman" w:hAnsi="Courier New" w:cs="Courier New"/>
-          <w:color w:val="000000"/>
-          <w:sz w:val="16"/>
-          <w:szCs w:val="16"/>
-        </w:rPr>
-        <w:t xml:space="preserve"> Task</w:t>
-      </w:r>
-      <w:r>
-        <w:rPr>
-          <w:rFonts w:ascii="Courier New" w:eastAsia="Times New Roman" w:hAnsi="Courier New" w:cs="Courier New"/>
-          <w:color w:val="000000"/>
-          <w:sz w:val="16"/>
-          <w:szCs w:val="16"/>
-        </w:rPr>
-        <w:br/>
-        <w:t xml:space="preserve">    {</w:t>
-      </w:r>
-      <w:r>
-        <w:rPr>
-          <w:rFonts w:ascii="Courier New" w:eastAsia="Times New Roman" w:hAnsi="Courier New" w:cs="Courier New"/>
-          <w:color w:val="000000"/>
-          <w:sz w:val="16"/>
-          <w:szCs w:val="16"/>
-        </w:rPr>
-        <w:br/>
-        <w:t xml:space="preserve">        </w:t>
-      </w:r>
-      <w:r>
-        <w:rPr>
-          <w:rFonts w:ascii="Courier New" w:eastAsia="Times New Roman" w:hAnsi="Courier New" w:cs="Courier New"/>
-          <w:color w:val="008000"/>
-          <w:sz w:val="16"/>
-          <w:szCs w:val="16"/>
-        </w:rPr>
-        <w:t>// Code First infers this as the primary key column</w:t>
-      </w:r>
-      <w:r>
-        <w:rPr>
-          <w:rFonts w:ascii="Courier New" w:eastAsia="Times New Roman" w:hAnsi="Courier New" w:cs="Courier New"/>
-          <w:color w:val="000000"/>
-          <w:sz w:val="16"/>
-          <w:szCs w:val="16"/>
-        </w:rPr>
-        <w:br/>
-        <w:t xml:space="preserve">        </w:t>
-      </w:r>
-      <w:r>
-        <w:rPr>
-          <w:rFonts w:ascii="Courier New" w:eastAsia="Times New Roman" w:hAnsi="Courier New" w:cs="Courier New"/>
-          <w:color w:val="0000FF"/>
-          <w:sz w:val="16"/>
-          <w:szCs w:val="16"/>
-        </w:rPr>
-        <w:t>public</w:t>
-      </w:r>
-      <w:r>
-        <w:rPr>
-          <w:rFonts w:ascii="Courier New" w:eastAsia="Times New Roman" w:hAnsi="Courier New" w:cs="Courier New"/>
-          <w:color w:val="000000"/>
-          <w:sz w:val="16"/>
-          <w:szCs w:val="16"/>
-        </w:rPr>
-        <w:t xml:space="preserve"> </w:t>
-      </w:r>
-      <w:proofErr w:type="spellStart"/>
-      <w:r>
-        <w:rPr>
-          <w:rFonts w:ascii="Courier New" w:eastAsia="Times New Roman" w:hAnsi="Courier New" w:cs="Courier New"/>
-          <w:color w:val="0000FF"/>
-          <w:sz w:val="16"/>
-          <w:szCs w:val="16"/>
-        </w:rPr>
-        <w:t>int</w:t>
-      </w:r>
-      <w:proofErr w:type="spellEnd"/>
-      <w:r>
-        <w:rPr>
-          <w:rFonts w:ascii="Courier New" w:eastAsia="Times New Roman" w:hAnsi="Courier New" w:cs="Courier New"/>
-          <w:color w:val="000000"/>
-          <w:sz w:val="16"/>
-          <w:szCs w:val="16"/>
-        </w:rPr>
-        <w:t xml:space="preserve"> </w:t>
-      </w:r>
-      <w:proofErr w:type="spellStart"/>
-      <w:r>
-        <w:rPr>
-          <w:rFonts w:ascii="Courier New" w:eastAsia="Times New Roman" w:hAnsi="Courier New" w:cs="Courier New"/>
-          <w:color w:val="000000"/>
-          <w:sz w:val="16"/>
-          <w:szCs w:val="16"/>
-        </w:rPr>
-        <w:t>TaskId</w:t>
-      </w:r>
-      <w:proofErr w:type="spellEnd"/>
-      <w:r>
-        <w:rPr>
-          <w:rFonts w:ascii="Courier New" w:eastAsia="Times New Roman" w:hAnsi="Courier New" w:cs="Courier New"/>
-          <w:color w:val="000000"/>
-          <w:sz w:val="16"/>
-          <w:szCs w:val="16"/>
-        </w:rPr>
-        <w:t xml:space="preserve"> { get; set; }</w:t>
-      </w:r>
-      <w:r>
-        <w:rPr>
-          <w:rFonts w:ascii="Courier New" w:eastAsia="Times New Roman" w:hAnsi="Courier New" w:cs="Courier New"/>
-          <w:color w:val="000000"/>
-          <w:sz w:val="16"/>
-          <w:szCs w:val="16"/>
-        </w:rPr>
-        <w:br/>
-        <w:t xml:space="preserve">        </w:t>
-      </w:r>
-      <w:r>
-        <w:rPr>
-          <w:rFonts w:ascii="Courier New" w:eastAsia="Times New Roman" w:hAnsi="Courier New" w:cs="Courier New"/>
-          <w:color w:val="0000FF"/>
-          <w:sz w:val="16"/>
-          <w:szCs w:val="16"/>
-        </w:rPr>
-        <w:t>public</w:t>
-      </w:r>
-      <w:r>
-        <w:rPr>
-          <w:rFonts w:ascii="Courier New" w:eastAsia="Times New Roman" w:hAnsi="Courier New" w:cs="Courier New"/>
-          <w:color w:val="000000"/>
-          <w:sz w:val="16"/>
-          <w:szCs w:val="16"/>
-        </w:rPr>
-        <w:t xml:space="preserve"> </w:t>
-      </w:r>
-      <w:r>
-        <w:rPr>
-          <w:rFonts w:ascii="Courier New" w:eastAsia="Times New Roman" w:hAnsi="Courier New" w:cs="Courier New"/>
-          <w:color w:val="0000FF"/>
-          <w:sz w:val="16"/>
-          <w:szCs w:val="16"/>
-        </w:rPr>
-        <w:t>string</w:t>
-      </w:r>
-      <w:r>
-        <w:rPr>
-          <w:rFonts w:ascii="Courier New" w:eastAsia="Times New Roman" w:hAnsi="Courier New" w:cs="Courier New"/>
-          <w:color w:val="000000"/>
-          <w:sz w:val="16"/>
-          <w:szCs w:val="16"/>
-        </w:rPr>
-        <w:t xml:space="preserve"> Name { get; set; }</w:t>
-      </w:r>
-      <w:r>
-        <w:rPr>
-          <w:rFonts w:ascii="Courier New" w:eastAsia="Times New Roman" w:hAnsi="Courier New" w:cs="Courier New"/>
-          <w:color w:val="000000"/>
-          <w:sz w:val="16"/>
-          <w:szCs w:val="16"/>
-        </w:rPr>
-        <w:br/>
-      </w:r>
-      <w:r>
-        <w:rPr>
-          <w:rFonts w:ascii="Courier New" w:eastAsia="Times New Roman" w:hAnsi="Courier New" w:cs="Courier New"/>
-          <w:color w:val="000000"/>
-          <w:sz w:val="16"/>
-          <w:szCs w:val="16"/>
-        </w:rPr>
-        <w:br/>
-        <w:t xml:space="preserve">        </w:t>
-      </w:r>
-      <w:r>
-        <w:rPr>
-          <w:rFonts w:ascii="Courier New" w:eastAsia="Times New Roman" w:hAnsi="Courier New" w:cs="Courier New"/>
-          <w:color w:val="008000"/>
-          <w:sz w:val="16"/>
-          <w:szCs w:val="16"/>
-        </w:rPr>
-        <w:t>// this is inferred as Foreign key to project table</w:t>
-      </w:r>
-      <w:r>
-        <w:rPr>
-          <w:rFonts w:ascii="Courier New" w:eastAsia="Times New Roman" w:hAnsi="Courier New" w:cs="Courier New"/>
-          <w:color w:val="000000"/>
-          <w:sz w:val="16"/>
-          <w:szCs w:val="16"/>
-        </w:rPr>
-        <w:br/>
-        <w:t xml:space="preserve">        </w:t>
-      </w:r>
-      <w:r>
-        <w:rPr>
-          <w:rFonts w:ascii="Courier New" w:eastAsia="Times New Roman" w:hAnsi="Courier New" w:cs="Courier New"/>
-          <w:color w:val="0000FF"/>
-          <w:sz w:val="16"/>
-          <w:szCs w:val="16"/>
-        </w:rPr>
-        <w:t>public</w:t>
-      </w:r>
-      <w:r>
-        <w:rPr>
-          <w:rFonts w:ascii="Courier New" w:eastAsia="Times New Roman" w:hAnsi="Courier New" w:cs="Courier New"/>
-          <w:color w:val="000000"/>
-          <w:sz w:val="16"/>
-          <w:szCs w:val="16"/>
-        </w:rPr>
-        <w:t xml:space="preserve"> </w:t>
-      </w:r>
-      <w:proofErr w:type="spellStart"/>
-      <w:r>
-        <w:rPr>
-          <w:rFonts w:ascii="Courier New" w:eastAsia="Times New Roman" w:hAnsi="Courier New" w:cs="Courier New"/>
-          <w:color w:val="0000FF"/>
-          <w:sz w:val="16"/>
-          <w:szCs w:val="16"/>
-        </w:rPr>
-        <w:t>int</w:t>
-      </w:r>
-      <w:proofErr w:type="spellEnd"/>
-      <w:r>
-        <w:rPr>
-          <w:rFonts w:ascii="Courier New" w:eastAsia="Times New Roman" w:hAnsi="Courier New" w:cs="Courier New"/>
-          <w:color w:val="000000"/>
-          <w:sz w:val="16"/>
-          <w:szCs w:val="16"/>
-        </w:rPr>
-        <w:t xml:space="preserve"> </w:t>
-      </w:r>
-      <w:proofErr w:type="spellStart"/>
-      <w:r>
-        <w:rPr>
-          <w:rFonts w:ascii="Courier New" w:eastAsia="Times New Roman" w:hAnsi="Courier New" w:cs="Courier New"/>
-          <w:color w:val="000000"/>
-          <w:sz w:val="16"/>
-          <w:szCs w:val="16"/>
-        </w:rPr>
-        <w:t>ProjectId</w:t>
-      </w:r>
-      <w:proofErr w:type="spellEnd"/>
-      <w:r>
-        <w:rPr>
-          <w:rFonts w:ascii="Courier New" w:eastAsia="Times New Roman" w:hAnsi="Courier New" w:cs="Courier New"/>
-          <w:color w:val="000000"/>
-          <w:sz w:val="16"/>
-          <w:szCs w:val="16"/>
-        </w:rPr>
-        <w:t xml:space="preserve"> { get; set; }</w:t>
-      </w:r>
-      <w:r>
-        <w:rPr>
-          <w:rFonts w:ascii="Courier New" w:eastAsia="Times New Roman" w:hAnsi="Courier New" w:cs="Courier New"/>
-          <w:color w:val="000000"/>
-          <w:sz w:val="16"/>
-          <w:szCs w:val="16"/>
-        </w:rPr>
-        <w:br/>
-        <w:t xml:space="preserve">    }</w:t>
-      </w:r>
-      <w:r>
-        <w:rPr>
-          <w:rFonts w:ascii="Courier New" w:eastAsia="Times New Roman" w:hAnsi="Courier New" w:cs="Courier New"/>
-          <w:color w:val="000000"/>
-          <w:sz w:val="16"/>
-          <w:szCs w:val="16"/>
-        </w:rPr>
-        <w:br/>
-        <w:t xml:space="preserve">     </w:t>
-      </w:r>
-      <w:r>
-        <w:rPr>
-          <w:rFonts w:ascii="Courier New" w:eastAsia="Times New Roman" w:hAnsi="Courier New" w:cs="Courier New"/>
-          <w:color w:val="000000"/>
-          <w:sz w:val="16"/>
-          <w:szCs w:val="16"/>
-        </w:rPr>
-        <w:br/>
-        <w:t>}</w:t>
-      </w:r>
-    </w:p>
-    <w:p/>
-    <w:p>
-      <w:pPr>
         <w:pStyle w:val="Heading1"/>
       </w:pPr>
       <w:r>
@@ -2529,8 +1857,6 @@
       <w:r>
         <w:t>What is abstract class?</w:t>
       </w:r>
-      <w:bookmarkStart w:id="0" w:name="_GoBack"/>
-      <w:bookmarkEnd w:id="0"/>
       <w:r>
         <w:t xml:space="preserve"> </w:t>
       </w:r>
@@ -2865,7 +2191,6 @@
           <w:sz w:val="20"/>
           <w:szCs w:val="20"/>
         </w:rPr>
-        <w:lastRenderedPageBreak/>
         <w:t>         </w:t>
       </w:r>
       <w:proofErr w:type="spellStart"/>
@@ -3112,6 +2437,7 @@
         </w:rPr>
         <w:t>@model </w:t>
       </w:r>
+      <w:proofErr w:type="spellStart"/>
       <w:r>
         <w:rPr>
           <w:rFonts w:ascii="Consolas" w:eastAsia="Times New Roman" w:hAnsi="Consolas" w:cs="Consolas"/>
@@ -3121,6 +2447,7 @@
         </w:rPr>
         <w:t>IEnumerable</w:t>
       </w:r>
+      <w:proofErr w:type="spellEnd"/>
       <w:r>
         <w:rPr>
           <w:rFonts w:ascii="Consolas" w:eastAsia="Times New Roman" w:hAnsi="Consolas" w:cs="Consolas"/>
@@ -4097,6 +3424,7 @@
           <w:sz w:val="20"/>
           <w:szCs w:val="20"/>
         </w:rPr>
+        <w:lastRenderedPageBreak/>
         <w:t>        </w:t>
       </w:r>
       <w:r>
@@ -5950,7 +5278,6 @@
         <w:pStyle w:val="Heading1"/>
       </w:pPr>
       <w:r>
-        <w:lastRenderedPageBreak/>
         <w:t>Programming Exercises</w:t>
       </w:r>
     </w:p>
@@ -6106,6 +5433,7 @@
         </w:numPr>
       </w:pPr>
       <w:r>
+        <w:lastRenderedPageBreak/>
         <w:t xml:space="preserve">Make a new ASP.NET MVC project and add it to the solution. Add a controller called </w:t>
       </w:r>
       <w:proofErr w:type="spellStart"/>

--- a/Midterm Questions.docx
+++ b/Midterm Questions.docx
@@ -33,8 +33,68 @@
       <w:r>
         <w:t>You can use paper to document your data model.</w:t>
       </w:r>
-      <w:bookmarkStart w:id="0" w:name="_GoBack"/>
-      <w:bookmarkEnd w:id="0"/>
+    </w:p>
+    <w:p>
+      <w:pPr>
+        <w:pStyle w:val="ListParagraph"/>
+        <w:ind w:left="1440"/>
+      </w:pPr>
+    </w:p>
+    <w:p>
+      <w:pPr>
+        <w:spacing w:line="240" w:lineRule="auto"/>
+        <w:ind w:left="720"/>
+        <w:rPr>
+          <w:noProof/>
+        </w:rPr>
+      </w:pPr>
+      <w:r>
+        <w:rPr>
+          <w:highlight w:val="lightGray"/>
+          <w:u w:val="single"/>
+        </w:rPr>
+        <w:t xml:space="preserve">My </w:t>
+      </w:r>
+      <w:r>
+        <w:rPr>
+          <w:highlight w:val="lightGray"/>
+          <w:u w:val="single"/>
+        </w:rPr>
+        <w:t>Answer:</w:t>
+      </w:r>
+    </w:p>
+    <w:p>
+      <w:pPr>
+        <w:spacing w:line="240" w:lineRule="auto"/>
+        <w:ind w:left="720"/>
+      </w:pPr>
+      <w:r>
+        <w:object w:dxaOrig="9226" w:dyaOrig="3135">
+          <v:shapetype id="_x0000_t75" coordsize="21600,21600" o:spt="75" o:preferrelative="t" path="m@4@5l@4@11@9@11@9@5xe" filled="f" stroked="f">
+            <v:stroke joinstyle="miter"/>
+            <v:formulas>
+              <v:f eqn="if lineDrawn pixelLineWidth 0"/>
+              <v:f eqn="sum @0 1 0"/>
+              <v:f eqn="sum 0 0 @1"/>
+              <v:f eqn="prod @2 1 2"/>
+              <v:f eqn="prod @3 21600 pixelWidth"/>
+              <v:f eqn="prod @3 21600 pixelHeight"/>
+              <v:f eqn="sum @0 0 1"/>
+              <v:f eqn="prod @6 1 2"/>
+              <v:f eqn="prod @7 21600 pixelWidth"/>
+              <v:f eqn="sum @8 21600 0"/>
+              <v:f eqn="prod @7 21600 pixelHeight"/>
+              <v:f eqn="sum @10 21600 0"/>
+            </v:formulas>
+            <v:path o:extrusionok="f" gradientshapeok="t" o:connecttype="rect"/>
+            <o:lock v:ext="edit" aspectratio="t"/>
+          </v:shapetype>
+          <v:shape id="_x0000_i1025" type="#_x0000_t75" style="width:461.45pt;height:156.5pt" o:ole="">
+            <v:imagedata r:id="rId7" o:title=""/>
+          </v:shape>
+          <o:OLEObject Type="Embed" ProgID="Visio.Drawing.15" ShapeID="_x0000_i1025" DrawAspect="Content" ObjectID="_1467204752" r:id="rId8"/>
+        </w:object>
+      </w:r>
     </w:p>
     <w:p>
       <w:pPr>
@@ -53,7 +113,13 @@
         </w:numPr>
       </w:pPr>
       <w:r>
-        <w:t>Given the following SQL SELECT statement what are the highlighted text represent?</w:t>
+        <w:t>Given the following SQL SELECT statement what are the highlighted text represent</w:t>
+      </w:r>
+      <w:r>
+        <w:t>ing</w:t>
+      </w:r>
+      <w:r>
+        <w:t>?</w:t>
       </w:r>
     </w:p>
     <w:p>
@@ -129,6 +195,134 @@
       <w:r>
         <w:t xml:space="preserve"> = ‘Home Furnishings’;</w:t>
       </w:r>
+    </w:p>
+    <w:p>
+      <w:pPr>
+        <w:spacing w:line="240" w:lineRule="auto"/>
+        <w:ind w:left="720"/>
+      </w:pPr>
+    </w:p>
+    <w:p>
+      <w:pPr>
+        <w:spacing w:line="240" w:lineRule="auto"/>
+        <w:ind w:left="720"/>
+        <w:rPr>
+          <w:highlight w:val="lightGray"/>
+        </w:rPr>
+      </w:pPr>
+      <w:r>
+        <w:rPr>
+          <w:highlight w:val="lightGray"/>
+          <w:u w:val="single"/>
+        </w:rPr>
+        <w:t xml:space="preserve">My </w:t>
+      </w:r>
+      <w:r>
+        <w:rPr>
+          <w:highlight w:val="lightGray"/>
+          <w:u w:val="single"/>
+        </w:rPr>
+        <w:t>Answer</w:t>
+      </w:r>
+      <w:r>
+        <w:rPr>
+          <w:highlight w:val="lightGray"/>
+        </w:rPr>
+        <w:t>:</w:t>
+      </w:r>
+    </w:p>
+    <w:p>
+      <w:pPr>
+        <w:spacing w:line="240" w:lineRule="auto"/>
+        <w:ind w:left="720"/>
+        <w:rPr>
+          <w:highlight w:val="lightGray"/>
+        </w:rPr>
+      </w:pPr>
+      <w:r>
+        <w:rPr>
+          <w:highlight w:val="lightGray"/>
+        </w:rPr>
+        <w:t>CUST is the alias for the table</w:t>
+      </w:r>
+    </w:p>
+    <w:p>
+      <w:pPr>
+        <w:spacing w:line="240" w:lineRule="auto"/>
+        <w:ind w:left="720"/>
+        <w:rPr>
+          <w:highlight w:val="lightGray"/>
+        </w:rPr>
+      </w:pPr>
+      <w:r>
+        <w:rPr>
+          <w:highlight w:val="lightGray"/>
+        </w:rPr>
+        <w:t>CUSTOMER is a column in the table CUST</w:t>
+      </w:r>
+    </w:p>
+    <w:p>
+      <w:pPr>
+        <w:spacing w:line="240" w:lineRule="auto"/>
+        <w:ind w:left="720"/>
+        <w:rPr>
+          <w:highlight w:val="lightGray"/>
+        </w:rPr>
+      </w:pPr>
+      <w:r>
+        <w:rPr>
+          <w:highlight w:val="lightGray"/>
+        </w:rPr>
+        <w:t>CUSTOMER_ADDRESS is a column in the table CUST</w:t>
+      </w:r>
+    </w:p>
+    <w:p>
+      <w:pPr>
+        <w:spacing w:line="240" w:lineRule="auto"/>
+        <w:ind w:left="720"/>
+      </w:pPr>
+      <w:r>
+        <w:rPr>
+          <w:highlight w:val="lightGray"/>
+        </w:rPr>
+        <w:t>The SQL Select statement is querying for the customer name Home Furnishings and the customer address from the table CUST</w:t>
+      </w:r>
+    </w:p>
+    <w:p>
+      <w:pPr>
+        <w:spacing w:line="240" w:lineRule="auto"/>
+        <w:ind w:left="720"/>
+      </w:pPr>
+    </w:p>
+    <w:p>
+      <w:pPr>
+        <w:spacing w:line="240" w:lineRule="auto"/>
+        <w:ind w:left="720"/>
+      </w:pPr>
+    </w:p>
+    <w:p>
+      <w:pPr>
+        <w:spacing w:line="240" w:lineRule="auto"/>
+        <w:ind w:left="720"/>
+      </w:pPr>
+    </w:p>
+    <w:p>
+      <w:pPr>
+        <w:spacing w:line="240" w:lineRule="auto"/>
+        <w:ind w:left="720"/>
+      </w:pPr>
+    </w:p>
+    <w:p>
+      <w:pPr>
+        <w:spacing w:line="240" w:lineRule="auto"/>
+        <w:ind w:left="720"/>
+      </w:pPr>
+    </w:p>
+    <w:p>
+      <w:pPr>
+        <w:spacing w:line="240" w:lineRule="auto"/>
+        <w:ind w:left="720"/>
+      </w:pPr>
     </w:p>
     <w:p>
       <w:pPr>
@@ -144,7 +338,7 @@
     </w:p>
     <w:tbl>
       <w:tblPr>
-        <w:tblW w:w="9588" w:type="dxa"/>
+        <w:tblW w:w="8452" w:type="dxa"/>
         <w:shd w:val="clear" w:color="auto" w:fill="FFFFFF"/>
         <w:tblCellMar>
           <w:top w:w="15" w:type="dxa"/>
@@ -161,12 +355,12 @@
         <w:gridCol w:w="1759"/>
         <w:gridCol w:w="41"/>
         <w:gridCol w:w="1980"/>
-        <w:gridCol w:w="2216"/>
+        <w:gridCol w:w="1080"/>
       </w:tblGrid>
       <w:tr>
         <w:trPr>
           <w:gridAfter w:val="2"/>
-          <w:wAfter w:w="4196" w:type="dxa"/>
+          <w:wAfter w:w="3060" w:type="dxa"/>
         </w:trPr>
         <w:tc>
           <w:tcPr>
@@ -309,7 +503,7 @@
       <w:tr>
         <w:trPr>
           <w:gridAfter w:val="2"/>
-          <w:wAfter w:w="4196" w:type="dxa"/>
+          <w:wAfter w:w="3060" w:type="dxa"/>
         </w:trPr>
         <w:tc>
           <w:tcPr>
@@ -434,7 +628,7 @@
       <w:tr>
         <w:trPr>
           <w:gridAfter w:val="2"/>
-          <w:wAfter w:w="4196" w:type="dxa"/>
+          <w:wAfter w:w="3060" w:type="dxa"/>
         </w:trPr>
         <w:tc>
           <w:tcPr>
@@ -559,7 +753,7 @@
       <w:tr>
         <w:trPr>
           <w:gridAfter w:val="2"/>
-          <w:wAfter w:w="4196" w:type="dxa"/>
+          <w:wAfter w:w="3060" w:type="dxa"/>
         </w:trPr>
         <w:tc>
           <w:tcPr>
@@ -821,7 +1015,7 @@
         </w:tc>
         <w:tc>
           <w:tcPr>
-            <w:tcW w:w="2216" w:type="dxa"/>
+            <w:tcW w:w="1080" w:type="dxa"/>
             <w:tcBorders>
               <w:top w:val="single" w:sz="6" w:space="0" w:color="555555"/>
               <w:left w:val="single" w:sz="6" w:space="0" w:color="555555"/>
@@ -1007,7 +1201,7 @@
         </w:tc>
         <w:tc>
           <w:tcPr>
-            <w:tcW w:w="2216" w:type="dxa"/>
+            <w:tcW w:w="1080" w:type="dxa"/>
             <w:tcBorders>
               <w:top w:val="single" w:sz="6" w:space="0" w:color="D4D4D4"/>
               <w:left w:val="single" w:sz="6" w:space="0" w:color="D4D4D4"/>
@@ -1198,7 +1392,7 @@
         </w:tc>
         <w:tc>
           <w:tcPr>
-            <w:tcW w:w="2216" w:type="dxa"/>
+            <w:tcW w:w="1080" w:type="dxa"/>
             <w:tcBorders>
               <w:top w:val="single" w:sz="6" w:space="0" w:color="D4D4D4"/>
               <w:left w:val="single" w:sz="6" w:space="0" w:color="D4D4D4"/>
@@ -1369,7 +1563,7 @@
         </w:tc>
         <w:tc>
           <w:tcPr>
-            <w:tcW w:w="2216" w:type="dxa"/>
+            <w:tcW w:w="1080" w:type="dxa"/>
             <w:tcBorders>
               <w:top w:val="single" w:sz="6" w:space="0" w:color="D4D4D4"/>
               <w:left w:val="single" w:sz="6" w:space="0" w:color="D4D4D4"/>
@@ -1557,46 +1751,646 @@
         <w:t>;</w:t>
       </w:r>
     </w:p>
-    <w:p/>
-    <w:p>
-      <w:r>
-        <w:t>What would the result set be given the following SQL SELECT statement?</w:t>
-      </w:r>
-    </w:p>
-    <w:p>
-      <w:pPr>
+    <w:p>
+      <w:pPr>
+        <w:shd w:val="clear" w:color="auto" w:fill="FFFFFF"/>
+        <w:spacing w:after="0" w:line="240" w:lineRule="auto"/>
         <w:ind w:left="720"/>
-      </w:pPr>
-      <w:r>
         <w:rPr>
           <w:rFonts w:ascii="Consolas" w:eastAsia="Times New Roman" w:hAnsi="Consolas" w:cs="Consolas"/>
           <w:color w:val="000000"/>
           <w:sz w:val="21"/>
           <w:szCs w:val="21"/>
         </w:rPr>
-        <w:t xml:space="preserve">SELECT </w:t>
-      </w:r>
-      <w:proofErr w:type="spellStart"/>
-      <w:r>
+      </w:pPr>
+    </w:p>
+    <w:p>
+      <w:pPr>
+        <w:spacing w:line="240" w:lineRule="auto"/>
+      </w:pPr>
+      <w:r>
+        <w:rPr>
+          <w:highlight w:val="lightGray"/>
+          <w:u w:val="single"/>
+        </w:rPr>
+        <w:t xml:space="preserve">My </w:t>
+      </w:r>
+      <w:r>
+        <w:rPr>
+          <w:highlight w:val="lightGray"/>
+          <w:u w:val="single"/>
+        </w:rPr>
+        <w:t>Answer</w:t>
+      </w:r>
+      <w:r>
+        <w:rPr>
+          <w:highlight w:val="lightGray"/>
+        </w:rPr>
+        <w:t>:</w:t>
+      </w:r>
+    </w:p>
+    <w:tbl>
+      <w:tblPr>
+        <w:tblW w:w="8272" w:type="dxa"/>
+        <w:shd w:val="clear" w:color="auto" w:fill="FFFFFF"/>
+        <w:tblCellMar>
+          <w:top w:w="15" w:type="dxa"/>
+          <w:left w:w="15" w:type="dxa"/>
+          <w:bottom w:w="15" w:type="dxa"/>
+          <w:right w:w="15" w:type="dxa"/>
+        </w:tblCellMar>
+        <w:tblLook w:val="04A0" w:firstRow="1" w:lastRow="0" w:firstColumn="1" w:lastColumn="0" w:noHBand="0" w:noVBand="1"/>
+      </w:tblPr>
+      <w:tblGrid>
+        <w:gridCol w:w="1791"/>
+        <w:gridCol w:w="4681"/>
+        <w:gridCol w:w="1800"/>
+      </w:tblGrid>
+      <w:tr>
+        <w:tc>
+          <w:tcPr>
+            <w:tcW w:w="1791" w:type="dxa"/>
+            <w:tcBorders>
+              <w:top w:val="single" w:sz="6" w:space="0" w:color="555555"/>
+              <w:left w:val="single" w:sz="6" w:space="0" w:color="555555"/>
+              <w:bottom w:val="single" w:sz="6" w:space="0" w:color="555555"/>
+              <w:right w:val="single" w:sz="6" w:space="0" w:color="555555"/>
+            </w:tcBorders>
+            <w:shd w:val="clear" w:color="auto" w:fill="555555"/>
+            <w:tcMar>
+              <w:top w:w="45" w:type="dxa"/>
+              <w:left w:w="45" w:type="dxa"/>
+              <w:bottom w:w="45" w:type="dxa"/>
+              <w:right w:w="45" w:type="dxa"/>
+            </w:tcMar>
+            <w:hideMark/>
+          </w:tcPr>
+          <w:p>
+            <w:pPr>
+              <w:spacing w:after="0" w:line="240" w:lineRule="auto"/>
+              <w:rPr>
+                <w:rFonts w:ascii="Verdana" w:eastAsia="Times New Roman" w:hAnsi="Verdana" w:cs="Times New Roman"/>
+                <w:b/>
+                <w:bCs/>
+                <w:color w:val="FFFFFF"/>
+                <w:sz w:val="19"/>
+                <w:szCs w:val="19"/>
+              </w:rPr>
+            </w:pPr>
+            <w:proofErr w:type="spellStart"/>
+            <w:r>
+              <w:rPr>
+                <w:rFonts w:ascii="Verdana" w:eastAsia="Times New Roman" w:hAnsi="Verdana" w:cs="Times New Roman"/>
+                <w:b/>
+                <w:bCs/>
+                <w:color w:val="FFFFFF"/>
+                <w:sz w:val="19"/>
+                <w:szCs w:val="19"/>
+              </w:rPr>
+              <w:t>OrderID</w:t>
+            </w:r>
+            <w:proofErr w:type="spellEnd"/>
+          </w:p>
+        </w:tc>
+        <w:tc>
+          <w:tcPr>
+            <w:tcW w:w="4681" w:type="dxa"/>
+            <w:tcBorders>
+              <w:top w:val="single" w:sz="6" w:space="0" w:color="555555"/>
+              <w:left w:val="single" w:sz="6" w:space="0" w:color="555555"/>
+              <w:bottom w:val="single" w:sz="6" w:space="0" w:color="555555"/>
+              <w:right w:val="single" w:sz="6" w:space="0" w:color="555555"/>
+            </w:tcBorders>
+            <w:shd w:val="clear" w:color="auto" w:fill="555555"/>
+            <w:tcMar>
+              <w:top w:w="45" w:type="dxa"/>
+              <w:left w:w="45" w:type="dxa"/>
+              <w:bottom w:w="45" w:type="dxa"/>
+              <w:right w:w="45" w:type="dxa"/>
+            </w:tcMar>
+            <w:hideMark/>
+          </w:tcPr>
+          <w:p>
+            <w:pPr>
+              <w:spacing w:after="0" w:line="240" w:lineRule="auto"/>
+              <w:rPr>
+                <w:rFonts w:ascii="Verdana" w:eastAsia="Times New Roman" w:hAnsi="Verdana" w:cs="Times New Roman"/>
+                <w:b/>
+                <w:bCs/>
+                <w:color w:val="FFFFFF"/>
+                <w:sz w:val="19"/>
+                <w:szCs w:val="19"/>
+              </w:rPr>
+            </w:pPr>
+            <w:proofErr w:type="spellStart"/>
+            <w:r>
+              <w:rPr>
+                <w:rFonts w:ascii="Verdana" w:eastAsia="Times New Roman" w:hAnsi="Verdana" w:cs="Times New Roman"/>
+                <w:b/>
+                <w:bCs/>
+                <w:color w:val="FFFFFF"/>
+                <w:sz w:val="19"/>
+                <w:szCs w:val="19"/>
+              </w:rPr>
+              <w:t>CustomerName</w:t>
+            </w:r>
+            <w:proofErr w:type="spellEnd"/>
+          </w:p>
+        </w:tc>
+        <w:tc>
+          <w:tcPr>
+            <w:tcW w:w="1800" w:type="dxa"/>
+            <w:tcBorders>
+              <w:top w:val="single" w:sz="6" w:space="0" w:color="555555"/>
+              <w:left w:val="single" w:sz="6" w:space="0" w:color="555555"/>
+              <w:bottom w:val="single" w:sz="6" w:space="0" w:color="555555"/>
+              <w:right w:val="single" w:sz="6" w:space="0" w:color="555555"/>
+            </w:tcBorders>
+            <w:shd w:val="clear" w:color="auto" w:fill="555555"/>
+            <w:tcMar>
+              <w:top w:w="45" w:type="dxa"/>
+              <w:left w:w="45" w:type="dxa"/>
+              <w:bottom w:w="45" w:type="dxa"/>
+              <w:right w:w="45" w:type="dxa"/>
+            </w:tcMar>
+            <w:hideMark/>
+          </w:tcPr>
+          <w:p>
+            <w:pPr>
+              <w:spacing w:after="0" w:line="240" w:lineRule="auto"/>
+              <w:rPr>
+                <w:rFonts w:ascii="Verdana" w:eastAsia="Times New Roman" w:hAnsi="Verdana" w:cs="Times New Roman"/>
+                <w:b/>
+                <w:bCs/>
+                <w:color w:val="FFFFFF"/>
+                <w:sz w:val="19"/>
+                <w:szCs w:val="19"/>
+              </w:rPr>
+            </w:pPr>
+            <w:proofErr w:type="spellStart"/>
+            <w:r>
+              <w:rPr>
+                <w:rFonts w:ascii="Verdana" w:eastAsia="Times New Roman" w:hAnsi="Verdana" w:cs="Times New Roman"/>
+                <w:b/>
+                <w:bCs/>
+                <w:color w:val="FFFFFF"/>
+                <w:sz w:val="19"/>
+                <w:szCs w:val="19"/>
+              </w:rPr>
+              <w:t>OrderDate</w:t>
+            </w:r>
+            <w:proofErr w:type="spellEnd"/>
+          </w:p>
+        </w:tc>
+      </w:tr>
+      <w:tr>
+        <w:tc>
+          <w:tcPr>
+            <w:tcW w:w="0" w:type="auto"/>
+            <w:tcBorders>
+              <w:top w:val="single" w:sz="6" w:space="0" w:color="D4D4D4"/>
+              <w:left w:val="single" w:sz="6" w:space="0" w:color="D4D4D4"/>
+              <w:bottom w:val="single" w:sz="6" w:space="0" w:color="D4D4D4"/>
+              <w:right w:val="single" w:sz="6" w:space="0" w:color="D4D4D4"/>
+            </w:tcBorders>
+            <w:shd w:val="clear" w:color="auto" w:fill="FFFFFF"/>
+            <w:tcMar>
+              <w:top w:w="105" w:type="dxa"/>
+              <w:left w:w="75" w:type="dxa"/>
+              <w:bottom w:w="105" w:type="dxa"/>
+              <w:right w:w="75" w:type="dxa"/>
+            </w:tcMar>
+            <w:hideMark/>
+          </w:tcPr>
+          <w:p>
+            <w:pPr>
+              <w:spacing w:after="0" w:line="253" w:lineRule="atLeast"/>
+              <w:rPr>
+                <w:rFonts w:ascii="Verdana" w:eastAsia="Times New Roman" w:hAnsi="Verdana" w:cs="Times New Roman"/>
+                <w:color w:val="404040"/>
+                <w:sz w:val="19"/>
+                <w:szCs w:val="19"/>
+                <w:highlight w:val="lightGray"/>
+              </w:rPr>
+            </w:pPr>
+            <w:r>
+              <w:rPr>
+                <w:rFonts w:ascii="Verdana" w:eastAsia="Times New Roman" w:hAnsi="Verdana" w:cs="Times New Roman"/>
+                <w:color w:val="404040"/>
+                <w:sz w:val="19"/>
+                <w:szCs w:val="19"/>
+                <w:highlight w:val="lightGray"/>
+              </w:rPr>
+              <w:t>10308</w:t>
+            </w:r>
+          </w:p>
+        </w:tc>
+        <w:tc>
+          <w:tcPr>
+            <w:tcW w:w="4681" w:type="dxa"/>
+            <w:tcBorders>
+              <w:top w:val="single" w:sz="6" w:space="0" w:color="D4D4D4"/>
+              <w:left w:val="single" w:sz="6" w:space="0" w:color="D4D4D4"/>
+              <w:bottom w:val="single" w:sz="6" w:space="0" w:color="D4D4D4"/>
+              <w:right w:val="single" w:sz="6" w:space="0" w:color="D4D4D4"/>
+            </w:tcBorders>
+            <w:shd w:val="clear" w:color="auto" w:fill="FFFFFF"/>
+            <w:tcMar>
+              <w:top w:w="105" w:type="dxa"/>
+              <w:left w:w="75" w:type="dxa"/>
+              <w:bottom w:w="105" w:type="dxa"/>
+              <w:right w:w="75" w:type="dxa"/>
+            </w:tcMar>
+            <w:hideMark/>
+          </w:tcPr>
+          <w:p>
+            <w:pPr>
+              <w:spacing w:after="0" w:line="253" w:lineRule="atLeast"/>
+              <w:rPr>
+                <w:rFonts w:ascii="Verdana" w:eastAsia="Times New Roman" w:hAnsi="Verdana" w:cs="Times New Roman"/>
+                <w:color w:val="404040"/>
+                <w:sz w:val="19"/>
+                <w:szCs w:val="19"/>
+                <w:highlight w:val="lightGray"/>
+              </w:rPr>
+            </w:pPr>
+            <w:r>
+              <w:rPr>
+                <w:rFonts w:ascii="Verdana" w:eastAsia="Times New Roman" w:hAnsi="Verdana" w:cs="Times New Roman"/>
+                <w:color w:val="404040"/>
+                <w:sz w:val="19"/>
+                <w:szCs w:val="19"/>
+                <w:highlight w:val="lightGray"/>
+              </w:rPr>
+              <w:t xml:space="preserve">Ana Trujillo </w:t>
+            </w:r>
+            <w:proofErr w:type="spellStart"/>
+            <w:r>
+              <w:rPr>
+                <w:rFonts w:ascii="Verdana" w:eastAsia="Times New Roman" w:hAnsi="Verdana" w:cs="Times New Roman"/>
+                <w:color w:val="404040"/>
+                <w:sz w:val="19"/>
+                <w:szCs w:val="19"/>
+                <w:highlight w:val="lightGray"/>
+              </w:rPr>
+              <w:t>Emparedados</w:t>
+            </w:r>
+            <w:proofErr w:type="spellEnd"/>
+            <w:r>
+              <w:rPr>
+                <w:rFonts w:ascii="Verdana" w:eastAsia="Times New Roman" w:hAnsi="Verdana" w:cs="Times New Roman"/>
+                <w:color w:val="404040"/>
+                <w:sz w:val="19"/>
+                <w:szCs w:val="19"/>
+                <w:highlight w:val="lightGray"/>
+              </w:rPr>
+              <w:t xml:space="preserve"> y </w:t>
+            </w:r>
+            <w:proofErr w:type="spellStart"/>
+            <w:r>
+              <w:rPr>
+                <w:rFonts w:ascii="Verdana" w:eastAsia="Times New Roman" w:hAnsi="Verdana" w:cs="Times New Roman"/>
+                <w:color w:val="404040"/>
+                <w:sz w:val="19"/>
+                <w:szCs w:val="19"/>
+                <w:highlight w:val="lightGray"/>
+              </w:rPr>
+              <w:t>helados</w:t>
+            </w:r>
+            <w:proofErr w:type="spellEnd"/>
+          </w:p>
+        </w:tc>
+        <w:tc>
+          <w:tcPr>
+            <w:tcW w:w="1800" w:type="dxa"/>
+            <w:tcBorders>
+              <w:top w:val="single" w:sz="6" w:space="0" w:color="D4D4D4"/>
+              <w:left w:val="single" w:sz="6" w:space="0" w:color="D4D4D4"/>
+              <w:bottom w:val="single" w:sz="6" w:space="0" w:color="D4D4D4"/>
+              <w:right w:val="single" w:sz="6" w:space="0" w:color="D4D4D4"/>
+            </w:tcBorders>
+            <w:shd w:val="clear" w:color="auto" w:fill="FFFFFF"/>
+            <w:tcMar>
+              <w:top w:w="105" w:type="dxa"/>
+              <w:left w:w="75" w:type="dxa"/>
+              <w:bottom w:w="105" w:type="dxa"/>
+              <w:right w:w="75" w:type="dxa"/>
+            </w:tcMar>
+            <w:hideMark/>
+          </w:tcPr>
+          <w:p>
+            <w:pPr>
+              <w:spacing w:after="0" w:line="253" w:lineRule="atLeast"/>
+              <w:rPr>
+                <w:rFonts w:ascii="Verdana" w:eastAsia="Times New Roman" w:hAnsi="Verdana" w:cs="Times New Roman"/>
+                <w:color w:val="404040"/>
+                <w:sz w:val="19"/>
+                <w:szCs w:val="19"/>
+                <w:highlight w:val="lightGray"/>
+              </w:rPr>
+            </w:pPr>
+            <w:r>
+              <w:rPr>
+                <w:rFonts w:ascii="Verdana" w:eastAsia="Times New Roman" w:hAnsi="Verdana" w:cs="Times New Roman"/>
+                <w:color w:val="404040"/>
+                <w:sz w:val="19"/>
+                <w:szCs w:val="19"/>
+                <w:highlight w:val="lightGray"/>
+              </w:rPr>
+              <w:t>1996-09-18</w:t>
+            </w:r>
+          </w:p>
+        </w:tc>
+      </w:tr>
+      <w:tr>
+        <w:tc>
+          <w:tcPr>
+            <w:tcW w:w="0" w:type="auto"/>
+            <w:tcBorders>
+              <w:top w:val="single" w:sz="6" w:space="0" w:color="D4D4D4"/>
+              <w:left w:val="single" w:sz="6" w:space="0" w:color="D4D4D4"/>
+              <w:bottom w:val="single" w:sz="6" w:space="0" w:color="D4D4D4"/>
+              <w:right w:val="single" w:sz="6" w:space="0" w:color="D4D4D4"/>
+            </w:tcBorders>
+            <w:shd w:val="clear" w:color="auto" w:fill="F1F1F1"/>
+            <w:tcMar>
+              <w:top w:w="105" w:type="dxa"/>
+              <w:left w:w="75" w:type="dxa"/>
+              <w:bottom w:w="105" w:type="dxa"/>
+              <w:right w:w="75" w:type="dxa"/>
+            </w:tcMar>
+            <w:hideMark/>
+          </w:tcPr>
+          <w:p>
+            <w:pPr>
+              <w:spacing w:after="0" w:line="253" w:lineRule="atLeast"/>
+              <w:rPr>
+                <w:rFonts w:ascii="Verdana" w:eastAsia="Times New Roman" w:hAnsi="Verdana" w:cs="Times New Roman"/>
+                <w:color w:val="404040"/>
+                <w:sz w:val="19"/>
+                <w:szCs w:val="19"/>
+                <w:highlight w:val="lightGray"/>
+              </w:rPr>
+            </w:pPr>
+            <w:r>
+              <w:rPr>
+                <w:rFonts w:ascii="Verdana" w:eastAsia="Times New Roman" w:hAnsi="Verdana" w:cs="Times New Roman"/>
+                <w:color w:val="404040"/>
+                <w:sz w:val="19"/>
+                <w:szCs w:val="19"/>
+                <w:highlight w:val="lightGray"/>
+              </w:rPr>
+              <w:t>10309</w:t>
+            </w:r>
+          </w:p>
+        </w:tc>
+        <w:tc>
+          <w:tcPr>
+            <w:tcW w:w="4681" w:type="dxa"/>
+            <w:tcBorders>
+              <w:top w:val="single" w:sz="6" w:space="0" w:color="D4D4D4"/>
+              <w:left w:val="single" w:sz="6" w:space="0" w:color="D4D4D4"/>
+              <w:bottom w:val="single" w:sz="6" w:space="0" w:color="D4D4D4"/>
+              <w:right w:val="single" w:sz="6" w:space="0" w:color="D4D4D4"/>
+            </w:tcBorders>
+            <w:shd w:val="clear" w:color="auto" w:fill="F1F1F1"/>
+            <w:tcMar>
+              <w:top w:w="105" w:type="dxa"/>
+              <w:left w:w="75" w:type="dxa"/>
+              <w:bottom w:w="105" w:type="dxa"/>
+              <w:right w:w="75" w:type="dxa"/>
+            </w:tcMar>
+            <w:hideMark/>
+          </w:tcPr>
+          <w:p>
+            <w:pPr>
+              <w:spacing w:after="0" w:line="253" w:lineRule="atLeast"/>
+              <w:rPr>
+                <w:rFonts w:ascii="Verdana" w:eastAsia="Times New Roman" w:hAnsi="Verdana" w:cs="Times New Roman"/>
+                <w:color w:val="404040"/>
+                <w:sz w:val="19"/>
+                <w:szCs w:val="19"/>
+                <w:highlight w:val="lightGray"/>
+              </w:rPr>
+            </w:pPr>
+            <w:r>
+              <w:rPr>
+                <w:rFonts w:ascii="Verdana" w:eastAsia="Times New Roman" w:hAnsi="Verdana" w:cs="Times New Roman"/>
+                <w:color w:val="404040"/>
+                <w:sz w:val="19"/>
+                <w:szCs w:val="19"/>
+                <w:highlight w:val="lightGray"/>
+              </w:rPr>
+              <w:t>Customer ID 37’s Name from Customer table</w:t>
+            </w:r>
+          </w:p>
+        </w:tc>
+        <w:tc>
+          <w:tcPr>
+            <w:tcW w:w="1800" w:type="dxa"/>
+            <w:tcBorders>
+              <w:top w:val="single" w:sz="6" w:space="0" w:color="D4D4D4"/>
+              <w:left w:val="single" w:sz="6" w:space="0" w:color="D4D4D4"/>
+              <w:bottom w:val="single" w:sz="6" w:space="0" w:color="D4D4D4"/>
+              <w:right w:val="single" w:sz="6" w:space="0" w:color="D4D4D4"/>
+            </w:tcBorders>
+            <w:shd w:val="clear" w:color="auto" w:fill="F1F1F1"/>
+            <w:tcMar>
+              <w:top w:w="105" w:type="dxa"/>
+              <w:left w:w="75" w:type="dxa"/>
+              <w:bottom w:w="105" w:type="dxa"/>
+              <w:right w:w="75" w:type="dxa"/>
+            </w:tcMar>
+            <w:hideMark/>
+          </w:tcPr>
+          <w:p>
+            <w:pPr>
+              <w:spacing w:after="0" w:line="253" w:lineRule="atLeast"/>
+              <w:rPr>
+                <w:rFonts w:ascii="Verdana" w:eastAsia="Times New Roman" w:hAnsi="Verdana" w:cs="Times New Roman"/>
+                <w:color w:val="404040"/>
+                <w:sz w:val="19"/>
+                <w:szCs w:val="19"/>
+                <w:highlight w:val="lightGray"/>
+              </w:rPr>
+            </w:pPr>
+            <w:r>
+              <w:rPr>
+                <w:rFonts w:ascii="Verdana" w:eastAsia="Times New Roman" w:hAnsi="Verdana" w:cs="Times New Roman"/>
+                <w:color w:val="404040"/>
+                <w:sz w:val="19"/>
+                <w:szCs w:val="19"/>
+                <w:highlight w:val="lightGray"/>
+              </w:rPr>
+              <w:t>1996-09-19</w:t>
+            </w:r>
+          </w:p>
+        </w:tc>
+      </w:tr>
+      <w:tr>
+        <w:tc>
+          <w:tcPr>
+            <w:tcW w:w="0" w:type="auto"/>
+            <w:tcBorders>
+              <w:top w:val="single" w:sz="6" w:space="0" w:color="D4D4D4"/>
+              <w:left w:val="single" w:sz="6" w:space="0" w:color="D4D4D4"/>
+              <w:bottom w:val="single" w:sz="6" w:space="0" w:color="D4D4D4"/>
+              <w:right w:val="single" w:sz="6" w:space="0" w:color="D4D4D4"/>
+            </w:tcBorders>
+            <w:shd w:val="clear" w:color="auto" w:fill="FFFFFF"/>
+            <w:tcMar>
+              <w:top w:w="105" w:type="dxa"/>
+              <w:left w:w="75" w:type="dxa"/>
+              <w:bottom w:w="105" w:type="dxa"/>
+              <w:right w:w="75" w:type="dxa"/>
+            </w:tcMar>
+            <w:hideMark/>
+          </w:tcPr>
+          <w:p>
+            <w:pPr>
+              <w:spacing w:after="0" w:line="253" w:lineRule="atLeast"/>
+              <w:rPr>
+                <w:rFonts w:ascii="Verdana" w:eastAsia="Times New Roman" w:hAnsi="Verdana" w:cs="Times New Roman"/>
+                <w:color w:val="404040"/>
+                <w:sz w:val="19"/>
+                <w:szCs w:val="19"/>
+                <w:highlight w:val="lightGray"/>
+              </w:rPr>
+            </w:pPr>
+            <w:r>
+              <w:rPr>
+                <w:rFonts w:ascii="Verdana" w:eastAsia="Times New Roman" w:hAnsi="Verdana" w:cs="Times New Roman"/>
+                <w:color w:val="404040"/>
+                <w:sz w:val="19"/>
+                <w:szCs w:val="19"/>
+                <w:highlight w:val="lightGray"/>
+              </w:rPr>
+              <w:t>10310</w:t>
+            </w:r>
+          </w:p>
+        </w:tc>
+        <w:tc>
+          <w:tcPr>
+            <w:tcW w:w="4681" w:type="dxa"/>
+            <w:tcBorders>
+              <w:top w:val="single" w:sz="6" w:space="0" w:color="D4D4D4"/>
+              <w:left w:val="single" w:sz="6" w:space="0" w:color="D4D4D4"/>
+              <w:bottom w:val="single" w:sz="6" w:space="0" w:color="D4D4D4"/>
+              <w:right w:val="single" w:sz="6" w:space="0" w:color="D4D4D4"/>
+            </w:tcBorders>
+            <w:shd w:val="clear" w:color="auto" w:fill="FFFFFF"/>
+            <w:tcMar>
+              <w:top w:w="105" w:type="dxa"/>
+              <w:left w:w="75" w:type="dxa"/>
+              <w:bottom w:w="105" w:type="dxa"/>
+              <w:right w:w="75" w:type="dxa"/>
+            </w:tcMar>
+            <w:hideMark/>
+          </w:tcPr>
+          <w:p>
+            <w:pPr>
+              <w:spacing w:after="0" w:line="253" w:lineRule="atLeast"/>
+              <w:rPr>
+                <w:rFonts w:ascii="Verdana" w:eastAsia="Times New Roman" w:hAnsi="Verdana" w:cs="Times New Roman"/>
+                <w:color w:val="404040"/>
+                <w:sz w:val="19"/>
+                <w:szCs w:val="19"/>
+                <w:highlight w:val="lightGray"/>
+              </w:rPr>
+            </w:pPr>
+            <w:r>
+              <w:rPr>
+                <w:rFonts w:ascii="Verdana" w:eastAsia="Times New Roman" w:hAnsi="Verdana" w:cs="Times New Roman"/>
+                <w:color w:val="404040"/>
+                <w:sz w:val="19"/>
+                <w:szCs w:val="19"/>
+                <w:highlight w:val="lightGray"/>
+              </w:rPr>
+              <w:t>Customer ID 77’s Name from Customer table</w:t>
+            </w:r>
+          </w:p>
+        </w:tc>
+        <w:tc>
+          <w:tcPr>
+            <w:tcW w:w="1800" w:type="dxa"/>
+            <w:tcBorders>
+              <w:top w:val="single" w:sz="6" w:space="0" w:color="D4D4D4"/>
+              <w:left w:val="single" w:sz="6" w:space="0" w:color="D4D4D4"/>
+              <w:bottom w:val="single" w:sz="6" w:space="0" w:color="D4D4D4"/>
+              <w:right w:val="single" w:sz="6" w:space="0" w:color="D4D4D4"/>
+            </w:tcBorders>
+            <w:shd w:val="clear" w:color="auto" w:fill="FFFFFF"/>
+            <w:tcMar>
+              <w:top w:w="105" w:type="dxa"/>
+              <w:left w:w="75" w:type="dxa"/>
+              <w:bottom w:w="105" w:type="dxa"/>
+              <w:right w:w="75" w:type="dxa"/>
+            </w:tcMar>
+            <w:hideMark/>
+          </w:tcPr>
+          <w:p>
+            <w:pPr>
+              <w:spacing w:after="0" w:line="253" w:lineRule="atLeast"/>
+              <w:rPr>
+                <w:rFonts w:ascii="Verdana" w:eastAsia="Times New Roman" w:hAnsi="Verdana" w:cs="Times New Roman"/>
+                <w:color w:val="404040"/>
+                <w:sz w:val="19"/>
+                <w:szCs w:val="19"/>
+                <w:highlight w:val="lightGray"/>
+              </w:rPr>
+            </w:pPr>
+            <w:r>
+              <w:rPr>
+                <w:rFonts w:ascii="Verdana" w:eastAsia="Times New Roman" w:hAnsi="Verdana" w:cs="Times New Roman"/>
+                <w:color w:val="404040"/>
+                <w:sz w:val="19"/>
+                <w:szCs w:val="19"/>
+                <w:highlight w:val="lightGray"/>
+              </w:rPr>
+              <w:t>1996-09-20</w:t>
+            </w:r>
+          </w:p>
+        </w:tc>
+      </w:tr>
+    </w:tbl>
+    <w:p>
+      <w:pPr>
+        <w:shd w:val="clear" w:color="auto" w:fill="FFFFFF"/>
+        <w:spacing w:after="0" w:line="240" w:lineRule="auto"/>
+        <w:ind w:left="720"/>
         <w:rPr>
           <w:rFonts w:ascii="Consolas" w:eastAsia="Times New Roman" w:hAnsi="Consolas" w:cs="Consolas"/>
           <w:color w:val="000000"/>
           <w:sz w:val="21"/>
           <w:szCs w:val="21"/>
         </w:rPr>
-        <w:t>Orders.OrderID</w:t>
-      </w:r>
-      <w:proofErr w:type="spellEnd"/>
-      <w:r>
+      </w:pPr>
+    </w:p>
+    <w:p/>
+    <w:p/>
+    <w:p/>
+    <w:p/>
+    <w:p/>
+    <w:p/>
+    <w:p/>
+    <w:p/>
+    <w:p/>
+    <w:p>
+      <w:r>
+        <w:lastRenderedPageBreak/>
+        <w:t>What would the result set be given the following SQL SELECT statement?</w:t>
+      </w:r>
+    </w:p>
+    <w:p>
+      <w:pPr>
+        <w:ind w:left="720"/>
         <w:rPr>
           <w:rFonts w:ascii="Consolas" w:eastAsia="Times New Roman" w:hAnsi="Consolas" w:cs="Consolas"/>
           <w:color w:val="000000"/>
           <w:sz w:val="21"/>
           <w:szCs w:val="21"/>
         </w:rPr>
-        <w:t xml:space="preserve">, </w:t>
-      </w:r>
-      <w:proofErr w:type="spellStart"/>
+      </w:pPr>
       <w:r>
         <w:rPr>
           <w:rFonts w:ascii="Consolas" w:eastAsia="Times New Roman" w:hAnsi="Consolas" w:cs="Consolas"/>
@@ -1604,9 +2398,9 @@
           <w:sz w:val="21"/>
           <w:szCs w:val="21"/>
         </w:rPr>
-        <w:t>Customers.CustomerName</w:t>
-      </w:r>
-      <w:proofErr w:type="spellEnd"/>
+        <w:t xml:space="preserve">SELECT </w:t>
+      </w:r>
+      <w:proofErr w:type="spellStart"/>
       <w:r>
         <w:rPr>
           <w:rFonts w:ascii="Consolas" w:eastAsia="Times New Roman" w:hAnsi="Consolas" w:cs="Consolas"/>
@@ -1614,9 +2408,9 @@
           <w:sz w:val="21"/>
           <w:szCs w:val="21"/>
         </w:rPr>
-        <w:t xml:space="preserve">, </w:t>
-      </w:r>
-      <w:proofErr w:type="spellStart"/>
+        <w:t>Orders.OrderID</w:t>
+      </w:r>
+      <w:proofErr w:type="spellEnd"/>
       <w:r>
         <w:rPr>
           <w:rFonts w:ascii="Consolas" w:eastAsia="Times New Roman" w:hAnsi="Consolas" w:cs="Consolas"/>
@@ -1624,9 +2418,9 @@
           <w:sz w:val="21"/>
           <w:szCs w:val="21"/>
         </w:rPr>
-        <w:t>Orders.OrderDate</w:t>
-      </w:r>
-      <w:proofErr w:type="spellEnd"/>
+        <w:t xml:space="preserve">, </w:t>
+      </w:r>
+      <w:proofErr w:type="spellStart"/>
       <w:r>
         <w:rPr>
           <w:rFonts w:ascii="Consolas" w:eastAsia="Times New Roman" w:hAnsi="Consolas" w:cs="Consolas"/>
@@ -1634,6 +2428,36 @@
           <w:sz w:val="21"/>
           <w:szCs w:val="21"/>
         </w:rPr>
+        <w:t>Customers.CustomerName</w:t>
+      </w:r>
+      <w:proofErr w:type="spellEnd"/>
+      <w:r>
+        <w:rPr>
+          <w:rFonts w:ascii="Consolas" w:eastAsia="Times New Roman" w:hAnsi="Consolas" w:cs="Consolas"/>
+          <w:color w:val="000000"/>
+          <w:sz w:val="21"/>
+          <w:szCs w:val="21"/>
+        </w:rPr>
+        <w:t xml:space="preserve">, </w:t>
+      </w:r>
+      <w:proofErr w:type="spellStart"/>
+      <w:r>
+        <w:rPr>
+          <w:rFonts w:ascii="Consolas" w:eastAsia="Times New Roman" w:hAnsi="Consolas" w:cs="Consolas"/>
+          <w:color w:val="000000"/>
+          <w:sz w:val="21"/>
+          <w:szCs w:val="21"/>
+        </w:rPr>
+        <w:t>Orders.OrderDate</w:t>
+      </w:r>
+      <w:proofErr w:type="spellEnd"/>
+      <w:r>
+        <w:rPr>
+          <w:rFonts w:ascii="Consolas" w:eastAsia="Times New Roman" w:hAnsi="Consolas" w:cs="Consolas"/>
+          <w:color w:val="000000"/>
+          <w:sz w:val="21"/>
+          <w:szCs w:val="21"/>
+        </w:rPr>
         <w:br/>
         <w:t>FROM Orders</w:t>
       </w:r>
@@ -1714,6 +2538,599 @@
         </w:rPr>
         <w:t>;</w:t>
       </w:r>
+    </w:p>
+    <w:p>
+      <w:pPr>
+        <w:spacing w:line="240" w:lineRule="auto"/>
+      </w:pPr>
+      <w:r>
+        <w:rPr>
+          <w:highlight w:val="lightGray"/>
+          <w:u w:val="single"/>
+        </w:rPr>
+        <w:t>My Answer</w:t>
+      </w:r>
+      <w:r>
+        <w:rPr>
+          <w:highlight w:val="lightGray"/>
+        </w:rPr>
+        <w:t>:</w:t>
+      </w:r>
+    </w:p>
+    <w:tbl>
+      <w:tblPr>
+        <w:tblW w:w="8272" w:type="dxa"/>
+        <w:shd w:val="clear" w:color="auto" w:fill="FFFFFF"/>
+        <w:tblCellMar>
+          <w:top w:w="15" w:type="dxa"/>
+          <w:left w:w="15" w:type="dxa"/>
+          <w:bottom w:w="15" w:type="dxa"/>
+          <w:right w:w="15" w:type="dxa"/>
+        </w:tblCellMar>
+        <w:tblLook w:val="04A0" w:firstRow="1" w:lastRow="0" w:firstColumn="1" w:lastColumn="0" w:noHBand="0" w:noVBand="1"/>
+      </w:tblPr>
+      <w:tblGrid>
+        <w:gridCol w:w="1791"/>
+        <w:gridCol w:w="4681"/>
+        <w:gridCol w:w="1800"/>
+      </w:tblGrid>
+      <w:tr>
+        <w:tc>
+          <w:tcPr>
+            <w:tcW w:w="1791" w:type="dxa"/>
+            <w:tcBorders>
+              <w:top w:val="single" w:sz="6" w:space="0" w:color="555555"/>
+              <w:left w:val="single" w:sz="6" w:space="0" w:color="555555"/>
+              <w:bottom w:val="single" w:sz="6" w:space="0" w:color="555555"/>
+              <w:right w:val="single" w:sz="6" w:space="0" w:color="555555"/>
+            </w:tcBorders>
+            <w:shd w:val="clear" w:color="auto" w:fill="555555"/>
+            <w:tcMar>
+              <w:top w:w="45" w:type="dxa"/>
+              <w:left w:w="45" w:type="dxa"/>
+              <w:bottom w:w="45" w:type="dxa"/>
+              <w:right w:w="45" w:type="dxa"/>
+            </w:tcMar>
+            <w:hideMark/>
+          </w:tcPr>
+          <w:p>
+            <w:pPr>
+              <w:spacing w:after="0" w:line="240" w:lineRule="auto"/>
+              <w:rPr>
+                <w:rFonts w:ascii="Verdana" w:eastAsia="Times New Roman" w:hAnsi="Verdana" w:cs="Times New Roman"/>
+                <w:b/>
+                <w:bCs/>
+                <w:color w:val="FFFFFF"/>
+                <w:sz w:val="19"/>
+                <w:szCs w:val="19"/>
+              </w:rPr>
+            </w:pPr>
+            <w:proofErr w:type="spellStart"/>
+            <w:r>
+              <w:rPr>
+                <w:rFonts w:ascii="Verdana" w:eastAsia="Times New Roman" w:hAnsi="Verdana" w:cs="Times New Roman"/>
+                <w:b/>
+                <w:bCs/>
+                <w:color w:val="FFFFFF"/>
+                <w:sz w:val="19"/>
+                <w:szCs w:val="19"/>
+              </w:rPr>
+              <w:t>OrderID</w:t>
+            </w:r>
+            <w:proofErr w:type="spellEnd"/>
+          </w:p>
+        </w:tc>
+        <w:tc>
+          <w:tcPr>
+            <w:tcW w:w="4681" w:type="dxa"/>
+            <w:tcBorders>
+              <w:top w:val="single" w:sz="6" w:space="0" w:color="555555"/>
+              <w:left w:val="single" w:sz="6" w:space="0" w:color="555555"/>
+              <w:bottom w:val="single" w:sz="6" w:space="0" w:color="555555"/>
+              <w:right w:val="single" w:sz="6" w:space="0" w:color="555555"/>
+            </w:tcBorders>
+            <w:shd w:val="clear" w:color="auto" w:fill="555555"/>
+            <w:tcMar>
+              <w:top w:w="45" w:type="dxa"/>
+              <w:left w:w="45" w:type="dxa"/>
+              <w:bottom w:w="45" w:type="dxa"/>
+              <w:right w:w="45" w:type="dxa"/>
+            </w:tcMar>
+            <w:hideMark/>
+          </w:tcPr>
+          <w:p>
+            <w:pPr>
+              <w:spacing w:after="0" w:line="240" w:lineRule="auto"/>
+              <w:rPr>
+                <w:rFonts w:ascii="Verdana" w:eastAsia="Times New Roman" w:hAnsi="Verdana" w:cs="Times New Roman"/>
+                <w:b/>
+                <w:bCs/>
+                <w:color w:val="FFFFFF"/>
+                <w:sz w:val="19"/>
+                <w:szCs w:val="19"/>
+              </w:rPr>
+            </w:pPr>
+            <w:proofErr w:type="spellStart"/>
+            <w:r>
+              <w:rPr>
+                <w:rFonts w:ascii="Verdana" w:eastAsia="Times New Roman" w:hAnsi="Verdana" w:cs="Times New Roman"/>
+                <w:b/>
+                <w:bCs/>
+                <w:color w:val="FFFFFF"/>
+                <w:sz w:val="19"/>
+                <w:szCs w:val="19"/>
+              </w:rPr>
+              <w:t>CustomerName</w:t>
+            </w:r>
+            <w:proofErr w:type="spellEnd"/>
+          </w:p>
+        </w:tc>
+        <w:tc>
+          <w:tcPr>
+            <w:tcW w:w="1800" w:type="dxa"/>
+            <w:tcBorders>
+              <w:top w:val="single" w:sz="6" w:space="0" w:color="555555"/>
+              <w:left w:val="single" w:sz="6" w:space="0" w:color="555555"/>
+              <w:bottom w:val="single" w:sz="6" w:space="0" w:color="555555"/>
+              <w:right w:val="single" w:sz="6" w:space="0" w:color="555555"/>
+            </w:tcBorders>
+            <w:shd w:val="clear" w:color="auto" w:fill="555555"/>
+            <w:tcMar>
+              <w:top w:w="45" w:type="dxa"/>
+              <w:left w:w="45" w:type="dxa"/>
+              <w:bottom w:w="45" w:type="dxa"/>
+              <w:right w:w="45" w:type="dxa"/>
+            </w:tcMar>
+            <w:hideMark/>
+          </w:tcPr>
+          <w:p>
+            <w:pPr>
+              <w:spacing w:after="0" w:line="240" w:lineRule="auto"/>
+              <w:rPr>
+                <w:rFonts w:ascii="Verdana" w:eastAsia="Times New Roman" w:hAnsi="Verdana" w:cs="Times New Roman"/>
+                <w:b/>
+                <w:bCs/>
+                <w:color w:val="FFFFFF"/>
+                <w:sz w:val="19"/>
+                <w:szCs w:val="19"/>
+              </w:rPr>
+            </w:pPr>
+            <w:proofErr w:type="spellStart"/>
+            <w:r>
+              <w:rPr>
+                <w:rFonts w:ascii="Verdana" w:eastAsia="Times New Roman" w:hAnsi="Verdana" w:cs="Times New Roman"/>
+                <w:b/>
+                <w:bCs/>
+                <w:color w:val="FFFFFF"/>
+                <w:sz w:val="19"/>
+                <w:szCs w:val="19"/>
+              </w:rPr>
+              <w:t>OrderDate</w:t>
+            </w:r>
+            <w:proofErr w:type="spellEnd"/>
+          </w:p>
+        </w:tc>
+      </w:tr>
+      <w:tr>
+        <w:tc>
+          <w:tcPr>
+            <w:tcW w:w="0" w:type="auto"/>
+            <w:tcBorders>
+              <w:top w:val="single" w:sz="6" w:space="0" w:color="D4D4D4"/>
+              <w:left w:val="single" w:sz="6" w:space="0" w:color="D4D4D4"/>
+              <w:bottom w:val="single" w:sz="6" w:space="0" w:color="D4D4D4"/>
+              <w:right w:val="single" w:sz="6" w:space="0" w:color="D4D4D4"/>
+            </w:tcBorders>
+            <w:shd w:val="clear" w:color="auto" w:fill="FFFFFF"/>
+            <w:tcMar>
+              <w:top w:w="105" w:type="dxa"/>
+              <w:left w:w="75" w:type="dxa"/>
+              <w:bottom w:w="105" w:type="dxa"/>
+              <w:right w:w="75" w:type="dxa"/>
+            </w:tcMar>
+            <w:hideMark/>
+          </w:tcPr>
+          <w:p>
+            <w:pPr>
+              <w:spacing w:after="0" w:line="253" w:lineRule="atLeast"/>
+              <w:rPr>
+                <w:rFonts w:ascii="Verdana" w:eastAsia="Times New Roman" w:hAnsi="Verdana" w:cs="Times New Roman"/>
+                <w:color w:val="404040"/>
+                <w:sz w:val="19"/>
+                <w:szCs w:val="19"/>
+                <w:highlight w:val="lightGray"/>
+              </w:rPr>
+            </w:pPr>
+            <w:r>
+              <w:rPr>
+                <w:rFonts w:ascii="Verdana" w:eastAsia="Times New Roman" w:hAnsi="Verdana" w:cs="Times New Roman"/>
+                <w:color w:val="404040"/>
+                <w:sz w:val="19"/>
+                <w:szCs w:val="19"/>
+                <w:highlight w:val="lightGray"/>
+              </w:rPr>
+              <w:t>10308</w:t>
+            </w:r>
+          </w:p>
+        </w:tc>
+        <w:tc>
+          <w:tcPr>
+            <w:tcW w:w="4681" w:type="dxa"/>
+            <w:tcBorders>
+              <w:top w:val="single" w:sz="6" w:space="0" w:color="D4D4D4"/>
+              <w:left w:val="single" w:sz="6" w:space="0" w:color="D4D4D4"/>
+              <w:bottom w:val="single" w:sz="6" w:space="0" w:color="D4D4D4"/>
+              <w:right w:val="single" w:sz="6" w:space="0" w:color="D4D4D4"/>
+            </w:tcBorders>
+            <w:shd w:val="clear" w:color="auto" w:fill="FFFFFF"/>
+            <w:tcMar>
+              <w:top w:w="105" w:type="dxa"/>
+              <w:left w:w="75" w:type="dxa"/>
+              <w:bottom w:w="105" w:type="dxa"/>
+              <w:right w:w="75" w:type="dxa"/>
+            </w:tcMar>
+            <w:hideMark/>
+          </w:tcPr>
+          <w:p>
+            <w:pPr>
+              <w:spacing w:after="0" w:line="253" w:lineRule="atLeast"/>
+              <w:rPr>
+                <w:rFonts w:ascii="Verdana" w:eastAsia="Times New Roman" w:hAnsi="Verdana" w:cs="Times New Roman"/>
+                <w:color w:val="404040"/>
+                <w:sz w:val="19"/>
+                <w:szCs w:val="19"/>
+                <w:highlight w:val="lightGray"/>
+              </w:rPr>
+            </w:pPr>
+            <w:r>
+              <w:rPr>
+                <w:rFonts w:ascii="Verdana" w:eastAsia="Times New Roman" w:hAnsi="Verdana" w:cs="Times New Roman"/>
+                <w:color w:val="404040"/>
+                <w:sz w:val="19"/>
+                <w:szCs w:val="19"/>
+                <w:highlight w:val="lightGray"/>
+              </w:rPr>
+              <w:t xml:space="preserve">Ana Trujillo </w:t>
+            </w:r>
+            <w:proofErr w:type="spellStart"/>
+            <w:r>
+              <w:rPr>
+                <w:rFonts w:ascii="Verdana" w:eastAsia="Times New Roman" w:hAnsi="Verdana" w:cs="Times New Roman"/>
+                <w:color w:val="404040"/>
+                <w:sz w:val="19"/>
+                <w:szCs w:val="19"/>
+                <w:highlight w:val="lightGray"/>
+              </w:rPr>
+              <w:t>Emparedados</w:t>
+            </w:r>
+            <w:proofErr w:type="spellEnd"/>
+            <w:r>
+              <w:rPr>
+                <w:rFonts w:ascii="Verdana" w:eastAsia="Times New Roman" w:hAnsi="Verdana" w:cs="Times New Roman"/>
+                <w:color w:val="404040"/>
+                <w:sz w:val="19"/>
+                <w:szCs w:val="19"/>
+                <w:highlight w:val="lightGray"/>
+              </w:rPr>
+              <w:t xml:space="preserve"> y </w:t>
+            </w:r>
+            <w:proofErr w:type="spellStart"/>
+            <w:r>
+              <w:rPr>
+                <w:rFonts w:ascii="Verdana" w:eastAsia="Times New Roman" w:hAnsi="Verdana" w:cs="Times New Roman"/>
+                <w:color w:val="404040"/>
+                <w:sz w:val="19"/>
+                <w:szCs w:val="19"/>
+                <w:highlight w:val="lightGray"/>
+              </w:rPr>
+              <w:t>helados</w:t>
+            </w:r>
+            <w:proofErr w:type="spellEnd"/>
+          </w:p>
+        </w:tc>
+        <w:tc>
+          <w:tcPr>
+            <w:tcW w:w="1800" w:type="dxa"/>
+            <w:tcBorders>
+              <w:top w:val="single" w:sz="6" w:space="0" w:color="D4D4D4"/>
+              <w:left w:val="single" w:sz="6" w:space="0" w:color="D4D4D4"/>
+              <w:bottom w:val="single" w:sz="6" w:space="0" w:color="D4D4D4"/>
+              <w:right w:val="single" w:sz="6" w:space="0" w:color="D4D4D4"/>
+            </w:tcBorders>
+            <w:shd w:val="clear" w:color="auto" w:fill="FFFFFF"/>
+            <w:tcMar>
+              <w:top w:w="105" w:type="dxa"/>
+              <w:left w:w="75" w:type="dxa"/>
+              <w:bottom w:w="105" w:type="dxa"/>
+              <w:right w:w="75" w:type="dxa"/>
+            </w:tcMar>
+            <w:hideMark/>
+          </w:tcPr>
+          <w:p>
+            <w:pPr>
+              <w:spacing w:after="0" w:line="253" w:lineRule="atLeast"/>
+              <w:rPr>
+                <w:rFonts w:ascii="Verdana" w:eastAsia="Times New Roman" w:hAnsi="Verdana" w:cs="Times New Roman"/>
+                <w:color w:val="404040"/>
+                <w:sz w:val="19"/>
+                <w:szCs w:val="19"/>
+                <w:highlight w:val="lightGray"/>
+              </w:rPr>
+            </w:pPr>
+            <w:r>
+              <w:rPr>
+                <w:rFonts w:ascii="Verdana" w:eastAsia="Times New Roman" w:hAnsi="Verdana" w:cs="Times New Roman"/>
+                <w:color w:val="404040"/>
+                <w:sz w:val="19"/>
+                <w:szCs w:val="19"/>
+                <w:highlight w:val="lightGray"/>
+              </w:rPr>
+              <w:t>1996-09-18</w:t>
+            </w:r>
+          </w:p>
+        </w:tc>
+      </w:tr>
+      <w:tr>
+        <w:tc>
+          <w:tcPr>
+            <w:tcW w:w="0" w:type="auto"/>
+            <w:tcBorders>
+              <w:top w:val="single" w:sz="6" w:space="0" w:color="D4D4D4"/>
+              <w:left w:val="single" w:sz="6" w:space="0" w:color="D4D4D4"/>
+              <w:bottom w:val="single" w:sz="6" w:space="0" w:color="D4D4D4"/>
+              <w:right w:val="single" w:sz="6" w:space="0" w:color="D4D4D4"/>
+            </w:tcBorders>
+            <w:shd w:val="clear" w:color="auto" w:fill="F1F1F1"/>
+            <w:tcMar>
+              <w:top w:w="105" w:type="dxa"/>
+              <w:left w:w="75" w:type="dxa"/>
+              <w:bottom w:w="105" w:type="dxa"/>
+              <w:right w:w="75" w:type="dxa"/>
+            </w:tcMar>
+            <w:hideMark/>
+          </w:tcPr>
+          <w:p>
+            <w:pPr>
+              <w:spacing w:after="0" w:line="253" w:lineRule="atLeast"/>
+              <w:rPr>
+                <w:rFonts w:ascii="Verdana" w:eastAsia="Times New Roman" w:hAnsi="Verdana" w:cs="Times New Roman"/>
+                <w:color w:val="404040"/>
+                <w:sz w:val="19"/>
+                <w:szCs w:val="19"/>
+                <w:highlight w:val="lightGray"/>
+              </w:rPr>
+            </w:pPr>
+            <w:r>
+              <w:rPr>
+                <w:rFonts w:ascii="Verdana" w:eastAsia="Times New Roman" w:hAnsi="Verdana" w:cs="Times New Roman"/>
+                <w:color w:val="404040"/>
+                <w:sz w:val="19"/>
+                <w:szCs w:val="19"/>
+                <w:highlight w:val="lightGray"/>
+              </w:rPr>
+              <w:t>10309</w:t>
+            </w:r>
+          </w:p>
+        </w:tc>
+        <w:tc>
+          <w:tcPr>
+            <w:tcW w:w="4681" w:type="dxa"/>
+            <w:tcBorders>
+              <w:top w:val="single" w:sz="6" w:space="0" w:color="D4D4D4"/>
+              <w:left w:val="single" w:sz="6" w:space="0" w:color="D4D4D4"/>
+              <w:bottom w:val="single" w:sz="6" w:space="0" w:color="D4D4D4"/>
+              <w:right w:val="single" w:sz="6" w:space="0" w:color="D4D4D4"/>
+            </w:tcBorders>
+            <w:shd w:val="clear" w:color="auto" w:fill="F1F1F1"/>
+            <w:tcMar>
+              <w:top w:w="105" w:type="dxa"/>
+              <w:left w:w="75" w:type="dxa"/>
+              <w:bottom w:w="105" w:type="dxa"/>
+              <w:right w:w="75" w:type="dxa"/>
+            </w:tcMar>
+            <w:hideMark/>
+          </w:tcPr>
+          <w:p>
+            <w:pPr>
+              <w:spacing w:after="0" w:line="253" w:lineRule="atLeast"/>
+              <w:rPr>
+                <w:rFonts w:ascii="Verdana" w:eastAsia="Times New Roman" w:hAnsi="Verdana" w:cs="Times New Roman"/>
+                <w:color w:val="404040"/>
+                <w:sz w:val="19"/>
+                <w:szCs w:val="19"/>
+                <w:highlight w:val="lightGray"/>
+              </w:rPr>
+            </w:pPr>
+            <w:r>
+              <w:rPr>
+                <w:rFonts w:ascii="Verdana" w:eastAsia="Times New Roman" w:hAnsi="Verdana" w:cs="Times New Roman"/>
+                <w:color w:val="404040"/>
+                <w:sz w:val="19"/>
+                <w:szCs w:val="19"/>
+                <w:highlight w:val="lightGray"/>
+              </w:rPr>
+              <w:t>Customer ID 37’s Name from Customer table</w:t>
+            </w:r>
+          </w:p>
+        </w:tc>
+        <w:tc>
+          <w:tcPr>
+            <w:tcW w:w="1800" w:type="dxa"/>
+            <w:tcBorders>
+              <w:top w:val="single" w:sz="6" w:space="0" w:color="D4D4D4"/>
+              <w:left w:val="single" w:sz="6" w:space="0" w:color="D4D4D4"/>
+              <w:bottom w:val="single" w:sz="6" w:space="0" w:color="D4D4D4"/>
+              <w:right w:val="single" w:sz="6" w:space="0" w:color="D4D4D4"/>
+            </w:tcBorders>
+            <w:shd w:val="clear" w:color="auto" w:fill="F1F1F1"/>
+            <w:tcMar>
+              <w:top w:w="105" w:type="dxa"/>
+              <w:left w:w="75" w:type="dxa"/>
+              <w:bottom w:w="105" w:type="dxa"/>
+              <w:right w:w="75" w:type="dxa"/>
+            </w:tcMar>
+            <w:hideMark/>
+          </w:tcPr>
+          <w:p>
+            <w:pPr>
+              <w:spacing w:after="0" w:line="253" w:lineRule="atLeast"/>
+              <w:rPr>
+                <w:rFonts w:ascii="Verdana" w:eastAsia="Times New Roman" w:hAnsi="Verdana" w:cs="Times New Roman"/>
+                <w:color w:val="404040"/>
+                <w:sz w:val="19"/>
+                <w:szCs w:val="19"/>
+                <w:highlight w:val="lightGray"/>
+              </w:rPr>
+            </w:pPr>
+            <w:r>
+              <w:rPr>
+                <w:rFonts w:ascii="Verdana" w:eastAsia="Times New Roman" w:hAnsi="Verdana" w:cs="Times New Roman"/>
+                <w:color w:val="404040"/>
+                <w:sz w:val="19"/>
+                <w:szCs w:val="19"/>
+                <w:highlight w:val="lightGray"/>
+              </w:rPr>
+              <w:t>1996-09-19</w:t>
+            </w:r>
+          </w:p>
+        </w:tc>
+      </w:tr>
+      <w:tr>
+        <w:tc>
+          <w:tcPr>
+            <w:tcW w:w="0" w:type="auto"/>
+            <w:tcBorders>
+              <w:top w:val="single" w:sz="6" w:space="0" w:color="D4D4D4"/>
+              <w:left w:val="single" w:sz="6" w:space="0" w:color="D4D4D4"/>
+              <w:bottom w:val="single" w:sz="6" w:space="0" w:color="D4D4D4"/>
+              <w:right w:val="single" w:sz="6" w:space="0" w:color="D4D4D4"/>
+            </w:tcBorders>
+            <w:shd w:val="clear" w:color="auto" w:fill="FFFFFF"/>
+            <w:tcMar>
+              <w:top w:w="105" w:type="dxa"/>
+              <w:left w:w="75" w:type="dxa"/>
+              <w:bottom w:w="105" w:type="dxa"/>
+              <w:right w:w="75" w:type="dxa"/>
+            </w:tcMar>
+            <w:hideMark/>
+          </w:tcPr>
+          <w:p>
+            <w:pPr>
+              <w:spacing w:after="0" w:line="253" w:lineRule="atLeast"/>
+              <w:rPr>
+                <w:rFonts w:ascii="Verdana" w:eastAsia="Times New Roman" w:hAnsi="Verdana" w:cs="Times New Roman"/>
+                <w:color w:val="404040"/>
+                <w:sz w:val="19"/>
+                <w:szCs w:val="19"/>
+                <w:highlight w:val="lightGray"/>
+              </w:rPr>
+            </w:pPr>
+            <w:r>
+              <w:rPr>
+                <w:rFonts w:ascii="Verdana" w:eastAsia="Times New Roman" w:hAnsi="Verdana" w:cs="Times New Roman"/>
+                <w:color w:val="404040"/>
+                <w:sz w:val="19"/>
+                <w:szCs w:val="19"/>
+                <w:highlight w:val="lightGray"/>
+              </w:rPr>
+              <w:t>10310</w:t>
+            </w:r>
+          </w:p>
+        </w:tc>
+        <w:tc>
+          <w:tcPr>
+            <w:tcW w:w="4681" w:type="dxa"/>
+            <w:tcBorders>
+              <w:top w:val="single" w:sz="6" w:space="0" w:color="D4D4D4"/>
+              <w:left w:val="single" w:sz="6" w:space="0" w:color="D4D4D4"/>
+              <w:bottom w:val="single" w:sz="6" w:space="0" w:color="D4D4D4"/>
+              <w:right w:val="single" w:sz="6" w:space="0" w:color="D4D4D4"/>
+            </w:tcBorders>
+            <w:shd w:val="clear" w:color="auto" w:fill="FFFFFF"/>
+            <w:tcMar>
+              <w:top w:w="105" w:type="dxa"/>
+              <w:left w:w="75" w:type="dxa"/>
+              <w:bottom w:w="105" w:type="dxa"/>
+              <w:right w:w="75" w:type="dxa"/>
+            </w:tcMar>
+            <w:hideMark/>
+          </w:tcPr>
+          <w:p>
+            <w:pPr>
+              <w:spacing w:after="0" w:line="253" w:lineRule="atLeast"/>
+              <w:rPr>
+                <w:rFonts w:ascii="Verdana" w:eastAsia="Times New Roman" w:hAnsi="Verdana" w:cs="Times New Roman"/>
+                <w:color w:val="404040"/>
+                <w:sz w:val="19"/>
+                <w:szCs w:val="19"/>
+                <w:highlight w:val="lightGray"/>
+              </w:rPr>
+            </w:pPr>
+            <w:r>
+              <w:rPr>
+                <w:rFonts w:ascii="Verdana" w:eastAsia="Times New Roman" w:hAnsi="Verdana" w:cs="Times New Roman"/>
+                <w:color w:val="404040"/>
+                <w:sz w:val="19"/>
+                <w:szCs w:val="19"/>
+                <w:highlight w:val="lightGray"/>
+              </w:rPr>
+              <w:t>Customer ID 77’s Name from Customer table</w:t>
+            </w:r>
+          </w:p>
+        </w:tc>
+        <w:tc>
+          <w:tcPr>
+            <w:tcW w:w="1800" w:type="dxa"/>
+            <w:tcBorders>
+              <w:top w:val="single" w:sz="6" w:space="0" w:color="D4D4D4"/>
+              <w:left w:val="single" w:sz="6" w:space="0" w:color="D4D4D4"/>
+              <w:bottom w:val="single" w:sz="6" w:space="0" w:color="D4D4D4"/>
+              <w:right w:val="single" w:sz="6" w:space="0" w:color="D4D4D4"/>
+            </w:tcBorders>
+            <w:shd w:val="clear" w:color="auto" w:fill="FFFFFF"/>
+            <w:tcMar>
+              <w:top w:w="105" w:type="dxa"/>
+              <w:left w:w="75" w:type="dxa"/>
+              <w:bottom w:w="105" w:type="dxa"/>
+              <w:right w:w="75" w:type="dxa"/>
+            </w:tcMar>
+            <w:hideMark/>
+          </w:tcPr>
+          <w:p>
+            <w:pPr>
+              <w:spacing w:after="0" w:line="253" w:lineRule="atLeast"/>
+              <w:rPr>
+                <w:rFonts w:ascii="Verdana" w:eastAsia="Times New Roman" w:hAnsi="Verdana" w:cs="Times New Roman"/>
+                <w:color w:val="404040"/>
+                <w:sz w:val="19"/>
+                <w:szCs w:val="19"/>
+                <w:highlight w:val="lightGray"/>
+              </w:rPr>
+            </w:pPr>
+            <w:r>
+              <w:rPr>
+                <w:rFonts w:ascii="Verdana" w:eastAsia="Times New Roman" w:hAnsi="Verdana" w:cs="Times New Roman"/>
+                <w:color w:val="404040"/>
+                <w:sz w:val="19"/>
+                <w:szCs w:val="19"/>
+                <w:highlight w:val="lightGray"/>
+              </w:rPr>
+              <w:t>1996-09-20</w:t>
+            </w:r>
+          </w:p>
+        </w:tc>
+      </w:tr>
+    </w:tbl>
+    <w:p>
+      <w:pPr>
+        <w:ind w:left="720"/>
+        <w:rPr>
+          <w:rFonts w:ascii="Consolas" w:eastAsia="Times New Roman" w:hAnsi="Consolas" w:cs="Consolas"/>
+          <w:color w:val="000000"/>
+          <w:sz w:val="21"/>
+          <w:szCs w:val="21"/>
+        </w:rPr>
+      </w:pPr>
     </w:p>
     <w:p>
       <w:pPr>
@@ -1744,8 +3161,10 @@
         </w:numPr>
       </w:pPr>
       <w:r>
-        <w:lastRenderedPageBreak/>
         <w:t>Materialization</w:t>
+      </w:r>
+      <w:r>
+        <w:t xml:space="preserve"> </w:t>
       </w:r>
     </w:p>
     <w:p>
@@ -1774,21 +3193,147 @@
     </w:p>
     <w:p>
       <w:pPr>
+        <w:spacing w:line="240" w:lineRule="auto"/>
+      </w:pPr>
+      <w:r>
+        <w:rPr>
+          <w:highlight w:val="lightGray"/>
+          <w:u w:val="single"/>
+        </w:rPr>
+        <w:t>My Answer</w:t>
+      </w:r>
+      <w:r>
+        <w:rPr>
+          <w:highlight w:val="lightGray"/>
+        </w:rPr>
+        <w:t>:</w:t>
+      </w:r>
+    </w:p>
+    <w:p>
+      <w:pPr>
+        <w:spacing w:line="240" w:lineRule="auto"/>
+        <w:rPr>
+          <w:highlight w:val="lightGray"/>
+        </w:rPr>
+      </w:pPr>
+      <w:r>
+        <w:rPr>
+          <w:highlight w:val="lightGray"/>
+        </w:rPr>
+        <w:t xml:space="preserve">Reference: </w:t>
+      </w:r>
+      <w:hyperlink r:id="rId9" w:history="1">
+        <w:r>
+          <w:rPr>
+            <w:rStyle w:val="Hyperlink"/>
+            <w:highlight w:val="lightGray"/>
+          </w:rPr>
+          <w:t>http://www.slideshare.net/EyalV/entity-framework-object-services</w:t>
+        </w:r>
+      </w:hyperlink>
+    </w:p>
+    <w:p>
+      <w:pPr>
+        <w:rPr>
+          <w:highlight w:val="lightGray"/>
+        </w:rPr>
+      </w:pPr>
+      <w:r>
+        <w:rPr>
+          <w:highlight w:val="lightGray"/>
+        </w:rPr>
+        <w:t xml:space="preserve">Materialization </w:t>
+      </w:r>
+      <w:r>
+        <w:rPr>
+          <w:highlight w:val="lightGray"/>
+        </w:rPr>
+        <w:t>- The process of transforming the data obtained from the Entity Client data provider, which has a tabular structure, into objects</w:t>
+      </w:r>
+    </w:p>
+    <w:p>
+      <w:pPr>
+        <w:rPr>
+          <w:highlight w:val="lightGray"/>
+        </w:rPr>
+      </w:pPr>
+      <w:r>
+        <w:rPr>
+          <w:highlight w:val="lightGray"/>
+        </w:rPr>
+        <w:t>Change Tracking</w:t>
+      </w:r>
+      <w:r>
+        <w:rPr>
+          <w:highlight w:val="lightGray"/>
+        </w:rPr>
+        <w:t xml:space="preserve"> - Tracks any changes made to the objects</w:t>
+      </w:r>
+    </w:p>
+    <w:p>
+      <w:r>
+        <w:rPr>
+          <w:highlight w:val="lightGray"/>
+        </w:rPr>
+        <w:t>Object identities</w:t>
+      </w:r>
+      <w:r>
+        <w:rPr>
+          <w:highlight w:val="lightGray"/>
+        </w:rPr>
+        <w:t xml:space="preserve"> </w:t>
+      </w:r>
+      <w:r>
+        <w:rPr>
+          <w:highlight w:val="lightGray"/>
+        </w:rPr>
+        <w:t>–</w:t>
+      </w:r>
+      <w:r>
+        <w:rPr>
+          <w:highlight w:val="lightGray"/>
+        </w:rPr>
+        <w:t xml:space="preserve"> </w:t>
+      </w:r>
+      <w:r>
+        <w:rPr>
+          <w:highlight w:val="lightGray"/>
+        </w:rPr>
+        <w:t>Identifies the objects</w:t>
+      </w:r>
+    </w:p>
+    <w:p/>
+    <w:p>
+      <w:pPr>
         <w:pStyle w:val="ListParagraph"/>
         <w:numPr>
           <w:ilvl w:val="0"/>
           <w:numId w:val="1"/>
         </w:numPr>
-      </w:pPr>
-      <w:r>
+        <w:rPr>
+          <w:highlight w:val="yellow"/>
+        </w:rPr>
+      </w:pPr>
+      <w:r>
+        <w:rPr>
+          <w:highlight w:val="yellow"/>
+        </w:rPr>
         <w:t>Design a code first data model which has a Project class that can contain a bunch of tasks.</w:t>
       </w:r>
     </w:p>
+    <w:p/>
+    <w:p/>
+    <w:p/>
+    <w:p/>
+    <w:p/>
+    <w:p/>
+    <w:p/>
     <w:p>
       <w:pPr>
         <w:pStyle w:val="Heading1"/>
       </w:pPr>
       <w:r>
+        <w:lastRenderedPageBreak/>
         <w:t>Object Orientation Questions</w:t>
       </w:r>
     </w:p>
@@ -1863,6 +3408,251 @@
     </w:p>
     <w:p>
       <w:pPr>
+        <w:spacing w:line="240" w:lineRule="auto"/>
+        <w:ind w:left="360"/>
+      </w:pPr>
+      <w:r>
+        <w:rPr>
+          <w:highlight w:val="lightGray"/>
+          <w:u w:val="single"/>
+        </w:rPr>
+        <w:t>My Answer</w:t>
+      </w:r>
+      <w:r>
+        <w:rPr>
+          <w:highlight w:val="lightGray"/>
+          <w:u w:val="single"/>
+        </w:rPr>
+        <w:t>s</w:t>
+      </w:r>
+      <w:r>
+        <w:rPr>
+          <w:highlight w:val="lightGray"/>
+        </w:rPr>
+        <w:t>:</w:t>
+      </w:r>
+    </w:p>
+    <w:p>
+      <w:pPr>
+        <w:ind w:left="360"/>
+      </w:pPr>
+      <w:r>
+        <w:rPr>
+          <w:b/>
+        </w:rPr>
+        <w:t>What are the basic concepts of OOP?</w:t>
+      </w:r>
+      <w:r>
+        <w:rPr>
+          <w:b/>
+        </w:rPr>
+        <w:t xml:space="preserve"> </w:t>
+      </w:r>
+      <w:r>
+        <w:t>Classes of objects</w:t>
+      </w:r>
+      <w:r>
+        <w:t xml:space="preserve">, </w:t>
+      </w:r>
+      <w:r>
+        <w:t>Instances of classes</w:t>
+      </w:r>
+      <w:r>
+        <w:t xml:space="preserve">, </w:t>
+      </w:r>
+      <w:r>
+        <w:t>Methods which act on the objects</w:t>
+      </w:r>
+      <w:r>
+        <w:t xml:space="preserve">, </w:t>
+      </w:r>
+      <w:r>
+        <w:t>Data Abstraction &amp; Encapsulation</w:t>
+      </w:r>
+      <w:r>
+        <w:t xml:space="preserve">, </w:t>
+      </w:r>
+      <w:r>
+        <w:t>Inheritance</w:t>
+      </w:r>
+      <w:r>
+        <w:t xml:space="preserve">, </w:t>
+      </w:r>
+      <w:r>
+        <w:t>Polymorphism</w:t>
+      </w:r>
+      <w:r>
+        <w:t xml:space="preserve">, </w:t>
+      </w:r>
+      <w:r>
+        <w:t>Dynamic Binding</w:t>
+      </w:r>
+      <w:r>
+        <w:t>, M</w:t>
+      </w:r>
+      <w:r>
+        <w:t>essage passing</w:t>
+      </w:r>
+      <w:r>
+        <w:t>.</w:t>
+      </w:r>
+    </w:p>
+    <w:p>
+      <w:pPr>
+        <w:ind w:left="360"/>
+      </w:pPr>
+      <w:r>
+        <w:rPr>
+          <w:b/>
+        </w:rPr>
+        <w:t>How do you program behavior into your C# class?</w:t>
+      </w:r>
+      <w:r>
+        <w:t xml:space="preserve"> </w:t>
+      </w:r>
+      <w:r>
+        <w:t>You program behavior into your C# class by defining class members (</w:t>
+      </w:r>
+      <w:r>
+        <w:t>Fields, properties, methods, and events on a class</w:t>
+      </w:r>
+      <w:r>
+        <w:t>)</w:t>
+      </w:r>
+      <w:r>
+        <w:t xml:space="preserve"> </w:t>
+      </w:r>
+      <w:r>
+        <w:t xml:space="preserve">into the </w:t>
+      </w:r>
+      <w:r>
+        <w:t>class body</w:t>
+      </w:r>
+      <w:r>
+        <w:t>.</w:t>
+      </w:r>
+    </w:p>
+    <w:p>
+      <w:pPr>
+        <w:ind w:left="360"/>
+      </w:pPr>
+      <w:r>
+        <w:rPr>
+          <w:b/>
+        </w:rPr>
+        <w:t xml:space="preserve">Explain method overriding. </w:t>
+      </w:r>
+      <w:r>
+        <w:t xml:space="preserve">Overriding a method is </w:t>
+      </w:r>
+      <w:r>
+        <w:t>changing</w:t>
+      </w:r>
+      <w:r>
+        <w:t xml:space="preserve"> the behavior of the method for the derived class. Overriding is done using inheritance and virtual functions.</w:t>
+      </w:r>
+      <w:r>
+        <w:t xml:space="preserve"> You can</w:t>
+      </w:r>
+      <w:r>
+        <w:t xml:space="preserve"> invoke functions (that have the same signatures) that belong to different classes in the same hierarchy of inheritance using the base class reference. </w:t>
+      </w:r>
+    </w:p>
+    <w:p>
+      <w:pPr>
+        <w:ind w:left="360"/>
+      </w:pPr>
+      <w:r>
+        <w:rPr>
+          <w:b/>
+        </w:rPr>
+        <w:t>What is Inheritance?</w:t>
+      </w:r>
+      <w:r>
+        <w:rPr>
+          <w:b/>
+        </w:rPr>
+        <w:t xml:space="preserve"> </w:t>
+      </w:r>
+      <w:r>
+        <w:t xml:space="preserve">Inheritance enables you to create new classes that reuse, extend, and modify the behavior that is defined in other classes. The class whose members are inherited is called the base class, and the class that inherits those members is called the derived class. A derived class can have only one direct base class. However, inheritance is transitive. If </w:t>
+      </w:r>
+      <w:proofErr w:type="spellStart"/>
+      <w:r>
+        <w:t>ClassC</w:t>
+      </w:r>
+      <w:proofErr w:type="spellEnd"/>
+      <w:r>
+        <w:t xml:space="preserve"> is derived from </w:t>
+      </w:r>
+      <w:proofErr w:type="spellStart"/>
+      <w:r>
+        <w:t>ClassB</w:t>
+      </w:r>
+      <w:proofErr w:type="spellEnd"/>
+      <w:r>
+        <w:t xml:space="preserve">, and </w:t>
+      </w:r>
+      <w:proofErr w:type="spellStart"/>
+      <w:r>
+        <w:t>ClassB</w:t>
+      </w:r>
+      <w:proofErr w:type="spellEnd"/>
+      <w:r>
+        <w:t xml:space="preserve"> is derived from </w:t>
+      </w:r>
+      <w:proofErr w:type="spellStart"/>
+      <w:r>
+        <w:t>ClassA</w:t>
+      </w:r>
+      <w:proofErr w:type="spellEnd"/>
+      <w:r>
+        <w:t xml:space="preserve">, </w:t>
+      </w:r>
+      <w:proofErr w:type="spellStart"/>
+      <w:r>
+        <w:t>ClassC</w:t>
+      </w:r>
+      <w:proofErr w:type="spellEnd"/>
+      <w:r>
+        <w:t xml:space="preserve"> inherits the members declared in </w:t>
+      </w:r>
+      <w:proofErr w:type="spellStart"/>
+      <w:r>
+        <w:t>ClassB</w:t>
+      </w:r>
+      <w:proofErr w:type="spellEnd"/>
+      <w:r>
+        <w:t xml:space="preserve"> and </w:t>
+      </w:r>
+      <w:proofErr w:type="spellStart"/>
+      <w:r>
+        <w:t>ClassA</w:t>
+      </w:r>
+      <w:proofErr w:type="spellEnd"/>
+      <w:r>
+        <w:t>.</w:t>
+      </w:r>
+    </w:p>
+    <w:p>
+      <w:pPr>
+        <w:ind w:left="360"/>
+        <w:rPr>
+          <w:b/>
+        </w:rPr>
+      </w:pPr>
+      <w:r>
+        <w:rPr>
+          <w:b/>
+        </w:rPr>
+        <w:t xml:space="preserve">What is abstract class? </w:t>
+      </w:r>
+      <w:r>
+        <w:t>An abstract method has no implementation. Its implementation logic is provided instead by classes that derive from it. We use an abstract class to create a base template for derived classes</w:t>
+      </w:r>
+    </w:p>
+    <w:p>
+      <w:pPr>
         <w:pStyle w:val="Heading1"/>
       </w:pPr>
       <w:r>
@@ -1874,13 +3664,159 @@
         <w:t>What is an example URL that would call the following controller method, assuming the default routes have been configured?</w:t>
       </w:r>
     </w:p>
+    <w:p>
+      <w:pPr>
+        <w:spacing w:line="240" w:lineRule="auto"/>
+      </w:pPr>
+      <w:r>
+        <w:rPr>
+          <w:highlight w:val="lightGray"/>
+          <w:u w:val="single"/>
+        </w:rPr>
+        <w:t>My Answer</w:t>
+      </w:r>
+      <w:r>
+        <w:rPr>
+          <w:highlight w:val="lightGray"/>
+        </w:rPr>
+        <w:t>:</w:t>
+      </w:r>
+      <w:r>
+        <w:rPr>
+          <w:highlight w:val="lightGray"/>
+        </w:rPr>
+        <w:t xml:space="preserve"> </w:t>
+      </w:r>
+      <w:proofErr w:type="gramStart"/>
+      <w:r>
+        <w:rPr>
+          <w:highlight w:val="lightGray"/>
+        </w:rPr>
+        <w:t>@</w:t>
+      </w:r>
+      <w:proofErr w:type="spellStart"/>
+      <w:r>
+        <w:rPr>
+          <w:highlight w:val="lightGray"/>
+        </w:rPr>
+        <w:t>Html.ActionLink</w:t>
+      </w:r>
+      <w:proofErr w:type="spellEnd"/>
+      <w:r>
+        <w:rPr>
+          <w:highlight w:val="lightGray"/>
+        </w:rPr>
+        <w:t>(</w:t>
+      </w:r>
+      <w:proofErr w:type="gramEnd"/>
+      <w:r>
+        <w:rPr>
+          <w:highlight w:val="lightGray"/>
+        </w:rPr>
+        <w:t>"Create</w:t>
+      </w:r>
+      <w:r>
+        <w:rPr>
+          <w:highlight w:val="lightGray"/>
+        </w:rPr>
+        <w:t xml:space="preserve">", "Index", new { id = </w:t>
+      </w:r>
+      <w:proofErr w:type="spellStart"/>
+      <w:r>
+        <w:rPr>
+          <w:rFonts w:eastAsia="Times New Roman" w:cs="Consolas"/>
+          <w:color w:val="000000"/>
+          <w:highlight w:val="lightGray"/>
+        </w:rPr>
+        <w:t>SpecModel</w:t>
+      </w:r>
+      <w:proofErr w:type="spellEnd"/>
+      <w:r>
+        <w:rPr>
+          <w:highlight w:val="lightGray"/>
+        </w:rPr>
+        <w:t xml:space="preserve"> </w:t>
+      </w:r>
+      <w:r>
+        <w:rPr>
+          <w:highlight w:val="lightGray"/>
+        </w:rPr>
+        <w:t>})</w:t>
+      </w:r>
+      <w:r>
+        <w:t xml:space="preserve"> </w:t>
+      </w:r>
+    </w:p>
     <w:p/>
     <w:p>
       <w:r>
         <w:t>Part II:  What HTTP Verb is used?</w:t>
       </w:r>
-    </w:p>
-    <w:p/>
+      <w:r>
+        <w:t xml:space="preserve"> </w:t>
+      </w:r>
+      <w:r>
+        <w:rPr>
+          <w:highlight w:val="lightGray"/>
+          <w:u w:val="single"/>
+        </w:rPr>
+        <w:t>My Answer</w:t>
+      </w:r>
+      <w:r>
+        <w:rPr>
+          <w:highlight w:val="lightGray"/>
+        </w:rPr>
+        <w:t>:</w:t>
+      </w:r>
+      <w:r>
+        <w:rPr>
+          <w:rFonts w:ascii="Consolas" w:hAnsi="Consolas" w:cs="Consolas"/>
+          <w:b/>
+          <w:bCs/>
+          <w:color w:val="000000"/>
+          <w:sz w:val="19"/>
+          <w:szCs w:val="19"/>
+          <w:highlight w:val="lightGray"/>
+        </w:rPr>
+        <w:t xml:space="preserve"> </w:t>
+      </w:r>
+      <w:r>
+        <w:rPr>
+          <w:rFonts w:ascii="Consolas" w:hAnsi="Consolas" w:cs="Consolas"/>
+          <w:b/>
+          <w:bCs/>
+          <w:color w:val="000000"/>
+          <w:sz w:val="19"/>
+          <w:szCs w:val="19"/>
+          <w:highlight w:val="lightGray"/>
+        </w:rPr>
+        <w:t>[</w:t>
+      </w:r>
+      <w:proofErr w:type="spellStart"/>
+      <w:r>
+        <w:rPr>
+          <w:rFonts w:ascii="Consolas" w:hAnsi="Consolas" w:cs="Consolas"/>
+          <w:color w:val="2B91AF"/>
+          <w:sz w:val="19"/>
+          <w:szCs w:val="19"/>
+          <w:highlight w:val="lightGray"/>
+        </w:rPr>
+        <w:t>HttpPost</w:t>
+      </w:r>
+      <w:proofErr w:type="spellEnd"/>
+      <w:r>
+        <w:rPr>
+          <w:rFonts w:ascii="Consolas" w:hAnsi="Consolas" w:cs="Consolas"/>
+          <w:b/>
+          <w:bCs/>
+          <w:color w:val="000000"/>
+          <w:sz w:val="19"/>
+          <w:szCs w:val="19"/>
+          <w:highlight w:val="lightGray"/>
+        </w:rPr>
+        <w:t>]</w:t>
+      </w:r>
+    </w:p>
     <w:p>
       <w:pPr>
         <w:shd w:val="clear" w:color="auto" w:fill="FFFFFF"/>
@@ -2394,6 +4330,7 @@
     <w:p/>
     <w:p>
       <w:r>
+        <w:lastRenderedPageBreak/>
         <w:t>Examine the following View for an MVC Application:</w:t>
       </w:r>
     </w:p>
@@ -3424,7 +5361,6 @@
           <w:sz w:val="20"/>
           <w:szCs w:val="20"/>
         </w:rPr>
-        <w:lastRenderedPageBreak/>
         <w:t>        </w:t>
       </w:r>
       <w:r>
@@ -5248,6 +7184,50 @@
       <w:r>
         <w:t>What type is the Model?</w:t>
       </w:r>
+      <w:r>
+        <w:t xml:space="preserve"> </w:t>
+      </w:r>
+      <w:r>
+        <w:rPr>
+          <w:highlight w:val="lightGray"/>
+          <w:u w:val="single"/>
+        </w:rPr>
+        <w:t>My Answer</w:t>
+      </w:r>
+      <w:r>
+        <w:rPr>
+          <w:highlight w:val="lightGray"/>
+        </w:rPr>
+        <w:t xml:space="preserve">: </w:t>
+      </w:r>
+      <w:proofErr w:type="spellStart"/>
+      <w:r>
+        <w:rPr>
+          <w:rFonts w:ascii="Consolas" w:eastAsia="Times New Roman" w:hAnsi="Consolas" w:cs="Consolas"/>
+          <w:color w:val="2B91AF"/>
+          <w:sz w:val="20"/>
+          <w:szCs w:val="20"/>
+          <w:highlight w:val="lightGray"/>
+        </w:rPr>
+        <w:t>IEnumerable</w:t>
+      </w:r>
+      <w:proofErr w:type="spellEnd"/>
+      <w:r>
+        <w:rPr>
+          <w:rFonts w:ascii="Consolas" w:eastAsia="Times New Roman" w:hAnsi="Consolas" w:cs="Consolas"/>
+          <w:color w:val="2B91AF"/>
+          <w:sz w:val="20"/>
+          <w:szCs w:val="20"/>
+          <w:highlight w:val="lightGray"/>
+        </w:rPr>
+        <w:t xml:space="preserve"> </w:t>
+      </w:r>
+      <w:r>
+        <w:rPr>
+          <w:highlight w:val="lightGray"/>
+        </w:rPr>
+        <w:t>is the model type in the example above</w:t>
+      </w:r>
     </w:p>
     <w:p>
       <w:pPr>
@@ -5260,6 +7240,30 @@
       <w:r>
         <w:t>Is the model a single object, or a sequence?</w:t>
       </w:r>
+      <w:r>
+        <w:t xml:space="preserve"> </w:t>
+      </w:r>
+      <w:r>
+        <w:rPr>
+          <w:highlight w:val="lightGray"/>
+          <w:u w:val="single"/>
+        </w:rPr>
+        <w:t xml:space="preserve">My </w:t>
+      </w:r>
+      <w:r>
+        <w:rPr>
+          <w:highlight w:val="lightGray"/>
+          <w:u w:val="single"/>
+        </w:rPr>
+        <w:t>Answer</w:t>
+      </w:r>
+      <w:r>
+        <w:rPr>
+          <w:highlight w:val="lightGray"/>
+          <w:u w:val="single"/>
+        </w:rPr>
+        <w:t>: Single object</w:t>
+      </w:r>
     </w:p>
     <w:p>
       <w:pPr>
@@ -5270,13 +7274,40 @@
         </w:numPr>
       </w:pPr>
       <w:r>
-        <w:t>What properties are on the items in the model?</w:t>
+        <w:t>What</w:t>
+      </w:r>
+      <w:r>
+        <w:t xml:space="preserve"> properties are on the items in the model?</w:t>
+      </w:r>
+      <w:r>
+        <w:t xml:space="preserve"> </w:t>
+      </w:r>
+      <w:r>
+        <w:rPr>
+          <w:highlight w:val="lightGray"/>
+          <w:u w:val="single"/>
+        </w:rPr>
+        <w:t xml:space="preserve">My Answer: </w:t>
+      </w:r>
+      <w:r>
+        <w:rPr>
+          <w:highlight w:val="lightGray"/>
+          <w:u w:val="single"/>
+        </w:rPr>
+        <w:t>Name and Value</w:t>
       </w:r>
     </w:p>
     <w:p>
       <w:pPr>
         <w:pStyle w:val="Heading1"/>
       </w:pPr>
+    </w:p>
+    <w:p>
+      <w:pPr>
+        <w:pStyle w:val="Heading1"/>
+      </w:pPr>
+      <w:bookmarkStart w:id="0" w:name="_GoBack"/>
+      <w:bookmarkEnd w:id="0"/>
       <w:r>
         <w:t>Programming Exercises</w:t>
       </w:r>
@@ -5303,7 +7334,7 @@
       <w:r>
         <w:t xml:space="preserve">Go to Github.com and fork the repository </w:t>
       </w:r>
-      <w:hyperlink r:id="rId5" w:history="1">
+      <w:hyperlink r:id="rId10" w:history="1">
         <w:r>
           <w:rPr>
             <w:rStyle w:val="Hyperlink"/>
@@ -5433,7 +7464,6 @@
         </w:numPr>
       </w:pPr>
       <w:r>
-        <w:lastRenderedPageBreak/>
         <w:t xml:space="preserve">Make a new ASP.NET MVC project and add it to the solution. Add a controller called </w:t>
       </w:r>
       <w:proofErr w:type="spellStart"/>
@@ -5479,6 +7509,7 @@
     <w:p/>
     <w:p/>
     <w:sectPr>
+      <w:headerReference w:type="default" r:id="rId11"/>
       <w:pgSz w:w="12240" w:h="15840"/>
       <w:pgMar w:top="1440" w:right="1440" w:bottom="1440" w:left="1440" w:header="720" w:footer="720" w:gutter="0"/>
       <w:cols w:space="720"/>
@@ -5486,6 +7517,79 @@
     </w:sectPr>
   </w:body>
 </w:document>
+</file>
+
+<file path=word/endnotes.xml><?xml version="1.0" encoding="utf-8"?>
+<w:endnotes xmlns:wpc="http://schemas.microsoft.com/office/word/2010/wordprocessingCanvas" xmlns:mc="http://schemas.openxmlformats.org/markup-compatibility/2006" xmlns:o="urn:schemas-microsoft-com:office:office" xmlns:r="http://schemas.openxmlformats.org/officeDocument/2006/relationships" xmlns:m="http://schemas.openxmlformats.org/officeDocument/2006/math" xmlns:v="urn:schemas-microsoft-com:vml" xmlns:wp14="http://schemas.microsoft.com/office/word/2010/wordprocessingDrawing" xmlns:wp="http://schemas.openxmlformats.org/drawingml/2006/wordprocessingDrawing" xmlns:w10="urn:schemas-microsoft-com:office:word" xmlns:w="http://schemas.openxmlformats.org/wordprocessingml/2006/main" xmlns:w14="http://schemas.microsoft.com/office/word/2010/wordml" xmlns:w15="http://schemas.microsoft.com/office/word/2012/wordml" xmlns:wpg="http://schemas.microsoft.com/office/word/2010/wordprocessingGroup" xmlns:wpi="http://schemas.microsoft.com/office/word/2010/wordprocessingInk" xmlns:wne="http://schemas.microsoft.com/office/word/2006/wordml" xmlns:wps="http://schemas.microsoft.com/office/word/2010/wordprocessingShape" mc:Ignorable="w14 w15 wp14">
+  <w:endnote w:type="separator" w:id="-1">
+    <w:p>
+      <w:pPr>
+        <w:spacing w:after="0" w:line="240" w:lineRule="auto"/>
+      </w:pPr>
+      <w:r>
+        <w:separator/>
+      </w:r>
+    </w:p>
+  </w:endnote>
+  <w:endnote w:type="continuationSeparator" w:id="0">
+    <w:p>
+      <w:pPr>
+        <w:spacing w:after="0" w:line="240" w:lineRule="auto"/>
+      </w:pPr>
+      <w:r>
+        <w:continuationSeparator/>
+      </w:r>
+    </w:p>
+  </w:endnote>
+</w:endnotes>
+</file>
+
+<file path=word/footnotes.xml><?xml version="1.0" encoding="utf-8"?>
+<w:footnotes xmlns:wpc="http://schemas.microsoft.com/office/word/2010/wordprocessingCanvas" xmlns:mc="http://schemas.openxmlformats.org/markup-compatibility/2006" xmlns:o="urn:schemas-microsoft-com:office:office" xmlns:r="http://schemas.openxmlformats.org/officeDocument/2006/relationships" xmlns:m="http://schemas.openxmlformats.org/officeDocument/2006/math" xmlns:v="urn:schemas-microsoft-com:vml" xmlns:wp14="http://schemas.microsoft.com/office/word/2010/wordprocessingDrawing" xmlns:wp="http://schemas.openxmlformats.org/drawingml/2006/wordprocessingDrawing" xmlns:w10="urn:schemas-microsoft-com:office:word" xmlns:w="http://schemas.openxmlformats.org/wordprocessingml/2006/main" xmlns:w14="http://schemas.microsoft.com/office/word/2010/wordml" xmlns:w15="http://schemas.microsoft.com/office/word/2012/wordml" xmlns:wpg="http://schemas.microsoft.com/office/word/2010/wordprocessingGroup" xmlns:wpi="http://schemas.microsoft.com/office/word/2010/wordprocessingInk" xmlns:wne="http://schemas.microsoft.com/office/word/2006/wordml" xmlns:wps="http://schemas.microsoft.com/office/word/2010/wordprocessingShape" mc:Ignorable="w14 w15 wp14">
+  <w:footnote w:type="separator" w:id="-1">
+    <w:p>
+      <w:pPr>
+        <w:spacing w:after="0" w:line="240" w:lineRule="auto"/>
+      </w:pPr>
+      <w:r>
+        <w:separator/>
+      </w:r>
+    </w:p>
+  </w:footnote>
+  <w:footnote w:type="continuationSeparator" w:id="0">
+    <w:p>
+      <w:pPr>
+        <w:spacing w:after="0" w:line="240" w:lineRule="auto"/>
+      </w:pPr>
+      <w:r>
+        <w:continuationSeparator/>
+      </w:r>
+    </w:p>
+  </w:footnote>
+</w:footnotes>
+</file>
+
+<file path=word/header1.xml><?xml version="1.0" encoding="utf-8"?>
+<w:hdr xmlns:wpc="http://schemas.microsoft.com/office/word/2010/wordprocessingCanvas" xmlns:mc="http://schemas.openxmlformats.org/markup-compatibility/2006" xmlns:o="urn:schemas-microsoft-com:office:office" xmlns:r="http://schemas.openxmlformats.org/officeDocument/2006/relationships" xmlns:m="http://schemas.openxmlformats.org/officeDocument/2006/math" xmlns:v="urn:schemas-microsoft-com:vml" xmlns:wp14="http://schemas.microsoft.com/office/word/2010/wordprocessingDrawing" xmlns:wp="http://schemas.openxmlformats.org/drawingml/2006/wordprocessingDrawing" xmlns:w10="urn:schemas-microsoft-com:office:word" xmlns:w="http://schemas.openxmlformats.org/wordprocessingml/2006/main" xmlns:w14="http://schemas.microsoft.com/office/word/2010/wordml" xmlns:w15="http://schemas.microsoft.com/office/word/2012/wordml" xmlns:wpg="http://schemas.microsoft.com/office/word/2010/wordprocessingGroup" xmlns:wpi="http://schemas.microsoft.com/office/word/2010/wordprocessingInk" xmlns:wne="http://schemas.microsoft.com/office/word/2006/wordml" xmlns:wps="http://schemas.microsoft.com/office/word/2010/wordprocessingShape" mc:Ignorable="w14 w15 wp14">
+  <w:p>
+    <w:pPr>
+      <w:pStyle w:val="Header"/>
+      <w:jc w:val="right"/>
+    </w:pPr>
+    <w:r>
+      <w:t>Stephanie Rankin</w:t>
+    </w:r>
+  </w:p>
+  <w:p>
+    <w:pPr>
+      <w:pStyle w:val="Header"/>
+      <w:jc w:val="right"/>
+    </w:pPr>
+    <w:r>
+      <w:t>7/18/2014</w:t>
+    </w:r>
+  </w:p>
+</w:hdr>
 </file>
 
 <file path=word/numbering.xml><?xml version="1.0" encoding="utf-8"?>
@@ -5984,6 +8088,92 @@
       <w:lvlJc w:val="right"/>
       <w:pPr>
         <w:ind w:left="6480" w:hanging="180"/>
+      </w:pPr>
+    </w:lvl>
+  </w:abstractNum>
+  <w:abstractNum w:abstractNumId="5">
+    <w:nsid w:val="67E20C37"/>
+    <w:multiLevelType w:val="hybridMultilevel"/>
+    <w:tmpl w:val="9D900500"/>
+    <w:lvl w:ilvl="0" w:tplc="04090019">
+      <w:start w:val="1"/>
+      <w:numFmt w:val="lowerLetter"/>
+      <w:lvlText w:val="%1."/>
+      <w:lvlJc w:val="left"/>
+      <w:pPr>
+        <w:ind w:left="360" w:hanging="360"/>
+      </w:pPr>
+    </w:lvl>
+    <w:lvl w:ilvl="1" w:tplc="04090019" w:tentative="1">
+      <w:start w:val="1"/>
+      <w:numFmt w:val="lowerLetter"/>
+      <w:lvlText w:val="%2."/>
+      <w:lvlJc w:val="left"/>
+      <w:pPr>
+        <w:ind w:left="1080" w:hanging="360"/>
+      </w:pPr>
+    </w:lvl>
+    <w:lvl w:ilvl="2" w:tplc="0409001B" w:tentative="1">
+      <w:start w:val="1"/>
+      <w:numFmt w:val="lowerRoman"/>
+      <w:lvlText w:val="%3."/>
+      <w:lvlJc w:val="right"/>
+      <w:pPr>
+        <w:ind w:left="1800" w:hanging="180"/>
+      </w:pPr>
+    </w:lvl>
+    <w:lvl w:ilvl="3" w:tplc="0409000F" w:tentative="1">
+      <w:start w:val="1"/>
+      <w:numFmt w:val="decimal"/>
+      <w:lvlText w:val="%4."/>
+      <w:lvlJc w:val="left"/>
+      <w:pPr>
+        <w:ind w:left="2520" w:hanging="360"/>
+      </w:pPr>
+    </w:lvl>
+    <w:lvl w:ilvl="4" w:tplc="04090019" w:tentative="1">
+      <w:start w:val="1"/>
+      <w:numFmt w:val="lowerLetter"/>
+      <w:lvlText w:val="%5."/>
+      <w:lvlJc w:val="left"/>
+      <w:pPr>
+        <w:ind w:left="3240" w:hanging="360"/>
+      </w:pPr>
+    </w:lvl>
+    <w:lvl w:ilvl="5" w:tplc="0409001B" w:tentative="1">
+      <w:start w:val="1"/>
+      <w:numFmt w:val="lowerRoman"/>
+      <w:lvlText w:val="%6."/>
+      <w:lvlJc w:val="right"/>
+      <w:pPr>
+        <w:ind w:left="3960" w:hanging="180"/>
+      </w:pPr>
+    </w:lvl>
+    <w:lvl w:ilvl="6" w:tplc="0409000F" w:tentative="1">
+      <w:start w:val="1"/>
+      <w:numFmt w:val="decimal"/>
+      <w:lvlText w:val="%7."/>
+      <w:lvlJc w:val="left"/>
+      <w:pPr>
+        <w:ind w:left="4680" w:hanging="360"/>
+      </w:pPr>
+    </w:lvl>
+    <w:lvl w:ilvl="7" w:tplc="04090019" w:tentative="1">
+      <w:start w:val="1"/>
+      <w:numFmt w:val="lowerLetter"/>
+      <w:lvlText w:val="%8."/>
+      <w:lvlJc w:val="left"/>
+      <w:pPr>
+        <w:ind w:left="5400" w:hanging="360"/>
+      </w:pPr>
+    </w:lvl>
+    <w:lvl w:ilvl="8" w:tplc="0409001B" w:tentative="1">
+      <w:start w:val="1"/>
+      <w:numFmt w:val="lowerRoman"/>
+      <w:lvlText w:val="%9."/>
+      <w:lvlJc w:val="right"/>
+      <w:pPr>
+        <w:ind w:left="6120" w:hanging="180"/>
       </w:pPr>
     </w:lvl>
   </w:abstractNum>
@@ -6001,6 +8191,9 @@
   </w:num>
   <w:num w:numId="5">
     <w:abstractNumId w:val="4"/>
+  </w:num>
+  <w:num w:numId="6">
+    <w:abstractNumId w:val="5"/>
   </w:num>
 </w:numbering>
 </file>
@@ -6570,6 +8763,66 @@
       <w:u w:val="single"/>
     </w:rPr>
   </w:style>
+  <w:style w:type="paragraph" w:styleId="Header">
+    <w:name w:val="header"/>
+    <w:basedOn w:val="Normal"/>
+    <w:link w:val="HeaderChar"/>
+    <w:uiPriority w:val="99"/>
+    <w:unhideWhenUsed/>
+    <w:rsid w:val="0071109D"/>
+    <w:pPr>
+      <w:tabs>
+        <w:tab w:val="center" w:pos="4680"/>
+        <w:tab w:val="right" w:pos="9360"/>
+      </w:tabs>
+      <w:spacing w:after="0" w:line="240" w:lineRule="auto"/>
+    </w:pPr>
+  </w:style>
+  <w:style w:type="character" w:customStyle="1" w:styleId="HeaderChar">
+    <w:name w:val="Header Char"/>
+    <w:basedOn w:val="DefaultParagraphFont"/>
+    <w:link w:val="Header"/>
+    <w:uiPriority w:val="99"/>
+    <w:rsid w:val="0071109D"/>
+  </w:style>
+  <w:style w:type="paragraph" w:styleId="Footer">
+    <w:name w:val="footer"/>
+    <w:basedOn w:val="Normal"/>
+    <w:link w:val="FooterChar"/>
+    <w:uiPriority w:val="99"/>
+    <w:unhideWhenUsed/>
+    <w:rsid w:val="0071109D"/>
+    <w:pPr>
+      <w:tabs>
+        <w:tab w:val="center" w:pos="4680"/>
+        <w:tab w:val="right" w:pos="9360"/>
+      </w:tabs>
+      <w:spacing w:after="0" w:line="240" w:lineRule="auto"/>
+    </w:pPr>
+  </w:style>
+  <w:style w:type="character" w:customStyle="1" w:styleId="FooterChar">
+    <w:name w:val="Footer Char"/>
+    <w:basedOn w:val="DefaultParagraphFont"/>
+    <w:link w:val="Footer"/>
+    <w:uiPriority w:val="99"/>
+    <w:rsid w:val="0071109D"/>
+  </w:style>
+  <w:style w:type="paragraph" w:customStyle="1" w:styleId="Default">
+    <w:name w:val="Default"/>
+    <w:rsid w:val="00AB41E4"/>
+    <w:pPr>
+      <w:autoSpaceDE w:val="0"/>
+      <w:autoSpaceDN w:val="0"/>
+      <w:adjustRightInd w:val="0"/>
+      <w:spacing w:after="0" w:line="240" w:lineRule="auto"/>
+    </w:pPr>
+    <w:rPr>
+      <w:rFonts w:ascii="Courier New" w:hAnsi="Courier New" w:cs="Courier New"/>
+      <w:color w:val="000000"/>
+      <w:sz w:val="24"/>
+      <w:szCs w:val="24"/>
+    </w:rPr>
+  </w:style>
 </w:styles>
 </file>
 
